--- a/FIRE SIMULATOR.docx
+++ b/FIRE SIMULATOR.docx
@@ -90,7 +90,433 @@
         <w:t>Plik z główną pętlą programu, aplikacja – simulation.py.</w:t>
       </w:r>
     </w:p>
-    <w:p/>
+    <w:p>
+      <w:pPr>
+        <w:rPr>
+          <w:sz w:val="24"/>
+          <w:szCs w:val="24"/>
+        </w:rPr>
+      </w:pPr>
+    </w:p>
+    <w:p>
+      <w:pPr>
+        <w:rPr>
+          <w:b/>
+          <w:bCs/>
+          <w:sz w:val="32"/>
+          <w:szCs w:val="32"/>
+        </w:rPr>
+      </w:pPr>
+      <w:r>
+        <w:rPr>
+          <w:b/>
+          <w:bCs/>
+          <w:sz w:val="32"/>
+          <w:szCs w:val="32"/>
+        </w:rPr>
+        <w:t xml:space="preserve">Przygotowanie </w:t>
+      </w:r>
+      <w:proofErr w:type="spellStart"/>
+      <w:r>
+        <w:rPr>
+          <w:b/>
+          <w:bCs/>
+          <w:sz w:val="32"/>
+          <w:szCs w:val="32"/>
+        </w:rPr>
+        <w:t>RabbitMQ</w:t>
+      </w:r>
+      <w:proofErr w:type="spellEnd"/>
+      <w:r>
+        <w:rPr>
+          <w:b/>
+          <w:bCs/>
+          <w:sz w:val="32"/>
+          <w:szCs w:val="32"/>
+        </w:rPr>
+        <w:t>:</w:t>
+      </w:r>
+    </w:p>
+    <w:p>
+      <w:pPr>
+        <w:rPr>
+          <w:sz w:val="24"/>
+          <w:szCs w:val="24"/>
+        </w:rPr>
+      </w:pPr>
+      <w:r>
+        <w:rPr>
+          <w:sz w:val="24"/>
+          <w:szCs w:val="24"/>
+        </w:rPr>
+        <w:t xml:space="preserve">W tym celu trzeba mieć pobranego </w:t>
+      </w:r>
+      <w:proofErr w:type="spellStart"/>
+      <w:r>
+        <w:rPr>
+          <w:sz w:val="24"/>
+          <w:szCs w:val="24"/>
+        </w:rPr>
+        <w:t>Dockera</w:t>
+      </w:r>
+      <w:proofErr w:type="spellEnd"/>
+      <w:r>
+        <w:rPr>
+          <w:sz w:val="24"/>
+          <w:szCs w:val="24"/>
+        </w:rPr>
+        <w:t xml:space="preserve"> (sprawdzenie poleceniem </w:t>
+      </w:r>
+      <w:proofErr w:type="spellStart"/>
+      <w:r>
+        <w:rPr>
+          <w:sz w:val="24"/>
+          <w:szCs w:val="24"/>
+        </w:rPr>
+        <w:t>docker</w:t>
+      </w:r>
+      <w:proofErr w:type="spellEnd"/>
+      <w:r>
+        <w:rPr>
+          <w:sz w:val="24"/>
+          <w:szCs w:val="24"/>
+        </w:rPr>
+        <w:t xml:space="preserve"> </w:t>
+      </w:r>
+      <w:r>
+        <w:rPr>
+          <w:sz w:val="24"/>
+          <w:szCs w:val="24"/>
+        </w:rPr>
+        <w:t>--</w:t>
+      </w:r>
+      <w:r>
+        <w:rPr>
+          <w:sz w:val="24"/>
+          <w:szCs w:val="24"/>
+        </w:rPr>
+        <w:t>version</w:t>
+      </w:r>
+      <w:r>
+        <w:rPr>
+          <w:sz w:val="24"/>
+          <w:szCs w:val="24"/>
+        </w:rPr>
+        <w:t xml:space="preserve"> w Terminalu). Następnie wystarczy pobrać i uruchomić polecenie:</w:t>
+      </w:r>
+    </w:p>
+    <w:p>
+      <w:pPr>
+        <w:tabs>
+          <w:tab w:val="left" w:pos="916"/>
+          <w:tab w:val="left" w:pos="1832"/>
+          <w:tab w:val="left" w:pos="2748"/>
+          <w:tab w:val="left" w:pos="3664"/>
+          <w:tab w:val="left" w:pos="4580"/>
+          <w:tab w:val="left" w:pos="5496"/>
+          <w:tab w:val="left" w:pos="6412"/>
+          <w:tab w:val="left" w:pos="7328"/>
+          <w:tab w:val="left" w:pos="8244"/>
+          <w:tab w:val="left" w:pos="9160"/>
+          <w:tab w:val="left" w:pos="10076"/>
+          <w:tab w:val="left" w:pos="10992"/>
+          <w:tab w:val="left" w:pos="11908"/>
+          <w:tab w:val="left" w:pos="12824"/>
+          <w:tab w:val="left" w:pos="13740"/>
+          <w:tab w:val="left" w:pos="14656"/>
+        </w:tabs>
+        <w:spacing w:after="0" w:line="240" w:lineRule="auto"/>
+        <w:rPr>
+          <w:rFonts w:ascii="Courier New" w:eastAsia="Times New Roman" w:hAnsi="Courier New" w:cs="Courier New"/>
+          <w:kern w:val="0"/>
+          <w:sz w:val="20"/>
+          <w:szCs w:val="20"/>
+          <w:lang w:val="de-DE" w:eastAsia="de-DE"/>
+          <w14:ligatures w14:val="none"/>
+        </w:rPr>
+      </w:pPr>
+      <w:proofErr w:type="spellStart"/>
+      <w:r>
+        <w:rPr>
+          <w:rFonts w:ascii="Courier New" w:eastAsia="Times New Roman" w:hAnsi="Courier New" w:cs="Courier New"/>
+          <w:kern w:val="0"/>
+          <w:sz w:val="20"/>
+          <w:szCs w:val="20"/>
+          <w:lang w:val="de-DE" w:eastAsia="de-DE"/>
+          <w14:ligatures w14:val="none"/>
+        </w:rPr>
+        <w:t>docker</w:t>
+      </w:r>
+      <w:proofErr w:type="spellEnd"/>
+      <w:r>
+        <w:rPr>
+          <w:rFonts w:ascii="Courier New" w:eastAsia="Times New Roman" w:hAnsi="Courier New" w:cs="Courier New"/>
+          <w:kern w:val="0"/>
+          <w:sz w:val="20"/>
+          <w:szCs w:val="20"/>
+          <w:lang w:val="de-DE" w:eastAsia="de-DE"/>
+          <w14:ligatures w14:val="none"/>
+        </w:rPr>
+        <w:t xml:space="preserve"> </w:t>
+      </w:r>
+      <w:proofErr w:type="spellStart"/>
+      <w:r>
+        <w:rPr>
+          <w:rFonts w:ascii="Courier New" w:eastAsia="Times New Roman" w:hAnsi="Courier New" w:cs="Courier New"/>
+          <w:kern w:val="0"/>
+          <w:sz w:val="20"/>
+          <w:szCs w:val="20"/>
+          <w:lang w:val="de-DE" w:eastAsia="de-DE"/>
+          <w14:ligatures w14:val="none"/>
+        </w:rPr>
+        <w:t>run</w:t>
+      </w:r>
+      <w:proofErr w:type="spellEnd"/>
+      <w:r>
+        <w:rPr>
+          <w:rFonts w:ascii="Courier New" w:eastAsia="Times New Roman" w:hAnsi="Courier New" w:cs="Courier New"/>
+          <w:kern w:val="0"/>
+          <w:sz w:val="20"/>
+          <w:szCs w:val="20"/>
+          <w:lang w:val="de-DE" w:eastAsia="de-DE"/>
+          <w14:ligatures w14:val="none"/>
+        </w:rPr>
+        <w:t xml:space="preserve"> -d --</w:t>
+      </w:r>
+      <w:proofErr w:type="spellStart"/>
+      <w:r>
+        <w:rPr>
+          <w:rFonts w:ascii="Courier New" w:eastAsia="Times New Roman" w:hAnsi="Courier New" w:cs="Courier New"/>
+          <w:kern w:val="0"/>
+          <w:sz w:val="20"/>
+          <w:szCs w:val="20"/>
+          <w:lang w:val="de-DE" w:eastAsia="de-DE"/>
+          <w14:ligatures w14:val="none"/>
+        </w:rPr>
+        <w:t>name</w:t>
+      </w:r>
+      <w:proofErr w:type="spellEnd"/>
+      <w:r>
+        <w:rPr>
+          <w:rFonts w:ascii="Courier New" w:eastAsia="Times New Roman" w:hAnsi="Courier New" w:cs="Courier New"/>
+          <w:kern w:val="0"/>
+          <w:sz w:val="20"/>
+          <w:szCs w:val="20"/>
+          <w:lang w:val="de-DE" w:eastAsia="de-DE"/>
+          <w14:ligatures w14:val="none"/>
+        </w:rPr>
+        <w:t xml:space="preserve"> </w:t>
+      </w:r>
+      <w:proofErr w:type="spellStart"/>
+      <w:r>
+        <w:rPr>
+          <w:rFonts w:ascii="Courier New" w:eastAsia="Times New Roman" w:hAnsi="Courier New" w:cs="Courier New"/>
+          <w:kern w:val="0"/>
+          <w:sz w:val="20"/>
+          <w:szCs w:val="20"/>
+          <w:lang w:val="de-DE" w:eastAsia="de-DE"/>
+          <w14:ligatures w14:val="none"/>
+        </w:rPr>
+        <w:t>rabbitmq</w:t>
+      </w:r>
+      <w:proofErr w:type="spellEnd"/>
+      <w:r>
+        <w:rPr>
+          <w:rFonts w:ascii="Courier New" w:eastAsia="Times New Roman" w:hAnsi="Courier New" w:cs="Courier New"/>
+          <w:kern w:val="0"/>
+          <w:sz w:val="20"/>
+          <w:szCs w:val="20"/>
+          <w:lang w:val="de-DE" w:eastAsia="de-DE"/>
+          <w14:ligatures w14:val="none"/>
+        </w:rPr>
+        <w:t xml:space="preserve"> -p 5672:5672 -p 15672:15672 </w:t>
+      </w:r>
+      <w:proofErr w:type="spellStart"/>
+      <w:r>
+        <w:rPr>
+          <w:rFonts w:ascii="Courier New" w:eastAsia="Times New Roman" w:hAnsi="Courier New" w:cs="Courier New"/>
+          <w:kern w:val="0"/>
+          <w:sz w:val="20"/>
+          <w:szCs w:val="20"/>
+          <w:lang w:val="de-DE" w:eastAsia="de-DE"/>
+          <w14:ligatures w14:val="none"/>
+        </w:rPr>
+        <w:t>r</w:t>
+      </w:r>
+      <w:r>
+        <w:rPr>
+          <w:rFonts w:ascii="Courier New" w:eastAsia="Times New Roman" w:hAnsi="Courier New" w:cs="Courier New"/>
+          <w:kern w:val="0"/>
+          <w:sz w:val="20"/>
+          <w:szCs w:val="20"/>
+          <w:lang w:val="de-DE" w:eastAsia="de-DE"/>
+          <w14:ligatures w14:val="none"/>
+        </w:rPr>
+        <w:t>abbitmq:management</w:t>
+      </w:r>
+      <w:proofErr w:type="spellEnd"/>
+    </w:p>
+    <w:p>
+      <w:pPr>
+        <w:tabs>
+          <w:tab w:val="left" w:pos="916"/>
+          <w:tab w:val="left" w:pos="1832"/>
+          <w:tab w:val="left" w:pos="2748"/>
+          <w:tab w:val="left" w:pos="3664"/>
+          <w:tab w:val="left" w:pos="4580"/>
+          <w:tab w:val="left" w:pos="5496"/>
+          <w:tab w:val="left" w:pos="6412"/>
+          <w:tab w:val="left" w:pos="7328"/>
+          <w:tab w:val="left" w:pos="8244"/>
+          <w:tab w:val="left" w:pos="9160"/>
+          <w:tab w:val="left" w:pos="10076"/>
+          <w:tab w:val="left" w:pos="10992"/>
+          <w:tab w:val="left" w:pos="11908"/>
+          <w:tab w:val="left" w:pos="12824"/>
+          <w:tab w:val="left" w:pos="13740"/>
+          <w:tab w:val="left" w:pos="14656"/>
+        </w:tabs>
+        <w:spacing w:after="0" w:line="240" w:lineRule="auto"/>
+        <w:rPr>
+          <w:rFonts w:ascii="Courier New" w:eastAsia="Times New Roman" w:hAnsi="Courier New" w:cs="Courier New"/>
+          <w:kern w:val="0"/>
+          <w:sz w:val="20"/>
+          <w:szCs w:val="20"/>
+          <w:lang w:val="de-DE" w:eastAsia="de-DE"/>
+          <w14:ligatures w14:val="none"/>
+        </w:rPr>
+      </w:pPr>
+    </w:p>
+    <w:p>
+      <w:pPr>
+        <w:rPr>
+          <w:rFonts w:ascii="Courier New" w:eastAsia="Times New Roman" w:hAnsi="Courier New" w:cs="Courier New"/>
+          <w:kern w:val="0"/>
+          <w:sz w:val="20"/>
+          <w:szCs w:val="20"/>
+          <w:lang w:eastAsia="de-DE"/>
+          <w14:ligatures w14:val="none"/>
+        </w:rPr>
+      </w:pPr>
+      <w:r>
+        <w:rPr>
+          <w:sz w:val="24"/>
+          <w:szCs w:val="24"/>
+        </w:rPr>
+        <w:t xml:space="preserve">Uruchamiamy interfejs webowy na </w:t>
+      </w:r>
+      <w:hyperlink r:id="rId5" w:history="1">
+        <w:r>
+          <w:rPr>
+            <w:rStyle w:val="Hipercze"/>
+            <w:sz w:val="24"/>
+            <w:szCs w:val="24"/>
+          </w:rPr>
+          <w:t>https://localhost:15672</w:t>
+        </w:r>
+      </w:hyperlink>
+      <w:r>
+        <w:rPr>
+          <w:sz w:val="24"/>
+          <w:szCs w:val="24"/>
+        </w:rPr>
+        <w:t xml:space="preserve"> i logujemy się przy pomocy</w:t>
+      </w:r>
+      <w:r>
+        <w:rPr>
+          <w:rFonts w:ascii="Times New Roman" w:eastAsia="Times New Roman" w:hAnsi="Times New Roman" w:cs="Times New Roman"/>
+          <w:kern w:val="0"/>
+          <w:sz w:val="24"/>
+          <w:szCs w:val="24"/>
+          <w:lang w:eastAsia="de-DE"/>
+          <w14:ligatures w14:val="none"/>
+        </w:rPr>
+        <w:t xml:space="preserve"> </w:t>
+      </w:r>
+      <w:proofErr w:type="spellStart"/>
+      <w:r>
+        <w:rPr>
+          <w:rFonts w:ascii="Times New Roman" w:eastAsia="Times New Roman" w:hAnsi="Times New Roman" w:cs="Times New Roman"/>
+          <w:kern w:val="0"/>
+          <w:sz w:val="24"/>
+          <w:szCs w:val="24"/>
+          <w:lang w:eastAsia="de-DE"/>
+          <w14:ligatures w14:val="none"/>
+        </w:rPr>
+        <w:t>Username</w:t>
+      </w:r>
+      <w:proofErr w:type="spellEnd"/>
+      <w:r>
+        <w:rPr>
+          <w:rFonts w:ascii="Times New Roman" w:eastAsia="Times New Roman" w:hAnsi="Times New Roman" w:cs="Times New Roman"/>
+          <w:kern w:val="0"/>
+          <w:sz w:val="24"/>
+          <w:szCs w:val="24"/>
+          <w:lang w:eastAsia="de-DE"/>
+          <w14:ligatures w14:val="none"/>
+        </w:rPr>
+        <w:t xml:space="preserve">: </w:t>
+      </w:r>
+      <w:proofErr w:type="spellStart"/>
+      <w:r>
+        <w:rPr>
+          <w:rFonts w:ascii="Courier New" w:eastAsia="Times New Roman" w:hAnsi="Courier New" w:cs="Courier New"/>
+          <w:kern w:val="0"/>
+          <w:sz w:val="20"/>
+          <w:szCs w:val="20"/>
+          <w:lang w:eastAsia="de-DE"/>
+          <w14:ligatures w14:val="none"/>
+        </w:rPr>
+        <w:t>guest</w:t>
+      </w:r>
+      <w:proofErr w:type="spellEnd"/>
+    </w:p>
+    <w:p>
+      <w:pPr>
+        <w:rPr>
+          <w:rFonts w:ascii="Courier New" w:eastAsia="Times New Roman" w:hAnsi="Courier New" w:cs="Courier New"/>
+          <w:kern w:val="0"/>
+          <w:sz w:val="20"/>
+          <w:szCs w:val="20"/>
+          <w:lang w:val="de-DE" w:eastAsia="de-DE"/>
+          <w14:ligatures w14:val="none"/>
+        </w:rPr>
+      </w:pPr>
+      <w:r>
+        <w:rPr>
+          <w:rFonts w:ascii="Times New Roman" w:eastAsia="Times New Roman" w:hAnsi="Times New Roman" w:cs="Times New Roman"/>
+          <w:kern w:val="0"/>
+          <w:sz w:val="24"/>
+          <w:szCs w:val="24"/>
+          <w:lang w:val="de-DE" w:eastAsia="de-DE"/>
+          <w14:ligatures w14:val="none"/>
+        </w:rPr>
+        <w:t xml:space="preserve">Password: </w:t>
+      </w:r>
+      <w:proofErr w:type="spellStart"/>
+      <w:r>
+        <w:rPr>
+          <w:rFonts w:ascii="Courier New" w:eastAsia="Times New Roman" w:hAnsi="Courier New" w:cs="Courier New"/>
+          <w:kern w:val="0"/>
+          <w:sz w:val="20"/>
+          <w:szCs w:val="20"/>
+          <w:lang w:val="de-DE" w:eastAsia="de-DE"/>
+          <w14:ligatures w14:val="none"/>
+        </w:rPr>
+        <w:t>guest</w:t>
+      </w:r>
+      <w:proofErr w:type="spellEnd"/>
+    </w:p>
+    <w:p>
+      <w:r>
+        <w:t xml:space="preserve">Dopiero po uruchomieniu kontenera możemy uruchomić aplikację w </w:t>
+      </w:r>
+      <w:proofErr w:type="spellStart"/>
+      <w:r>
+        <w:t>Pythonie</w:t>
+      </w:r>
+      <w:proofErr w:type="spellEnd"/>
+    </w:p>
     <w:p>
       <w:pPr>
         <w:rPr>
@@ -678,10 +1104,12 @@
   <w:style w:type="paragraph" w:default="1" w:styleId="Normalny">
     <w:name w:val="Normal"/>
     <w:qFormat/>
+    <w:rsid w:val="00E954BC"/>
   </w:style>
   <w:style w:type="character" w:default="1" w:styleId="Domylnaczcionkaakapitu">
     <w:name w:val="Default Paragraph Font"/>
     <w:uiPriority w:val="1"/>
+    <w:semiHidden/>
     <w:unhideWhenUsed/>
   </w:style>
   <w:style w:type="table" w:default="1" w:styleId="Standardowy">
@@ -727,6 +1155,96 @@
       </w:numPr>
       <w:contextualSpacing/>
     </w:pPr>
+  </w:style>
+  <w:style w:type="paragraph" w:styleId="HTML-wstpniesformatowany">
+    <w:name w:val="HTML Preformatted"/>
+    <w:basedOn w:val="Normalny"/>
+    <w:link w:val="HTML-wstpniesformatowanyZnak"/>
+    <w:uiPriority w:val="99"/>
+    <w:semiHidden/>
+    <w:unhideWhenUsed/>
+    <w:rsid w:val="00E954BC"/>
+    <w:pPr>
+      <w:tabs>
+        <w:tab w:val="left" w:pos="916"/>
+        <w:tab w:val="left" w:pos="1832"/>
+        <w:tab w:val="left" w:pos="2748"/>
+        <w:tab w:val="left" w:pos="3664"/>
+        <w:tab w:val="left" w:pos="4580"/>
+        <w:tab w:val="left" w:pos="5496"/>
+        <w:tab w:val="left" w:pos="6412"/>
+        <w:tab w:val="left" w:pos="7328"/>
+        <w:tab w:val="left" w:pos="8244"/>
+        <w:tab w:val="left" w:pos="9160"/>
+        <w:tab w:val="left" w:pos="10076"/>
+        <w:tab w:val="left" w:pos="10992"/>
+        <w:tab w:val="left" w:pos="11908"/>
+        <w:tab w:val="left" w:pos="12824"/>
+        <w:tab w:val="left" w:pos="13740"/>
+        <w:tab w:val="left" w:pos="14656"/>
+      </w:tabs>
+      <w:spacing w:after="0" w:line="240" w:lineRule="auto"/>
+    </w:pPr>
+    <w:rPr>
+      <w:rFonts w:ascii="Courier New" w:eastAsia="Times New Roman" w:hAnsi="Courier New" w:cs="Courier New"/>
+      <w:kern w:val="0"/>
+      <w:sz w:val="20"/>
+      <w:szCs w:val="20"/>
+      <w:lang w:val="de-DE" w:eastAsia="de-DE"/>
+      <w14:ligatures w14:val="none"/>
+    </w:rPr>
+  </w:style>
+  <w:style w:type="character" w:customStyle="1" w:styleId="HTML-wstpniesformatowanyZnak">
+    <w:name w:val="HTML - wstępnie sformatowany Znak"/>
+    <w:basedOn w:val="Domylnaczcionkaakapitu"/>
+    <w:link w:val="HTML-wstpniesformatowany"/>
+    <w:uiPriority w:val="99"/>
+    <w:semiHidden/>
+    <w:rsid w:val="00E954BC"/>
+    <w:rPr>
+      <w:rFonts w:ascii="Courier New" w:eastAsia="Times New Roman" w:hAnsi="Courier New" w:cs="Courier New"/>
+      <w:kern w:val="0"/>
+      <w:sz w:val="20"/>
+      <w:szCs w:val="20"/>
+      <w:lang w:val="de-DE" w:eastAsia="de-DE"/>
+      <w14:ligatures w14:val="none"/>
+    </w:rPr>
+  </w:style>
+  <w:style w:type="character" w:styleId="HTML-kod">
+    <w:name w:val="HTML Code"/>
+    <w:basedOn w:val="Domylnaczcionkaakapitu"/>
+    <w:uiPriority w:val="99"/>
+    <w:semiHidden/>
+    <w:unhideWhenUsed/>
+    <w:rsid w:val="00E954BC"/>
+    <w:rPr>
+      <w:rFonts w:ascii="Courier New" w:eastAsia="Times New Roman" w:hAnsi="Courier New" w:cs="Courier New"/>
+      <w:sz w:val="20"/>
+      <w:szCs w:val="20"/>
+    </w:rPr>
+  </w:style>
+  <w:style w:type="character" w:styleId="Hipercze">
+    <w:name w:val="Hyperlink"/>
+    <w:basedOn w:val="Domylnaczcionkaakapitu"/>
+    <w:uiPriority w:val="99"/>
+    <w:unhideWhenUsed/>
+    <w:rsid w:val="00E954BC"/>
+    <w:rPr>
+      <w:color w:val="0563C1" w:themeColor="hyperlink"/>
+      <w:u w:val="single"/>
+    </w:rPr>
+  </w:style>
+  <w:style w:type="character" w:styleId="Nierozpoznanawzmianka">
+    <w:name w:val="Unresolved Mention"/>
+    <w:basedOn w:val="Domylnaczcionkaakapitu"/>
+    <w:uiPriority w:val="99"/>
+    <w:semiHidden/>
+    <w:unhideWhenUsed/>
+    <w:rsid w:val="00E954BC"/>
+    <w:rPr>
+      <w:color w:val="605E5C"/>
+      <w:shd w:val="clear" w:color="auto" w:fill="E1DFDD"/>
+    </w:rPr>
   </w:style>
 </w:styles>
 </file>

--- a/FIRE SIMULATOR.docx
+++ b/FIRE SIMULATOR.docx
@@ -41,82 +41,81 @@
           <w:sz w:val="32"/>
           <w:szCs w:val="32"/>
         </w:rPr>
-        <w:t>Struktura plików:</w:t>
-      </w:r>
-    </w:p>
-    <w:p>
-      <w:pPr>
-        <w:rPr>
-          <w:sz w:val="24"/>
-          <w:szCs w:val="24"/>
-        </w:rPr>
-      </w:pPr>
-      <w:r>
-        <w:rPr>
-          <w:sz w:val="24"/>
-          <w:szCs w:val="24"/>
-        </w:rPr>
-        <w:t xml:space="preserve">Katalog </w:t>
-      </w:r>
-      <w:proofErr w:type="spellStart"/>
-      <w:r>
-        <w:rPr>
-          <w:sz w:val="24"/>
-          <w:szCs w:val="24"/>
-        </w:rPr>
-        <w:t>simulation</w:t>
-      </w:r>
-      <w:proofErr w:type="spellEnd"/>
-      <w:r>
-        <w:rPr>
-          <w:sz w:val="24"/>
-          <w:szCs w:val="24"/>
-        </w:rPr>
-        <w:t xml:space="preserve"> zawiera wszelkie klasy pomocnicze, wykorzystywane w symulacji</w:t>
-      </w:r>
-    </w:p>
-    <w:p>
-      <w:pPr>
-        <w:rPr>
-          <w:sz w:val="24"/>
-          <w:szCs w:val="24"/>
-        </w:rPr>
-      </w:pPr>
-      <w:r>
-        <w:rPr>
-          <w:sz w:val="24"/>
-          <w:szCs w:val="24"/>
-        </w:rPr>
-        <w:t>Plik z główną pętlą programu, aplikacja – simulation.py.</w:t>
-      </w:r>
-    </w:p>
-    <w:p>
-      <w:pPr>
-        <w:rPr>
-          <w:sz w:val="24"/>
-          <w:szCs w:val="24"/>
-        </w:rPr>
-      </w:pPr>
-    </w:p>
-    <w:p>
-      <w:pPr>
+        <w:t>Krótki opis systemu</w:t>
+      </w:r>
+      <w:r>
         <w:rPr>
           <w:b/>
           <w:bCs/>
           <w:sz w:val="32"/>
           <w:szCs w:val="32"/>
         </w:rPr>
-      </w:pPr>
-      <w:r>
+        <w:t>:</w:t>
+      </w:r>
+    </w:p>
+    <w:p>
+      <w:pPr>
+        <w:rPr>
+          <w:sz w:val="24"/>
+          <w:szCs w:val="24"/>
+        </w:rPr>
+      </w:pPr>
+      <w:proofErr w:type="spellStart"/>
+      <w:r>
+        <w:rPr>
+          <w:sz w:val="24"/>
+          <w:szCs w:val="24"/>
+        </w:rPr>
+        <w:t>Fire</w:t>
+      </w:r>
+      <w:proofErr w:type="spellEnd"/>
+      <w:r>
+        <w:rPr>
+          <w:sz w:val="24"/>
+          <w:szCs w:val="24"/>
+        </w:rPr>
+        <w:t xml:space="preserve"> </w:t>
+      </w:r>
+      <w:proofErr w:type="spellStart"/>
+      <w:r>
+        <w:rPr>
+          <w:sz w:val="24"/>
+          <w:szCs w:val="24"/>
+        </w:rPr>
+        <w:t>simulator</w:t>
+      </w:r>
+      <w:proofErr w:type="spellEnd"/>
+      <w:r>
+        <w:rPr>
+          <w:sz w:val="24"/>
+          <w:szCs w:val="24"/>
+        </w:rPr>
+        <w:t xml:space="preserve"> to system mający na celu symulowanie zachowania środowiska naturalnego pod kątem pożarów. Zaimplementowany został system, którego zadaniem jest symulowanie samego pożaru, jego rozprzestrzeniania się, jak i gaszenia. Dodatkowo zaimplementowany został mechanizm przemieszczania się jednostek straży pożarnej, a siła gaszenia została uzależniona od natężenia jednostek gaśniczych w danym obszarze, w celu jak najwierniejszego oddania rzeczywistych warunków przez symulator. </w:t>
+      </w:r>
+    </w:p>
+    <w:p>
+      <w:pPr>
+        <w:pStyle w:val="Listapunktowana"/>
+        <w:numPr>
+          <w:ilvl w:val="0"/>
+          <w:numId w:val="0"/>
+        </w:numPr>
+        <w:ind w:left="360" w:hanging="360"/>
+        <w:rPr>
+          <w:sz w:val="20"/>
+          <w:szCs w:val="20"/>
+        </w:rPr>
+      </w:pPr>
+    </w:p>
+    <w:p>
+      <w:pPr>
         <w:rPr>
           <w:b/>
           <w:bCs/>
           <w:sz w:val="32"/>
           <w:szCs w:val="32"/>
         </w:rPr>
-        <w:t xml:space="preserve">Przygotowanie </w:t>
-      </w:r>
-      <w:proofErr w:type="spellStart"/>
+      </w:pPr>
       <w:r>
         <w:rPr>
           <w:b/>
@@ -124,9 +123,8 @@
           <w:sz w:val="32"/>
           <w:szCs w:val="32"/>
         </w:rPr>
-        <w:t>RabbitMQ</w:t>
-      </w:r>
-      <w:proofErr w:type="spellEnd"/>
+        <w:t>Struktura plików</w:t>
+      </w:r>
       <w:r>
         <w:rPr>
           <w:b/>
@@ -134,7 +132,7 @@
           <w:sz w:val="32"/>
           <w:szCs w:val="32"/>
         </w:rPr>
-        <w:t>:</w:t>
+        <w:t xml:space="preserve"> i ich krótkie omówienie:</w:t>
       </w:r>
     </w:p>
     <w:p>
@@ -149,64 +147,1988 @@
           <w:sz w:val="24"/>
           <w:szCs w:val="24"/>
         </w:rPr>
-        <w:t xml:space="preserve">W tym celu trzeba mieć pobranego </w:t>
-      </w:r>
-      <w:proofErr w:type="spellStart"/>
-      <w:r>
-        <w:rPr>
-          <w:sz w:val="24"/>
-          <w:szCs w:val="24"/>
-        </w:rPr>
-        <w:t>Dockera</w:t>
-      </w:r>
-      <w:proofErr w:type="spellEnd"/>
-      <w:r>
-        <w:rPr>
-          <w:sz w:val="24"/>
-          <w:szCs w:val="24"/>
-        </w:rPr>
-        <w:t xml:space="preserve"> (sprawdzenie poleceniem </w:t>
-      </w:r>
-      <w:proofErr w:type="spellStart"/>
-      <w:r>
-        <w:rPr>
-          <w:sz w:val="24"/>
-          <w:szCs w:val="24"/>
-        </w:rPr>
-        <w:t>docker</w:t>
-      </w:r>
-      <w:proofErr w:type="spellEnd"/>
-      <w:r>
-        <w:rPr>
-          <w:sz w:val="24"/>
-          <w:szCs w:val="24"/>
-        </w:rPr>
-        <w:t xml:space="preserve"> </w:t>
-      </w:r>
-      <w:r>
-        <w:rPr>
-          <w:sz w:val="24"/>
-          <w:szCs w:val="24"/>
-        </w:rPr>
-        <w:t>--</w:t>
-      </w:r>
-      <w:r>
-        <w:rPr>
-          <w:sz w:val="24"/>
-          <w:szCs w:val="24"/>
-        </w:rPr>
-        <w:t>version</w:t>
-      </w:r>
-      <w:r>
-        <w:rPr>
-          <w:sz w:val="24"/>
-          <w:szCs w:val="24"/>
-        </w:rPr>
-        <w:t xml:space="preserve"> w Terminalu). Następnie wystarczy pobrać i uruchomić polecenie:</w:t>
+        <w:t xml:space="preserve">Katalog </w:t>
+      </w:r>
+      <w:proofErr w:type="spellStart"/>
+      <w:r>
+        <w:rPr>
+          <w:sz w:val="24"/>
+          <w:szCs w:val="24"/>
+        </w:rPr>
+        <w:t>simulation</w:t>
+      </w:r>
+      <w:proofErr w:type="spellEnd"/>
+      <w:r>
+        <w:rPr>
+          <w:sz w:val="24"/>
+          <w:szCs w:val="24"/>
+        </w:rPr>
+        <w:t>:</w:t>
       </w:r>
     </w:p>
     <w:p>
       <w:pPr>
+        <w:rPr>
+          <w:sz w:val="24"/>
+          <w:szCs w:val="24"/>
+        </w:rPr>
+      </w:pPr>
+      <w:r>
+        <w:rPr>
+          <w:sz w:val="24"/>
+          <w:szCs w:val="24"/>
+        </w:rPr>
+        <w:tab/>
+        <w:t xml:space="preserve">Katalog </w:t>
+      </w:r>
+      <w:proofErr w:type="spellStart"/>
+      <w:r>
+        <w:rPr>
+          <w:sz w:val="24"/>
+          <w:szCs w:val="24"/>
+        </w:rPr>
+        <w:t>simulation</w:t>
+      </w:r>
+      <w:proofErr w:type="spellEnd"/>
+      <w:r>
+        <w:rPr>
+          <w:sz w:val="24"/>
+          <w:szCs w:val="24"/>
+        </w:rPr>
+        <w:t xml:space="preserve"> zawiera wszelkie komponenty składowe symulacji. Podkatalog </w:t>
+      </w:r>
+      <w:proofErr w:type="spellStart"/>
+      <w:r>
+        <w:rPr>
+          <w:sz w:val="24"/>
+          <w:szCs w:val="24"/>
+        </w:rPr>
+        <w:t>configurations</w:t>
+      </w:r>
+      <w:proofErr w:type="spellEnd"/>
+      <w:r>
+        <w:rPr>
+          <w:sz w:val="24"/>
+          <w:szCs w:val="24"/>
+        </w:rPr>
+        <w:t xml:space="preserve"> zawiera przykładowe pliki konfiguracyjne w formacie </w:t>
+      </w:r>
+      <w:proofErr w:type="spellStart"/>
+      <w:r>
+        <w:rPr>
+          <w:sz w:val="24"/>
+          <w:szCs w:val="24"/>
+        </w:rPr>
+        <w:t>json</w:t>
+      </w:r>
+      <w:proofErr w:type="spellEnd"/>
+      <w:r>
+        <w:rPr>
+          <w:sz w:val="24"/>
+          <w:szCs w:val="24"/>
+        </w:rPr>
+        <w:t>, zgodne ze specyfikacją systemu wspomagania decyzji.</w:t>
+      </w:r>
+    </w:p>
+    <w:p>
+      <w:pPr>
+        <w:pStyle w:val="HTML-wstpniesformatowany"/>
+        <w:shd w:val="clear" w:color="auto" w:fill="1E1F22"/>
+        <w:rPr>
+          <w:color w:val="CC7832"/>
+          <w:sz w:val="24"/>
+          <w:szCs w:val="24"/>
+          <w:lang w:val="en-GB" w:eastAsia="pl-PL"/>
+        </w:rPr>
+      </w:pPr>
+      <w:proofErr w:type="spellStart"/>
+      <w:r>
+        <w:rPr>
+          <w:sz w:val="24"/>
+          <w:szCs w:val="24"/>
+        </w:rPr>
+        <w:t>Przykładowa</w:t>
+      </w:r>
+      <w:proofErr w:type="spellEnd"/>
+      <w:r>
+        <w:rPr>
+          <w:sz w:val="24"/>
+          <w:szCs w:val="24"/>
+        </w:rPr>
+        <w:t xml:space="preserve"> </w:t>
+      </w:r>
+      <w:proofErr w:type="spellStart"/>
+      <w:r>
+        <w:rPr>
+          <w:sz w:val="24"/>
+          <w:szCs w:val="24"/>
+        </w:rPr>
+        <w:t>struktura</w:t>
+      </w:r>
+      <w:proofErr w:type="spellEnd"/>
+      <w:r>
+        <w:rPr>
+          <w:sz w:val="24"/>
+          <w:szCs w:val="24"/>
+        </w:rPr>
+        <w:t xml:space="preserve"> </w:t>
+      </w:r>
+      <w:proofErr w:type="spellStart"/>
+      <w:r>
+        <w:rPr>
+          <w:sz w:val="24"/>
+          <w:szCs w:val="24"/>
+        </w:rPr>
+        <w:t>pliku</w:t>
+      </w:r>
+      <w:proofErr w:type="spellEnd"/>
+      <w:r>
+        <w:rPr>
+          <w:sz w:val="24"/>
+          <w:szCs w:val="24"/>
+        </w:rPr>
+        <w:t xml:space="preserve"> </w:t>
+      </w:r>
+      <w:proofErr w:type="spellStart"/>
+      <w:r>
+        <w:rPr>
+          <w:sz w:val="24"/>
+          <w:szCs w:val="24"/>
+        </w:rPr>
+        <w:t>json</w:t>
+      </w:r>
+      <w:proofErr w:type="spellEnd"/>
+      <w:r>
+        <w:rPr>
+          <w:sz w:val="24"/>
+          <w:szCs w:val="24"/>
+        </w:rPr>
+        <w:t>:</w:t>
+      </w:r>
+      <w:r>
+        <w:rPr>
+          <w:sz w:val="24"/>
+          <w:szCs w:val="24"/>
+        </w:rPr>
+        <w:br/>
+      </w:r>
+      <w:r>
+        <w:rPr>
+          <w:color w:val="A9B7C6"/>
+          <w:sz w:val="24"/>
+          <w:szCs w:val="24"/>
+          <w:lang w:val="en-GB" w:eastAsia="pl-PL"/>
+        </w:rPr>
+        <w:t>{</w:t>
+      </w:r>
+      <w:r>
+        <w:rPr>
+          <w:color w:val="A9B7C6"/>
+          <w:sz w:val="24"/>
+          <w:szCs w:val="24"/>
+          <w:lang w:val="en-GB" w:eastAsia="pl-PL"/>
+        </w:rPr>
+        <w:br/>
+        <w:t xml:space="preserve">  </w:t>
+      </w:r>
+      <w:r>
+        <w:rPr>
+          <w:color w:val="9876AA"/>
+          <w:sz w:val="24"/>
+          <w:szCs w:val="24"/>
+          <w:lang w:val="en-GB" w:eastAsia="pl-PL"/>
+        </w:rPr>
+        <w:t>"</w:t>
+      </w:r>
+      <w:proofErr w:type="spellStart"/>
+      <w:r>
+        <w:rPr>
+          <w:color w:val="9876AA"/>
+          <w:sz w:val="24"/>
+          <w:szCs w:val="24"/>
+          <w:lang w:val="en-GB" w:eastAsia="pl-PL"/>
+        </w:rPr>
+        <w:t>forestId</w:t>
+      </w:r>
+      <w:proofErr w:type="spellEnd"/>
+      <w:r>
+        <w:rPr>
+          <w:color w:val="9876AA"/>
+          <w:sz w:val="24"/>
+          <w:szCs w:val="24"/>
+          <w:lang w:val="en-GB" w:eastAsia="pl-PL"/>
+        </w:rPr>
+        <w:t>"</w:t>
+      </w:r>
+      <w:r>
+        <w:rPr>
+          <w:color w:val="CC7832"/>
+          <w:sz w:val="24"/>
+          <w:szCs w:val="24"/>
+          <w:lang w:val="en-GB" w:eastAsia="pl-PL"/>
+        </w:rPr>
+        <w:t xml:space="preserve">: </w:t>
+      </w:r>
+      <w:r>
+        <w:rPr>
+          <w:color w:val="6897BB"/>
+          <w:sz w:val="24"/>
+          <w:szCs w:val="24"/>
+          <w:lang w:val="en-GB" w:eastAsia="pl-PL"/>
+        </w:rPr>
+        <w:t>1</w:t>
+      </w:r>
+      <w:r>
+        <w:rPr>
+          <w:color w:val="CC7832"/>
+          <w:sz w:val="24"/>
+          <w:szCs w:val="24"/>
+          <w:lang w:val="en-GB" w:eastAsia="pl-PL"/>
+        </w:rPr>
+        <w:t>,</w:t>
+      </w:r>
+      <w:r>
+        <w:rPr>
+          <w:color w:val="CC7832"/>
+          <w:sz w:val="24"/>
+          <w:szCs w:val="24"/>
+          <w:lang w:val="en-GB" w:eastAsia="pl-PL"/>
+        </w:rPr>
+        <w:br/>
+        <w:t xml:space="preserve">  </w:t>
+      </w:r>
+      <w:r>
+        <w:rPr>
+          <w:color w:val="9876AA"/>
+          <w:sz w:val="24"/>
+          <w:szCs w:val="24"/>
+          <w:lang w:val="en-GB" w:eastAsia="pl-PL"/>
+        </w:rPr>
+        <w:t>"</w:t>
+      </w:r>
+      <w:proofErr w:type="spellStart"/>
+      <w:r>
+        <w:rPr>
+          <w:color w:val="9876AA"/>
+          <w:sz w:val="24"/>
+          <w:szCs w:val="24"/>
+          <w:lang w:val="en-GB" w:eastAsia="pl-PL"/>
+        </w:rPr>
+        <w:t>forestName</w:t>
+      </w:r>
+      <w:proofErr w:type="spellEnd"/>
+      <w:r>
+        <w:rPr>
+          <w:color w:val="9876AA"/>
+          <w:sz w:val="24"/>
+          <w:szCs w:val="24"/>
+          <w:lang w:val="en-GB" w:eastAsia="pl-PL"/>
+        </w:rPr>
+        <w:t>"</w:t>
+      </w:r>
+      <w:r>
+        <w:rPr>
+          <w:color w:val="CC7832"/>
+          <w:sz w:val="24"/>
+          <w:szCs w:val="24"/>
+          <w:lang w:val="en-GB" w:eastAsia="pl-PL"/>
+        </w:rPr>
+        <w:t xml:space="preserve">: </w:t>
+      </w:r>
+      <w:r>
+        <w:rPr>
+          <w:color w:val="6A8759"/>
+          <w:sz w:val="24"/>
+          <w:szCs w:val="24"/>
+          <w:lang w:val="en-GB" w:eastAsia="pl-PL"/>
+        </w:rPr>
+        <w:t>"</w:t>
+      </w:r>
+      <w:proofErr w:type="spellStart"/>
+      <w:r>
+        <w:rPr>
+          <w:color w:val="6A8759"/>
+          <w:sz w:val="24"/>
+          <w:szCs w:val="24"/>
+          <w:lang w:val="en-GB" w:eastAsia="pl-PL"/>
+        </w:rPr>
+        <w:t>Ochotnica</w:t>
+      </w:r>
+      <w:proofErr w:type="spellEnd"/>
+      <w:r>
+        <w:rPr>
+          <w:color w:val="6A8759"/>
+          <w:sz w:val="24"/>
+          <w:szCs w:val="24"/>
+          <w:lang w:val="en-GB" w:eastAsia="pl-PL"/>
+        </w:rPr>
+        <w:t>"</w:t>
+      </w:r>
+      <w:r>
+        <w:rPr>
+          <w:color w:val="CC7832"/>
+          <w:sz w:val="24"/>
+          <w:szCs w:val="24"/>
+          <w:lang w:val="en-GB" w:eastAsia="pl-PL"/>
+        </w:rPr>
+        <w:t>,</w:t>
+      </w:r>
+      <w:r>
+        <w:rPr>
+          <w:color w:val="CC7832"/>
+          <w:sz w:val="24"/>
+          <w:szCs w:val="24"/>
+          <w:lang w:val="en-GB" w:eastAsia="pl-PL"/>
+        </w:rPr>
+        <w:br/>
+        <w:t xml:space="preserve">  </w:t>
+      </w:r>
+      <w:r>
+        <w:rPr>
+          <w:color w:val="9876AA"/>
+          <w:sz w:val="24"/>
+          <w:szCs w:val="24"/>
+          <w:lang w:val="en-GB" w:eastAsia="pl-PL"/>
+        </w:rPr>
+        <w:t>"rows"</w:t>
+      </w:r>
+      <w:r>
+        <w:rPr>
+          <w:color w:val="CC7832"/>
+          <w:sz w:val="24"/>
+          <w:szCs w:val="24"/>
+          <w:lang w:val="en-GB" w:eastAsia="pl-PL"/>
+        </w:rPr>
+        <w:t xml:space="preserve">: </w:t>
+      </w:r>
+      <w:r>
+        <w:rPr>
+          <w:color w:val="6897BB"/>
+          <w:sz w:val="24"/>
+          <w:szCs w:val="24"/>
+          <w:lang w:val="en-GB" w:eastAsia="pl-PL"/>
+        </w:rPr>
+        <w:t>8</w:t>
+      </w:r>
+      <w:r>
+        <w:rPr>
+          <w:color w:val="CC7832"/>
+          <w:sz w:val="24"/>
+          <w:szCs w:val="24"/>
+          <w:lang w:val="en-GB" w:eastAsia="pl-PL"/>
+        </w:rPr>
+        <w:t>,</w:t>
+      </w:r>
+      <w:r>
+        <w:rPr>
+          <w:color w:val="CC7832"/>
+          <w:sz w:val="24"/>
+          <w:szCs w:val="24"/>
+          <w:lang w:val="en-GB" w:eastAsia="pl-PL"/>
+        </w:rPr>
+        <w:br/>
+        <w:t xml:space="preserve">  </w:t>
+      </w:r>
+      <w:r>
+        <w:rPr>
+          <w:color w:val="9876AA"/>
+          <w:sz w:val="24"/>
+          <w:szCs w:val="24"/>
+          <w:lang w:val="en-GB" w:eastAsia="pl-PL"/>
+        </w:rPr>
+        <w:t>"columns"</w:t>
+      </w:r>
+      <w:r>
+        <w:rPr>
+          <w:color w:val="CC7832"/>
+          <w:sz w:val="24"/>
+          <w:szCs w:val="24"/>
+          <w:lang w:val="en-GB" w:eastAsia="pl-PL"/>
+        </w:rPr>
+        <w:t xml:space="preserve">: </w:t>
+      </w:r>
+      <w:r>
+        <w:rPr>
+          <w:color w:val="6897BB"/>
+          <w:sz w:val="24"/>
+          <w:szCs w:val="24"/>
+          <w:lang w:val="en-GB" w:eastAsia="pl-PL"/>
+        </w:rPr>
+        <w:t>12</w:t>
+      </w:r>
+      <w:r>
+        <w:rPr>
+          <w:color w:val="CC7832"/>
+          <w:sz w:val="24"/>
+          <w:szCs w:val="24"/>
+          <w:lang w:val="en-GB" w:eastAsia="pl-PL"/>
+        </w:rPr>
+        <w:t>,</w:t>
+      </w:r>
+      <w:r>
+        <w:rPr>
+          <w:color w:val="CC7832"/>
+          <w:sz w:val="24"/>
+          <w:szCs w:val="24"/>
+          <w:lang w:val="en-GB" w:eastAsia="pl-PL"/>
+        </w:rPr>
+        <w:br/>
+        <w:t xml:space="preserve">  </w:t>
+      </w:r>
+      <w:r>
+        <w:rPr>
+          <w:color w:val="9876AA"/>
+          <w:sz w:val="24"/>
+          <w:szCs w:val="24"/>
+          <w:lang w:val="en-GB" w:eastAsia="pl-PL"/>
+        </w:rPr>
+        <w:t>"location"</w:t>
+      </w:r>
+      <w:r>
+        <w:rPr>
+          <w:color w:val="CC7832"/>
+          <w:sz w:val="24"/>
+          <w:szCs w:val="24"/>
+          <w:lang w:val="en-GB" w:eastAsia="pl-PL"/>
+        </w:rPr>
+        <w:t xml:space="preserve">: </w:t>
+      </w:r>
+      <w:r>
+        <w:rPr>
+          <w:color w:val="A9B7C6"/>
+          <w:sz w:val="24"/>
+          <w:szCs w:val="24"/>
+          <w:lang w:val="en-GB" w:eastAsia="pl-PL"/>
+        </w:rPr>
+        <w:t>[</w:t>
+      </w:r>
+      <w:r>
+        <w:rPr>
+          <w:color w:val="A9B7C6"/>
+          <w:sz w:val="24"/>
+          <w:szCs w:val="24"/>
+          <w:lang w:val="en-GB" w:eastAsia="pl-PL"/>
+        </w:rPr>
+        <w:br/>
+        <w:t xml:space="preserve">    { </w:t>
+      </w:r>
+      <w:r>
+        <w:rPr>
+          <w:color w:val="9876AA"/>
+          <w:sz w:val="24"/>
+          <w:szCs w:val="24"/>
+          <w:lang w:val="en-GB" w:eastAsia="pl-PL"/>
+        </w:rPr>
+        <w:t>"longitude"</w:t>
+      </w:r>
+      <w:r>
+        <w:rPr>
+          <w:color w:val="CC7832"/>
+          <w:sz w:val="24"/>
+          <w:szCs w:val="24"/>
+          <w:lang w:val="en-GB" w:eastAsia="pl-PL"/>
+        </w:rPr>
+        <w:t xml:space="preserve">: </w:t>
+      </w:r>
+      <w:r>
+        <w:rPr>
+          <w:color w:val="6897BB"/>
+          <w:sz w:val="24"/>
+          <w:szCs w:val="24"/>
+          <w:lang w:val="en-GB" w:eastAsia="pl-PL"/>
+        </w:rPr>
+        <w:t>20.132385645406604</w:t>
+      </w:r>
+      <w:r>
+        <w:rPr>
+          <w:color w:val="CC7832"/>
+          <w:sz w:val="24"/>
+          <w:szCs w:val="24"/>
+          <w:lang w:val="en-GB" w:eastAsia="pl-PL"/>
+        </w:rPr>
+        <w:t xml:space="preserve">, </w:t>
+      </w:r>
+      <w:r>
+        <w:rPr>
+          <w:color w:val="9876AA"/>
+          <w:sz w:val="24"/>
+          <w:szCs w:val="24"/>
+          <w:lang w:val="en-GB" w:eastAsia="pl-PL"/>
+        </w:rPr>
+        <w:t>"latitude"</w:t>
+      </w:r>
+      <w:r>
+        <w:rPr>
+          <w:color w:val="CC7832"/>
+          <w:sz w:val="24"/>
+          <w:szCs w:val="24"/>
+          <w:lang w:val="en-GB" w:eastAsia="pl-PL"/>
+        </w:rPr>
+        <w:t xml:space="preserve">: </w:t>
+      </w:r>
+      <w:r>
+        <w:rPr>
+          <w:color w:val="6897BB"/>
+          <w:sz w:val="24"/>
+          <w:szCs w:val="24"/>
+          <w:lang w:val="en-GB" w:eastAsia="pl-PL"/>
+        </w:rPr>
+        <w:t xml:space="preserve">49.5599264763197 </w:t>
+      </w:r>
+      <w:r>
+        <w:rPr>
+          <w:color w:val="A9B7C6"/>
+          <w:sz w:val="24"/>
+          <w:szCs w:val="24"/>
+          <w:lang w:val="en-GB" w:eastAsia="pl-PL"/>
+        </w:rPr>
+        <w:t>}</w:t>
+      </w:r>
+      <w:r>
+        <w:rPr>
+          <w:color w:val="CC7832"/>
+          <w:sz w:val="24"/>
+          <w:szCs w:val="24"/>
+          <w:lang w:val="en-GB" w:eastAsia="pl-PL"/>
+        </w:rPr>
+        <w:t>,</w:t>
+      </w:r>
+      <w:r>
+        <w:rPr>
+          <w:color w:val="CC7832"/>
+          <w:sz w:val="24"/>
+          <w:szCs w:val="24"/>
+          <w:lang w:val="en-GB" w:eastAsia="pl-PL"/>
+        </w:rPr>
+        <w:br/>
+        <w:t xml:space="preserve">    </w:t>
+      </w:r>
+      <w:r>
+        <w:rPr>
+          <w:color w:val="A9B7C6"/>
+          <w:sz w:val="24"/>
+          <w:szCs w:val="24"/>
+          <w:lang w:val="en-GB" w:eastAsia="pl-PL"/>
+        </w:rPr>
+        <w:t xml:space="preserve">{ </w:t>
+      </w:r>
+      <w:r>
+        <w:rPr>
+          <w:color w:val="9876AA"/>
+          <w:sz w:val="24"/>
+          <w:szCs w:val="24"/>
+          <w:lang w:val="en-GB" w:eastAsia="pl-PL"/>
+        </w:rPr>
+        <w:t>"longitude"</w:t>
+      </w:r>
+      <w:r>
+        <w:rPr>
+          <w:color w:val="CC7832"/>
+          <w:sz w:val="24"/>
+          <w:szCs w:val="24"/>
+          <w:lang w:val="en-GB" w:eastAsia="pl-PL"/>
+        </w:rPr>
+        <w:t xml:space="preserve">: </w:t>
+      </w:r>
+      <w:r>
+        <w:rPr>
+          <w:color w:val="6897BB"/>
+          <w:sz w:val="24"/>
+          <w:szCs w:val="24"/>
+          <w:lang w:val="en-GB" w:eastAsia="pl-PL"/>
+        </w:rPr>
+        <w:t>20.254446675807113</w:t>
+      </w:r>
+      <w:r>
+        <w:rPr>
+          <w:color w:val="CC7832"/>
+          <w:sz w:val="24"/>
+          <w:szCs w:val="24"/>
+          <w:lang w:val="en-GB" w:eastAsia="pl-PL"/>
+        </w:rPr>
+        <w:t xml:space="preserve">, </w:t>
+      </w:r>
+      <w:r>
+        <w:rPr>
+          <w:color w:val="9876AA"/>
+          <w:sz w:val="24"/>
+          <w:szCs w:val="24"/>
+          <w:lang w:val="en-GB" w:eastAsia="pl-PL"/>
+        </w:rPr>
+        <w:t>"latitude"</w:t>
+      </w:r>
+      <w:r>
+        <w:rPr>
+          <w:color w:val="CC7832"/>
+          <w:sz w:val="24"/>
+          <w:szCs w:val="24"/>
+          <w:lang w:val="en-GB" w:eastAsia="pl-PL"/>
+        </w:rPr>
+        <w:t xml:space="preserve">: </w:t>
+      </w:r>
+      <w:r>
+        <w:rPr>
+          <w:color w:val="6897BB"/>
+          <w:sz w:val="24"/>
+          <w:szCs w:val="24"/>
+          <w:lang w:val="en-GB" w:eastAsia="pl-PL"/>
+        </w:rPr>
+        <w:t xml:space="preserve">49.5599264763197 </w:t>
+      </w:r>
+      <w:r>
+        <w:rPr>
+          <w:color w:val="A9B7C6"/>
+          <w:sz w:val="24"/>
+          <w:szCs w:val="24"/>
+          <w:lang w:val="en-GB" w:eastAsia="pl-PL"/>
+        </w:rPr>
+        <w:t>}</w:t>
+      </w:r>
+      <w:r>
+        <w:rPr>
+          <w:color w:val="CC7832"/>
+          <w:sz w:val="24"/>
+          <w:szCs w:val="24"/>
+          <w:lang w:val="en-GB" w:eastAsia="pl-PL"/>
+        </w:rPr>
+        <w:t>,</w:t>
+      </w:r>
+      <w:r>
+        <w:rPr>
+          <w:color w:val="CC7832"/>
+          <w:sz w:val="24"/>
+          <w:szCs w:val="24"/>
+          <w:lang w:val="en-GB" w:eastAsia="pl-PL"/>
+        </w:rPr>
+        <w:br/>
+        <w:t xml:space="preserve">    </w:t>
+      </w:r>
+      <w:r>
+        <w:rPr>
+          <w:color w:val="A9B7C6"/>
+          <w:sz w:val="24"/>
+          <w:szCs w:val="24"/>
+          <w:lang w:val="en-GB" w:eastAsia="pl-PL"/>
+        </w:rPr>
+        <w:t xml:space="preserve">{ </w:t>
+      </w:r>
+      <w:r>
+        <w:rPr>
+          <w:color w:val="9876AA"/>
+          <w:sz w:val="24"/>
+          <w:szCs w:val="24"/>
+          <w:lang w:val="en-GB" w:eastAsia="pl-PL"/>
+        </w:rPr>
+        <w:t>"longitude"</w:t>
+      </w:r>
+      <w:r>
+        <w:rPr>
+          <w:color w:val="CC7832"/>
+          <w:sz w:val="24"/>
+          <w:szCs w:val="24"/>
+          <w:lang w:val="en-GB" w:eastAsia="pl-PL"/>
+        </w:rPr>
+        <w:t xml:space="preserve">: </w:t>
+      </w:r>
+      <w:r>
+        <w:rPr>
+          <w:color w:val="6897BB"/>
+          <w:sz w:val="24"/>
+          <w:szCs w:val="24"/>
+          <w:lang w:val="en-GB" w:eastAsia="pl-PL"/>
+        </w:rPr>
+        <w:t>20.254446675807113</w:t>
+      </w:r>
+      <w:r>
+        <w:rPr>
+          <w:color w:val="CC7832"/>
+          <w:sz w:val="24"/>
+          <w:szCs w:val="24"/>
+          <w:lang w:val="en-GB" w:eastAsia="pl-PL"/>
+        </w:rPr>
+        <w:t xml:space="preserve">, </w:t>
+      </w:r>
+      <w:r>
+        <w:rPr>
+          <w:color w:val="9876AA"/>
+          <w:sz w:val="24"/>
+          <w:szCs w:val="24"/>
+          <w:lang w:val="en-GB" w:eastAsia="pl-PL"/>
+        </w:rPr>
+        <w:t>"latitude"</w:t>
+      </w:r>
+      <w:r>
+        <w:rPr>
+          <w:color w:val="CC7832"/>
+          <w:sz w:val="24"/>
+          <w:szCs w:val="24"/>
+          <w:lang w:val="en-GB" w:eastAsia="pl-PL"/>
+        </w:rPr>
+        <w:t xml:space="preserve">: </w:t>
+      </w:r>
+      <w:r>
+        <w:rPr>
+          <w:color w:val="6897BB"/>
+          <w:sz w:val="24"/>
+          <w:szCs w:val="24"/>
+          <w:lang w:val="en-GB" w:eastAsia="pl-PL"/>
+        </w:rPr>
+        <w:t xml:space="preserve">49.49921247019953 </w:t>
+      </w:r>
+      <w:r>
+        <w:rPr>
+          <w:color w:val="A9B7C6"/>
+          <w:sz w:val="24"/>
+          <w:szCs w:val="24"/>
+          <w:lang w:val="en-GB" w:eastAsia="pl-PL"/>
+        </w:rPr>
+        <w:t>}</w:t>
+      </w:r>
+      <w:r>
+        <w:rPr>
+          <w:color w:val="CC7832"/>
+          <w:sz w:val="24"/>
+          <w:szCs w:val="24"/>
+          <w:lang w:val="en-GB" w:eastAsia="pl-PL"/>
+        </w:rPr>
+        <w:t>,</w:t>
+      </w:r>
+      <w:r>
+        <w:rPr>
+          <w:color w:val="CC7832"/>
+          <w:sz w:val="24"/>
+          <w:szCs w:val="24"/>
+          <w:lang w:val="en-GB" w:eastAsia="pl-PL"/>
+        </w:rPr>
+        <w:br/>
+        <w:t xml:space="preserve">    </w:t>
+      </w:r>
+      <w:r>
+        <w:rPr>
+          <w:color w:val="A9B7C6"/>
+          <w:sz w:val="24"/>
+          <w:szCs w:val="24"/>
+          <w:lang w:val="en-GB" w:eastAsia="pl-PL"/>
+        </w:rPr>
+        <w:t xml:space="preserve">{ </w:t>
+      </w:r>
+      <w:r>
+        <w:rPr>
+          <w:color w:val="9876AA"/>
+          <w:sz w:val="24"/>
+          <w:szCs w:val="24"/>
+          <w:lang w:val="en-GB" w:eastAsia="pl-PL"/>
+        </w:rPr>
+        <w:t>"longitude"</w:t>
+      </w:r>
+      <w:r>
+        <w:rPr>
+          <w:color w:val="CC7832"/>
+          <w:sz w:val="24"/>
+          <w:szCs w:val="24"/>
+          <w:lang w:val="en-GB" w:eastAsia="pl-PL"/>
+        </w:rPr>
+        <w:t xml:space="preserve">: </w:t>
+      </w:r>
+      <w:r>
+        <w:rPr>
+          <w:color w:val="6897BB"/>
+          <w:sz w:val="24"/>
+          <w:szCs w:val="24"/>
+          <w:lang w:val="en-GB" w:eastAsia="pl-PL"/>
+        </w:rPr>
+        <w:t>20.132385645406604</w:t>
+      </w:r>
+      <w:r>
+        <w:rPr>
+          <w:color w:val="CC7832"/>
+          <w:sz w:val="24"/>
+          <w:szCs w:val="24"/>
+          <w:lang w:val="en-GB" w:eastAsia="pl-PL"/>
+        </w:rPr>
+        <w:t xml:space="preserve">, </w:t>
+      </w:r>
+      <w:r>
+        <w:rPr>
+          <w:color w:val="9876AA"/>
+          <w:sz w:val="24"/>
+          <w:szCs w:val="24"/>
+          <w:lang w:val="en-GB" w:eastAsia="pl-PL"/>
+        </w:rPr>
+        <w:t>"latitude"</w:t>
+      </w:r>
+      <w:r>
+        <w:rPr>
+          <w:color w:val="CC7832"/>
+          <w:sz w:val="24"/>
+          <w:szCs w:val="24"/>
+          <w:lang w:val="en-GB" w:eastAsia="pl-PL"/>
+        </w:rPr>
+        <w:t xml:space="preserve">: </w:t>
+      </w:r>
+      <w:r>
+        <w:rPr>
+          <w:color w:val="6897BB"/>
+          <w:sz w:val="24"/>
+          <w:szCs w:val="24"/>
+          <w:lang w:val="en-GB" w:eastAsia="pl-PL"/>
+        </w:rPr>
+        <w:t xml:space="preserve">49.49921247019953 </w:t>
+      </w:r>
+      <w:r>
+        <w:rPr>
+          <w:color w:val="A9B7C6"/>
+          <w:sz w:val="24"/>
+          <w:szCs w:val="24"/>
+          <w:lang w:val="en-GB" w:eastAsia="pl-PL"/>
+        </w:rPr>
+        <w:t>}</w:t>
+      </w:r>
+      <w:r>
+        <w:rPr>
+          <w:color w:val="A9B7C6"/>
+          <w:sz w:val="24"/>
+          <w:szCs w:val="24"/>
+          <w:lang w:val="en-GB" w:eastAsia="pl-PL"/>
+        </w:rPr>
+        <w:br/>
+        <w:t xml:space="preserve">  ]</w:t>
+      </w:r>
+      <w:r>
+        <w:rPr>
+          <w:color w:val="CC7832"/>
+          <w:sz w:val="24"/>
+          <w:szCs w:val="24"/>
+          <w:lang w:val="en-GB" w:eastAsia="pl-PL"/>
+        </w:rPr>
+        <w:t>,</w:t>
+      </w:r>
+      <w:r>
+        <w:rPr>
+          <w:color w:val="CC7832"/>
+          <w:sz w:val="24"/>
+          <w:szCs w:val="24"/>
+          <w:lang w:val="en-GB" w:eastAsia="pl-PL"/>
+        </w:rPr>
+        <w:br/>
+        <w:t xml:space="preserve">  </w:t>
+      </w:r>
+      <w:r>
+        <w:rPr>
+          <w:color w:val="9876AA"/>
+          <w:sz w:val="24"/>
+          <w:szCs w:val="24"/>
+          <w:lang w:val="en-GB" w:eastAsia="pl-PL"/>
+        </w:rPr>
+        <w:t>"sectors"</w:t>
+      </w:r>
+      <w:r>
+        <w:rPr>
+          <w:color w:val="CC7832"/>
+          <w:sz w:val="24"/>
+          <w:szCs w:val="24"/>
+          <w:lang w:val="en-GB" w:eastAsia="pl-PL"/>
+        </w:rPr>
+        <w:t xml:space="preserve">: </w:t>
+      </w:r>
+      <w:r>
+        <w:rPr>
+          <w:color w:val="A9B7C6"/>
+          <w:sz w:val="24"/>
+          <w:szCs w:val="24"/>
+          <w:lang w:val="en-GB" w:eastAsia="pl-PL"/>
+        </w:rPr>
+        <w:t>[</w:t>
+      </w:r>
+      <w:r>
+        <w:rPr>
+          <w:color w:val="A9B7C6"/>
+          <w:sz w:val="24"/>
+          <w:szCs w:val="24"/>
+          <w:lang w:val="en-GB" w:eastAsia="pl-PL"/>
+        </w:rPr>
+        <w:br/>
+        <w:t xml:space="preserve">    {</w:t>
+      </w:r>
+      <w:r>
+        <w:rPr>
+          <w:color w:val="A9B7C6"/>
+          <w:sz w:val="24"/>
+          <w:szCs w:val="24"/>
+          <w:lang w:val="en-GB" w:eastAsia="pl-PL"/>
+        </w:rPr>
+        <w:br/>
+        <w:t xml:space="preserve">      </w:t>
+      </w:r>
+      <w:r>
+        <w:rPr>
+          <w:color w:val="9876AA"/>
+          <w:sz w:val="24"/>
+          <w:szCs w:val="24"/>
+          <w:lang w:val="en-GB" w:eastAsia="pl-PL"/>
+        </w:rPr>
+        <w:t>"</w:t>
+      </w:r>
+      <w:proofErr w:type="spellStart"/>
+      <w:r>
+        <w:rPr>
+          <w:color w:val="9876AA"/>
+          <w:sz w:val="24"/>
+          <w:szCs w:val="24"/>
+          <w:lang w:val="en-GB" w:eastAsia="pl-PL"/>
+        </w:rPr>
+        <w:t>sectorId</w:t>
+      </w:r>
+      <w:proofErr w:type="spellEnd"/>
+      <w:r>
+        <w:rPr>
+          <w:color w:val="9876AA"/>
+          <w:sz w:val="24"/>
+          <w:szCs w:val="24"/>
+          <w:lang w:val="en-GB" w:eastAsia="pl-PL"/>
+        </w:rPr>
+        <w:t>"</w:t>
+      </w:r>
+      <w:r>
+        <w:rPr>
+          <w:color w:val="CC7832"/>
+          <w:sz w:val="24"/>
+          <w:szCs w:val="24"/>
+          <w:lang w:val="en-GB" w:eastAsia="pl-PL"/>
+        </w:rPr>
+        <w:t xml:space="preserve">: </w:t>
+      </w:r>
+      <w:r>
+        <w:rPr>
+          <w:color w:val="6897BB"/>
+          <w:sz w:val="24"/>
+          <w:szCs w:val="24"/>
+          <w:lang w:val="en-GB" w:eastAsia="pl-PL"/>
+        </w:rPr>
+        <w:t>1</w:t>
+      </w:r>
+      <w:r>
+        <w:rPr>
+          <w:color w:val="CC7832"/>
+          <w:sz w:val="24"/>
+          <w:szCs w:val="24"/>
+          <w:lang w:val="en-GB" w:eastAsia="pl-PL"/>
+        </w:rPr>
+        <w:t>,</w:t>
+      </w:r>
+      <w:r>
+        <w:rPr>
+          <w:color w:val="CC7832"/>
+          <w:sz w:val="24"/>
+          <w:szCs w:val="24"/>
+          <w:lang w:val="en-GB" w:eastAsia="pl-PL"/>
+        </w:rPr>
+        <w:br/>
+        <w:t xml:space="preserve">      </w:t>
+      </w:r>
+      <w:r>
+        <w:rPr>
+          <w:color w:val="9876AA"/>
+          <w:sz w:val="24"/>
+          <w:szCs w:val="24"/>
+          <w:lang w:val="en-GB" w:eastAsia="pl-PL"/>
+        </w:rPr>
+        <w:t>"row"</w:t>
+      </w:r>
+      <w:r>
+        <w:rPr>
+          <w:color w:val="CC7832"/>
+          <w:sz w:val="24"/>
+          <w:szCs w:val="24"/>
+          <w:lang w:val="en-GB" w:eastAsia="pl-PL"/>
+        </w:rPr>
+        <w:t xml:space="preserve">: </w:t>
+      </w:r>
+      <w:r>
+        <w:rPr>
+          <w:color w:val="6897BB"/>
+          <w:sz w:val="24"/>
+          <w:szCs w:val="24"/>
+          <w:lang w:val="en-GB" w:eastAsia="pl-PL"/>
+        </w:rPr>
+        <w:t>1</w:t>
+      </w:r>
+      <w:r>
+        <w:rPr>
+          <w:color w:val="CC7832"/>
+          <w:sz w:val="24"/>
+          <w:szCs w:val="24"/>
+          <w:lang w:val="en-GB" w:eastAsia="pl-PL"/>
+        </w:rPr>
+        <w:t>,</w:t>
+      </w:r>
+      <w:r>
+        <w:rPr>
+          <w:color w:val="CC7832"/>
+          <w:sz w:val="24"/>
+          <w:szCs w:val="24"/>
+          <w:lang w:val="en-GB" w:eastAsia="pl-PL"/>
+        </w:rPr>
+        <w:br/>
+        <w:t xml:space="preserve">      </w:t>
+      </w:r>
+      <w:r>
+        <w:rPr>
+          <w:color w:val="9876AA"/>
+          <w:sz w:val="24"/>
+          <w:szCs w:val="24"/>
+          <w:lang w:val="en-GB" w:eastAsia="pl-PL"/>
+        </w:rPr>
+        <w:t>"column"</w:t>
+      </w:r>
+      <w:r>
+        <w:rPr>
+          <w:color w:val="CC7832"/>
+          <w:sz w:val="24"/>
+          <w:szCs w:val="24"/>
+          <w:lang w:val="en-GB" w:eastAsia="pl-PL"/>
+        </w:rPr>
+        <w:t xml:space="preserve">: </w:t>
+      </w:r>
+      <w:r>
+        <w:rPr>
+          <w:color w:val="6897BB"/>
+          <w:sz w:val="24"/>
+          <w:szCs w:val="24"/>
+          <w:lang w:val="en-GB" w:eastAsia="pl-PL"/>
+        </w:rPr>
+        <w:t>1</w:t>
+      </w:r>
+      <w:r>
+        <w:rPr>
+          <w:color w:val="CC7832"/>
+          <w:sz w:val="24"/>
+          <w:szCs w:val="24"/>
+          <w:lang w:val="en-GB" w:eastAsia="pl-PL"/>
+        </w:rPr>
+        <w:t>,</w:t>
+      </w:r>
+      <w:r>
+        <w:rPr>
+          <w:color w:val="CC7832"/>
+          <w:sz w:val="24"/>
+          <w:szCs w:val="24"/>
+          <w:lang w:val="en-GB" w:eastAsia="pl-PL"/>
+        </w:rPr>
+        <w:br/>
+        <w:t xml:space="preserve">      </w:t>
+      </w:r>
+      <w:r>
+        <w:rPr>
+          <w:color w:val="9876AA"/>
+          <w:sz w:val="24"/>
+          <w:szCs w:val="24"/>
+          <w:lang w:val="en-GB" w:eastAsia="pl-PL"/>
+        </w:rPr>
+        <w:t>"</w:t>
+      </w:r>
+      <w:proofErr w:type="spellStart"/>
+      <w:r>
+        <w:rPr>
+          <w:color w:val="9876AA"/>
+          <w:sz w:val="24"/>
+          <w:szCs w:val="24"/>
+          <w:lang w:val="en-GB" w:eastAsia="pl-PL"/>
+        </w:rPr>
+        <w:t>sectorType</w:t>
+      </w:r>
+      <w:proofErr w:type="spellEnd"/>
+      <w:r>
+        <w:rPr>
+          <w:color w:val="9876AA"/>
+          <w:sz w:val="24"/>
+          <w:szCs w:val="24"/>
+          <w:lang w:val="en-GB" w:eastAsia="pl-PL"/>
+        </w:rPr>
+        <w:t>"</w:t>
+      </w:r>
+      <w:r>
+        <w:rPr>
+          <w:color w:val="CC7832"/>
+          <w:sz w:val="24"/>
+          <w:szCs w:val="24"/>
+          <w:lang w:val="en-GB" w:eastAsia="pl-PL"/>
+        </w:rPr>
+        <w:t xml:space="preserve">: </w:t>
+      </w:r>
+      <w:r>
+        <w:rPr>
+          <w:color w:val="6A8759"/>
+          <w:sz w:val="24"/>
+          <w:szCs w:val="24"/>
+          <w:lang w:val="en-GB" w:eastAsia="pl-PL"/>
+        </w:rPr>
+        <w:t>"DECIDUOUS"</w:t>
+      </w:r>
+      <w:r>
+        <w:rPr>
+          <w:color w:val="CC7832"/>
+          <w:sz w:val="24"/>
+          <w:szCs w:val="24"/>
+          <w:lang w:val="en-GB" w:eastAsia="pl-PL"/>
+        </w:rPr>
+        <w:t>,</w:t>
+      </w:r>
+      <w:r>
+        <w:rPr>
+          <w:color w:val="CC7832"/>
+          <w:sz w:val="24"/>
+          <w:szCs w:val="24"/>
+          <w:lang w:val="en-GB" w:eastAsia="pl-PL"/>
+        </w:rPr>
+        <w:br/>
+        <w:t xml:space="preserve">      </w:t>
+      </w:r>
+      <w:r>
+        <w:rPr>
+          <w:color w:val="9876AA"/>
+          <w:sz w:val="24"/>
+          <w:szCs w:val="24"/>
+          <w:lang w:val="en-GB" w:eastAsia="pl-PL"/>
+        </w:rPr>
+        <w:t>"</w:t>
+      </w:r>
+      <w:proofErr w:type="spellStart"/>
+      <w:r>
+        <w:rPr>
+          <w:color w:val="9876AA"/>
+          <w:sz w:val="24"/>
+          <w:szCs w:val="24"/>
+          <w:lang w:val="en-GB" w:eastAsia="pl-PL"/>
+        </w:rPr>
+        <w:t>initialState</w:t>
+      </w:r>
+      <w:proofErr w:type="spellEnd"/>
+      <w:r>
+        <w:rPr>
+          <w:color w:val="9876AA"/>
+          <w:sz w:val="24"/>
+          <w:szCs w:val="24"/>
+          <w:lang w:val="en-GB" w:eastAsia="pl-PL"/>
+        </w:rPr>
+        <w:t>"</w:t>
+      </w:r>
+      <w:r>
+        <w:rPr>
+          <w:color w:val="CC7832"/>
+          <w:sz w:val="24"/>
+          <w:szCs w:val="24"/>
+          <w:lang w:val="en-GB" w:eastAsia="pl-PL"/>
+        </w:rPr>
+        <w:t xml:space="preserve">: </w:t>
+      </w:r>
+      <w:r>
+        <w:rPr>
+          <w:color w:val="A9B7C6"/>
+          <w:sz w:val="24"/>
+          <w:szCs w:val="24"/>
+          <w:lang w:val="en-GB" w:eastAsia="pl-PL"/>
+        </w:rPr>
+        <w:t>{</w:t>
+      </w:r>
+      <w:r>
+        <w:rPr>
+          <w:color w:val="A9B7C6"/>
+          <w:sz w:val="24"/>
+          <w:szCs w:val="24"/>
+          <w:lang w:val="en-GB" w:eastAsia="pl-PL"/>
+        </w:rPr>
+        <w:br/>
+        <w:t xml:space="preserve">        </w:t>
+      </w:r>
+      <w:r>
+        <w:rPr>
+          <w:color w:val="9876AA"/>
+          <w:sz w:val="24"/>
+          <w:szCs w:val="24"/>
+          <w:lang w:val="en-GB" w:eastAsia="pl-PL"/>
+        </w:rPr>
+        <w:t>"temperature"</w:t>
+      </w:r>
+      <w:r>
+        <w:rPr>
+          <w:color w:val="CC7832"/>
+          <w:sz w:val="24"/>
+          <w:szCs w:val="24"/>
+          <w:lang w:val="en-GB" w:eastAsia="pl-PL"/>
+        </w:rPr>
+        <w:t xml:space="preserve">: </w:t>
+      </w:r>
+      <w:r>
+        <w:rPr>
+          <w:color w:val="6897BB"/>
+          <w:sz w:val="24"/>
+          <w:szCs w:val="24"/>
+          <w:lang w:val="en-GB" w:eastAsia="pl-PL"/>
+        </w:rPr>
+        <w:t>23</w:t>
+      </w:r>
+      <w:r>
+        <w:rPr>
+          <w:color w:val="CC7832"/>
+          <w:sz w:val="24"/>
+          <w:szCs w:val="24"/>
+          <w:lang w:val="en-GB" w:eastAsia="pl-PL"/>
+        </w:rPr>
+        <w:t>,</w:t>
+      </w:r>
+      <w:r>
+        <w:rPr>
+          <w:color w:val="CC7832"/>
+          <w:sz w:val="24"/>
+          <w:szCs w:val="24"/>
+          <w:lang w:val="en-GB" w:eastAsia="pl-PL"/>
+        </w:rPr>
+        <w:br/>
+        <w:t xml:space="preserve">        </w:t>
+      </w:r>
+      <w:r>
+        <w:rPr>
+          <w:color w:val="9876AA"/>
+          <w:sz w:val="24"/>
+          <w:szCs w:val="24"/>
+          <w:lang w:val="en-GB" w:eastAsia="pl-PL"/>
+        </w:rPr>
+        <w:t>"</w:t>
+      </w:r>
+      <w:proofErr w:type="spellStart"/>
+      <w:r>
+        <w:rPr>
+          <w:color w:val="9876AA"/>
+          <w:sz w:val="24"/>
+          <w:szCs w:val="24"/>
+          <w:lang w:val="en-GB" w:eastAsia="pl-PL"/>
+        </w:rPr>
+        <w:t>windSpeed</w:t>
+      </w:r>
+      <w:proofErr w:type="spellEnd"/>
+      <w:r>
+        <w:rPr>
+          <w:color w:val="9876AA"/>
+          <w:sz w:val="24"/>
+          <w:szCs w:val="24"/>
+          <w:lang w:val="en-GB" w:eastAsia="pl-PL"/>
+        </w:rPr>
+        <w:t>"</w:t>
+      </w:r>
+      <w:r>
+        <w:rPr>
+          <w:color w:val="CC7832"/>
+          <w:sz w:val="24"/>
+          <w:szCs w:val="24"/>
+          <w:lang w:val="en-GB" w:eastAsia="pl-PL"/>
+        </w:rPr>
+        <w:t xml:space="preserve">: </w:t>
+      </w:r>
+      <w:r>
+        <w:rPr>
+          <w:color w:val="6897BB"/>
+          <w:sz w:val="24"/>
+          <w:szCs w:val="24"/>
+          <w:lang w:val="en-GB" w:eastAsia="pl-PL"/>
+        </w:rPr>
+        <w:t>11</w:t>
+      </w:r>
+      <w:r>
+        <w:rPr>
+          <w:color w:val="CC7832"/>
+          <w:sz w:val="24"/>
+          <w:szCs w:val="24"/>
+          <w:lang w:val="en-GB" w:eastAsia="pl-PL"/>
+        </w:rPr>
+        <w:t>,</w:t>
+      </w:r>
+      <w:r>
+        <w:rPr>
+          <w:color w:val="CC7832"/>
+          <w:sz w:val="24"/>
+          <w:szCs w:val="24"/>
+          <w:lang w:val="en-GB" w:eastAsia="pl-PL"/>
+        </w:rPr>
+        <w:br/>
+        <w:t xml:space="preserve">        </w:t>
+      </w:r>
+      <w:r>
+        <w:rPr>
+          <w:color w:val="9876AA"/>
+          <w:sz w:val="24"/>
+          <w:szCs w:val="24"/>
+          <w:lang w:val="en-GB" w:eastAsia="pl-PL"/>
+        </w:rPr>
+        <w:t>"</w:t>
+      </w:r>
+      <w:proofErr w:type="spellStart"/>
+      <w:r>
+        <w:rPr>
+          <w:color w:val="9876AA"/>
+          <w:sz w:val="24"/>
+          <w:szCs w:val="24"/>
+          <w:lang w:val="en-GB" w:eastAsia="pl-PL"/>
+        </w:rPr>
+        <w:t>windDirection</w:t>
+      </w:r>
+      <w:proofErr w:type="spellEnd"/>
+      <w:r>
+        <w:rPr>
+          <w:color w:val="9876AA"/>
+          <w:sz w:val="24"/>
+          <w:szCs w:val="24"/>
+          <w:lang w:val="en-GB" w:eastAsia="pl-PL"/>
+        </w:rPr>
+        <w:t>"</w:t>
+      </w:r>
+      <w:r>
+        <w:rPr>
+          <w:color w:val="CC7832"/>
+          <w:sz w:val="24"/>
+          <w:szCs w:val="24"/>
+          <w:lang w:val="en-GB" w:eastAsia="pl-PL"/>
+        </w:rPr>
+        <w:t xml:space="preserve">: </w:t>
+      </w:r>
+      <w:r>
+        <w:rPr>
+          <w:color w:val="6A8759"/>
+          <w:sz w:val="24"/>
+          <w:szCs w:val="24"/>
+          <w:lang w:val="en-GB" w:eastAsia="pl-PL"/>
+        </w:rPr>
+        <w:t>"SE"</w:t>
+      </w:r>
+      <w:r>
+        <w:rPr>
+          <w:color w:val="CC7832"/>
+          <w:sz w:val="24"/>
+          <w:szCs w:val="24"/>
+          <w:lang w:val="en-GB" w:eastAsia="pl-PL"/>
+        </w:rPr>
+        <w:t>,</w:t>
+      </w:r>
+      <w:r>
+        <w:rPr>
+          <w:color w:val="CC7832"/>
+          <w:sz w:val="24"/>
+          <w:szCs w:val="24"/>
+          <w:lang w:val="en-GB" w:eastAsia="pl-PL"/>
+        </w:rPr>
+        <w:br/>
+        <w:t xml:space="preserve">        </w:t>
+      </w:r>
+      <w:r>
+        <w:rPr>
+          <w:color w:val="9876AA"/>
+          <w:sz w:val="24"/>
+          <w:szCs w:val="24"/>
+          <w:lang w:val="en-GB" w:eastAsia="pl-PL"/>
+        </w:rPr>
+        <w:t>"</w:t>
+      </w:r>
+      <w:proofErr w:type="spellStart"/>
+      <w:r>
+        <w:rPr>
+          <w:color w:val="9876AA"/>
+          <w:sz w:val="24"/>
+          <w:szCs w:val="24"/>
+          <w:lang w:val="en-GB" w:eastAsia="pl-PL"/>
+        </w:rPr>
+        <w:t>airHumidity</w:t>
+      </w:r>
+      <w:proofErr w:type="spellEnd"/>
+      <w:r>
+        <w:rPr>
+          <w:color w:val="9876AA"/>
+          <w:sz w:val="24"/>
+          <w:szCs w:val="24"/>
+          <w:lang w:val="en-GB" w:eastAsia="pl-PL"/>
+        </w:rPr>
+        <w:t>"</w:t>
+      </w:r>
+      <w:r>
+        <w:rPr>
+          <w:color w:val="CC7832"/>
+          <w:sz w:val="24"/>
+          <w:szCs w:val="24"/>
+          <w:lang w:val="en-GB" w:eastAsia="pl-PL"/>
+        </w:rPr>
+        <w:t xml:space="preserve">: </w:t>
+      </w:r>
+      <w:r>
+        <w:rPr>
+          <w:color w:val="6897BB"/>
+          <w:sz w:val="24"/>
+          <w:szCs w:val="24"/>
+          <w:lang w:val="en-GB" w:eastAsia="pl-PL"/>
+        </w:rPr>
+        <w:t>55</w:t>
+      </w:r>
+      <w:r>
+        <w:rPr>
+          <w:color w:val="CC7832"/>
+          <w:sz w:val="24"/>
+          <w:szCs w:val="24"/>
+          <w:lang w:val="en-GB" w:eastAsia="pl-PL"/>
+        </w:rPr>
+        <w:t>,</w:t>
+      </w:r>
+      <w:r>
+        <w:rPr>
+          <w:color w:val="CC7832"/>
+          <w:sz w:val="24"/>
+          <w:szCs w:val="24"/>
+          <w:lang w:val="en-GB" w:eastAsia="pl-PL"/>
+        </w:rPr>
+        <w:br/>
+        <w:t xml:space="preserve">        </w:t>
+      </w:r>
+      <w:r>
+        <w:rPr>
+          <w:color w:val="9876AA"/>
+          <w:sz w:val="24"/>
+          <w:szCs w:val="24"/>
+          <w:lang w:val="en-GB" w:eastAsia="pl-PL"/>
+        </w:rPr>
+        <w:t>"</w:t>
+      </w:r>
+      <w:proofErr w:type="spellStart"/>
+      <w:r>
+        <w:rPr>
+          <w:color w:val="9876AA"/>
+          <w:sz w:val="24"/>
+          <w:szCs w:val="24"/>
+          <w:lang w:val="en-GB" w:eastAsia="pl-PL"/>
+        </w:rPr>
+        <w:t>plantLitterMoisture</w:t>
+      </w:r>
+      <w:proofErr w:type="spellEnd"/>
+      <w:r>
+        <w:rPr>
+          <w:color w:val="9876AA"/>
+          <w:sz w:val="24"/>
+          <w:szCs w:val="24"/>
+          <w:lang w:val="en-GB" w:eastAsia="pl-PL"/>
+        </w:rPr>
+        <w:t>"</w:t>
+      </w:r>
+      <w:r>
+        <w:rPr>
+          <w:color w:val="CC7832"/>
+          <w:sz w:val="24"/>
+          <w:szCs w:val="24"/>
+          <w:lang w:val="en-GB" w:eastAsia="pl-PL"/>
+        </w:rPr>
+        <w:t xml:space="preserve">: </w:t>
+      </w:r>
+      <w:r>
+        <w:rPr>
+          <w:color w:val="6897BB"/>
+          <w:sz w:val="24"/>
+          <w:szCs w:val="24"/>
+          <w:lang w:val="en-GB" w:eastAsia="pl-PL"/>
+        </w:rPr>
+        <w:t>77</w:t>
+      </w:r>
+      <w:r>
+        <w:rPr>
+          <w:color w:val="CC7832"/>
+          <w:sz w:val="24"/>
+          <w:szCs w:val="24"/>
+          <w:lang w:val="en-GB" w:eastAsia="pl-PL"/>
+        </w:rPr>
+        <w:t>,</w:t>
+      </w:r>
+      <w:r>
+        <w:rPr>
+          <w:color w:val="CC7832"/>
+          <w:sz w:val="24"/>
+          <w:szCs w:val="24"/>
+          <w:lang w:val="en-GB" w:eastAsia="pl-PL"/>
+        </w:rPr>
+        <w:br/>
+      </w:r>
+      <w:r>
+        <w:rPr>
+          <w:color w:val="CC7832"/>
+          <w:sz w:val="24"/>
+          <w:szCs w:val="24"/>
+          <w:lang w:val="en-GB" w:eastAsia="pl-PL"/>
+        </w:rPr>
+        <w:lastRenderedPageBreak/>
+        <w:t xml:space="preserve">        </w:t>
+      </w:r>
+      <w:r>
+        <w:rPr>
+          <w:color w:val="9876AA"/>
+          <w:sz w:val="24"/>
+          <w:szCs w:val="24"/>
+          <w:lang w:val="en-GB" w:eastAsia="pl-PL"/>
+        </w:rPr>
+        <w:t>"co2Concentration"</w:t>
+      </w:r>
+      <w:r>
+        <w:rPr>
+          <w:color w:val="CC7832"/>
+          <w:sz w:val="24"/>
+          <w:szCs w:val="24"/>
+          <w:lang w:val="en-GB" w:eastAsia="pl-PL"/>
+        </w:rPr>
+        <w:t xml:space="preserve">: </w:t>
+      </w:r>
+      <w:r>
+        <w:rPr>
+          <w:color w:val="6897BB"/>
+          <w:sz w:val="24"/>
+          <w:szCs w:val="24"/>
+          <w:lang w:val="en-GB" w:eastAsia="pl-PL"/>
+        </w:rPr>
+        <w:t>99</w:t>
+      </w:r>
+      <w:r>
+        <w:rPr>
+          <w:color w:val="CC7832"/>
+          <w:sz w:val="24"/>
+          <w:szCs w:val="24"/>
+          <w:lang w:val="en-GB" w:eastAsia="pl-PL"/>
+        </w:rPr>
+        <w:t>,</w:t>
+      </w:r>
+      <w:r>
+        <w:rPr>
+          <w:color w:val="CC7832"/>
+          <w:sz w:val="24"/>
+          <w:szCs w:val="24"/>
+          <w:lang w:val="en-GB" w:eastAsia="pl-PL"/>
+        </w:rPr>
+        <w:br/>
+        <w:t xml:space="preserve">        </w:t>
+      </w:r>
+      <w:r>
+        <w:rPr>
+          <w:color w:val="9876AA"/>
+          <w:sz w:val="24"/>
+          <w:szCs w:val="24"/>
+          <w:lang w:val="en-GB" w:eastAsia="pl-PL"/>
+        </w:rPr>
+        <w:t>"pm2_5Concentration"</w:t>
+      </w:r>
+      <w:r>
+        <w:rPr>
+          <w:color w:val="CC7832"/>
+          <w:sz w:val="24"/>
+          <w:szCs w:val="24"/>
+          <w:lang w:val="en-GB" w:eastAsia="pl-PL"/>
+        </w:rPr>
+        <w:t xml:space="preserve">: </w:t>
+      </w:r>
+      <w:r>
+        <w:rPr>
+          <w:color w:val="6897BB"/>
+          <w:sz w:val="24"/>
+          <w:szCs w:val="24"/>
+          <w:lang w:val="en-GB" w:eastAsia="pl-PL"/>
+        </w:rPr>
+        <w:t>33</w:t>
+      </w:r>
+      <w:r>
+        <w:rPr>
+          <w:color w:val="6897BB"/>
+          <w:sz w:val="24"/>
+          <w:szCs w:val="24"/>
+          <w:lang w:val="en-GB" w:eastAsia="pl-PL"/>
+        </w:rPr>
+        <w:br/>
+        <w:t xml:space="preserve">      </w:t>
+      </w:r>
+      <w:r>
+        <w:rPr>
+          <w:color w:val="A9B7C6"/>
+          <w:sz w:val="24"/>
+          <w:szCs w:val="24"/>
+          <w:lang w:val="en-GB" w:eastAsia="pl-PL"/>
+        </w:rPr>
+        <w:t>}</w:t>
+      </w:r>
+      <w:r>
+        <w:rPr>
+          <w:color w:val="CC7832"/>
+          <w:sz w:val="24"/>
+          <w:szCs w:val="24"/>
+          <w:lang w:val="en-GB" w:eastAsia="pl-PL"/>
+        </w:rPr>
+        <w:t>,</w:t>
+      </w:r>
+      <w:r>
+        <w:rPr>
+          <w:color w:val="CC7832"/>
+          <w:sz w:val="24"/>
+          <w:szCs w:val="24"/>
+          <w:lang w:val="en-GB" w:eastAsia="pl-PL"/>
+        </w:rPr>
+        <w:br/>
+        <w:t xml:space="preserve">      </w:t>
+      </w:r>
+      <w:r>
+        <w:rPr>
+          <w:color w:val="9876AA"/>
+          <w:sz w:val="24"/>
+          <w:szCs w:val="24"/>
+          <w:lang w:val="en-GB" w:eastAsia="pl-PL"/>
+        </w:rPr>
+        <w:t>"contours"</w:t>
+      </w:r>
+      <w:r>
+        <w:rPr>
+          <w:color w:val="CC7832"/>
+          <w:sz w:val="24"/>
+          <w:szCs w:val="24"/>
+          <w:lang w:val="en-GB" w:eastAsia="pl-PL"/>
+        </w:rPr>
+        <w:t xml:space="preserve">: </w:t>
+      </w:r>
+      <w:r>
+        <w:rPr>
+          <w:color w:val="A9B7C6"/>
+          <w:sz w:val="24"/>
+          <w:szCs w:val="24"/>
+          <w:lang w:val="en-GB" w:eastAsia="pl-PL"/>
+        </w:rPr>
+        <w:t>[</w:t>
+      </w:r>
+      <w:r>
+        <w:rPr>
+          <w:color w:val="A9B7C6"/>
+          <w:sz w:val="24"/>
+          <w:szCs w:val="24"/>
+          <w:lang w:val="en-GB" w:eastAsia="pl-PL"/>
+        </w:rPr>
+        <w:br/>
+        <w:t xml:space="preserve">        [</w:t>
+      </w:r>
+      <w:r>
+        <w:rPr>
+          <w:color w:val="6897BB"/>
+          <w:sz w:val="24"/>
+          <w:szCs w:val="24"/>
+          <w:lang w:val="en-GB" w:eastAsia="pl-PL"/>
+        </w:rPr>
+        <w:t>20.132385645406604</w:t>
+      </w:r>
+      <w:r>
+        <w:rPr>
+          <w:color w:val="CC7832"/>
+          <w:sz w:val="24"/>
+          <w:szCs w:val="24"/>
+          <w:lang w:val="en-GB" w:eastAsia="pl-PL"/>
+        </w:rPr>
+        <w:t xml:space="preserve">, </w:t>
+      </w:r>
+      <w:r>
+        <w:rPr>
+          <w:color w:val="6897BB"/>
+          <w:sz w:val="24"/>
+          <w:szCs w:val="24"/>
+          <w:lang w:val="en-GB" w:eastAsia="pl-PL"/>
+        </w:rPr>
+        <w:t>49.49921247019953</w:t>
+      </w:r>
+      <w:r>
+        <w:rPr>
+          <w:color w:val="A9B7C6"/>
+          <w:sz w:val="24"/>
+          <w:szCs w:val="24"/>
+          <w:lang w:val="en-GB" w:eastAsia="pl-PL"/>
+        </w:rPr>
+        <w:t>]</w:t>
+      </w:r>
+      <w:r>
+        <w:rPr>
+          <w:color w:val="CC7832"/>
+          <w:sz w:val="24"/>
+          <w:szCs w:val="24"/>
+          <w:lang w:val="en-GB" w:eastAsia="pl-PL"/>
+        </w:rPr>
+        <w:t>,</w:t>
+      </w:r>
+      <w:r>
+        <w:rPr>
+          <w:color w:val="CC7832"/>
+          <w:sz w:val="24"/>
+          <w:szCs w:val="24"/>
+          <w:lang w:val="en-GB" w:eastAsia="pl-PL"/>
+        </w:rPr>
+        <w:br/>
+        <w:t xml:space="preserve">        </w:t>
+      </w:r>
+      <w:r>
+        <w:rPr>
+          <w:color w:val="A9B7C6"/>
+          <w:sz w:val="24"/>
+          <w:szCs w:val="24"/>
+          <w:lang w:val="en-GB" w:eastAsia="pl-PL"/>
+        </w:rPr>
+        <w:t>[</w:t>
+      </w:r>
+      <w:r>
+        <w:rPr>
+          <w:color w:val="6897BB"/>
+          <w:sz w:val="24"/>
+          <w:szCs w:val="24"/>
+          <w:lang w:val="en-GB" w:eastAsia="pl-PL"/>
+        </w:rPr>
+        <w:t>20.132385645406604</w:t>
+      </w:r>
+      <w:r>
+        <w:rPr>
+          <w:color w:val="CC7832"/>
+          <w:sz w:val="24"/>
+          <w:szCs w:val="24"/>
+          <w:lang w:val="en-GB" w:eastAsia="pl-PL"/>
+        </w:rPr>
+        <w:t xml:space="preserve">, </w:t>
+      </w:r>
+      <w:r>
+        <w:rPr>
+          <w:color w:val="6897BB"/>
+          <w:sz w:val="24"/>
+          <w:szCs w:val="24"/>
+          <w:lang w:val="en-GB" w:eastAsia="pl-PL"/>
+        </w:rPr>
+        <w:t>49.50680172096455</w:t>
+      </w:r>
+      <w:r>
+        <w:rPr>
+          <w:color w:val="A9B7C6"/>
+          <w:sz w:val="24"/>
+          <w:szCs w:val="24"/>
+          <w:lang w:val="en-GB" w:eastAsia="pl-PL"/>
+        </w:rPr>
+        <w:t>]</w:t>
+      </w:r>
+      <w:r>
+        <w:rPr>
+          <w:color w:val="CC7832"/>
+          <w:sz w:val="24"/>
+          <w:szCs w:val="24"/>
+          <w:lang w:val="en-GB" w:eastAsia="pl-PL"/>
+        </w:rPr>
+        <w:t>,</w:t>
+      </w:r>
+      <w:r>
+        <w:rPr>
+          <w:color w:val="CC7832"/>
+          <w:sz w:val="24"/>
+          <w:szCs w:val="24"/>
+          <w:lang w:val="en-GB" w:eastAsia="pl-PL"/>
+        </w:rPr>
+        <w:br/>
+        <w:t xml:space="preserve">        </w:t>
+      </w:r>
+      <w:r>
+        <w:rPr>
+          <w:color w:val="A9B7C6"/>
+          <w:sz w:val="24"/>
+          <w:szCs w:val="24"/>
+          <w:lang w:val="en-GB" w:eastAsia="pl-PL"/>
+        </w:rPr>
+        <w:t>[</w:t>
+      </w:r>
+      <w:r>
+        <w:rPr>
+          <w:color w:val="6897BB"/>
+          <w:sz w:val="24"/>
+          <w:szCs w:val="24"/>
+          <w:lang w:val="en-GB" w:eastAsia="pl-PL"/>
+        </w:rPr>
+        <w:t>20.14255739793998</w:t>
+      </w:r>
+      <w:r>
+        <w:rPr>
+          <w:color w:val="CC7832"/>
+          <w:sz w:val="24"/>
+          <w:szCs w:val="24"/>
+          <w:lang w:val="en-GB" w:eastAsia="pl-PL"/>
+        </w:rPr>
+        <w:t xml:space="preserve">, </w:t>
+      </w:r>
+      <w:r>
+        <w:rPr>
+          <w:color w:val="6897BB"/>
+          <w:sz w:val="24"/>
+          <w:szCs w:val="24"/>
+          <w:lang w:val="en-GB" w:eastAsia="pl-PL"/>
+        </w:rPr>
+        <w:t>49.50680172096455</w:t>
+      </w:r>
+      <w:r>
+        <w:rPr>
+          <w:color w:val="A9B7C6"/>
+          <w:sz w:val="24"/>
+          <w:szCs w:val="24"/>
+          <w:lang w:val="en-GB" w:eastAsia="pl-PL"/>
+        </w:rPr>
+        <w:t>]</w:t>
+      </w:r>
+      <w:r>
+        <w:rPr>
+          <w:color w:val="CC7832"/>
+          <w:sz w:val="24"/>
+          <w:szCs w:val="24"/>
+          <w:lang w:val="en-GB" w:eastAsia="pl-PL"/>
+        </w:rPr>
+        <w:t>,</w:t>
+      </w:r>
+      <w:r>
+        <w:rPr>
+          <w:color w:val="CC7832"/>
+          <w:sz w:val="24"/>
+          <w:szCs w:val="24"/>
+          <w:lang w:val="en-GB" w:eastAsia="pl-PL"/>
+        </w:rPr>
+        <w:br/>
+        <w:t xml:space="preserve">        </w:t>
+      </w:r>
+      <w:r>
+        <w:rPr>
+          <w:color w:val="A9B7C6"/>
+          <w:sz w:val="24"/>
+          <w:szCs w:val="24"/>
+          <w:lang w:val="en-GB" w:eastAsia="pl-PL"/>
+        </w:rPr>
+        <w:t>[</w:t>
+      </w:r>
+      <w:r>
+        <w:rPr>
+          <w:color w:val="6897BB"/>
+          <w:sz w:val="24"/>
+          <w:szCs w:val="24"/>
+          <w:lang w:val="en-GB" w:eastAsia="pl-PL"/>
+        </w:rPr>
+        <w:t>20.14255739793998</w:t>
+      </w:r>
+      <w:r>
+        <w:rPr>
+          <w:color w:val="CC7832"/>
+          <w:sz w:val="24"/>
+          <w:szCs w:val="24"/>
+          <w:lang w:val="en-GB" w:eastAsia="pl-PL"/>
+        </w:rPr>
+        <w:t xml:space="preserve">, </w:t>
+      </w:r>
+      <w:r>
+        <w:rPr>
+          <w:color w:val="6897BB"/>
+          <w:sz w:val="24"/>
+          <w:szCs w:val="24"/>
+          <w:lang w:val="en-GB" w:eastAsia="pl-PL"/>
+        </w:rPr>
+        <w:t>49.49921247019953</w:t>
+      </w:r>
+      <w:r>
+        <w:rPr>
+          <w:color w:val="A9B7C6"/>
+          <w:sz w:val="24"/>
+          <w:szCs w:val="24"/>
+          <w:lang w:val="en-GB" w:eastAsia="pl-PL"/>
+        </w:rPr>
+        <w:t>]</w:t>
+      </w:r>
+      <w:r>
+        <w:rPr>
+          <w:color w:val="A9B7C6"/>
+          <w:sz w:val="24"/>
+          <w:szCs w:val="24"/>
+          <w:lang w:val="en-GB" w:eastAsia="pl-PL"/>
+        </w:rPr>
+        <w:br/>
+        <w:t xml:space="preserve">      ]</w:t>
+      </w:r>
+      <w:r>
+        <w:rPr>
+          <w:color w:val="A9B7C6"/>
+          <w:sz w:val="24"/>
+          <w:szCs w:val="24"/>
+          <w:lang w:val="en-GB" w:eastAsia="pl-PL"/>
+        </w:rPr>
+        <w:br/>
+        <w:t xml:space="preserve">    }</w:t>
+      </w:r>
+      <w:r>
+        <w:rPr>
+          <w:color w:val="CC7832"/>
+          <w:sz w:val="24"/>
+          <w:szCs w:val="24"/>
+          <w:lang w:val="en-GB" w:eastAsia="pl-PL"/>
+        </w:rPr>
+        <w:t xml:space="preserve">, </w:t>
+      </w:r>
+    </w:p>
+    <w:p>
+      <w:pPr>
+        <w:pStyle w:val="HTML-wstpniesformatowany"/>
+        <w:shd w:val="clear" w:color="auto" w:fill="1E1F22"/>
+        <w:rPr>
+          <w:color w:val="CC7832"/>
+          <w:sz w:val="24"/>
+          <w:szCs w:val="24"/>
+          <w:lang w:val="en-GB" w:eastAsia="pl-PL"/>
+        </w:rPr>
+      </w:pPr>
+      <w:r>
+        <w:rPr>
+          <w:color w:val="CC7832"/>
+          <w:sz w:val="24"/>
+          <w:szCs w:val="24"/>
+          <w:lang w:val="en-GB" w:eastAsia="pl-PL"/>
+        </w:rPr>
+        <w:t xml:space="preserve">    ...</w:t>
+      </w:r>
+    </w:p>
+    <w:p>
+      <w:pPr>
+        <w:pStyle w:val="HTML-wstpniesformatowany"/>
+        <w:shd w:val="clear" w:color="auto" w:fill="1E1F22"/>
+        <w:rPr>
+          <w:color w:val="A9B7C6"/>
+          <w:sz w:val="24"/>
+          <w:szCs w:val="24"/>
+          <w:lang w:val="en-GB" w:eastAsia="pl-PL"/>
+        </w:rPr>
+      </w:pPr>
+      <w:r>
+        <w:rPr>
+          <w:color w:val="CC7832"/>
+          <w:sz w:val="24"/>
+          <w:szCs w:val="24"/>
+          <w:lang w:val="en-GB" w:eastAsia="pl-PL"/>
+        </w:rPr>
+        <w:t xml:space="preserve">  </w:t>
+      </w:r>
+      <w:r>
+        <w:rPr>
+          <w:color w:val="A9B7C6"/>
+          <w:sz w:val="24"/>
+          <w:szCs w:val="24"/>
+          <w:lang w:val="en-GB" w:eastAsia="pl-PL"/>
+        </w:rPr>
+        <w:t>]</w:t>
+      </w:r>
+      <w:r>
+        <w:rPr>
+          <w:color w:val="A9B7C6"/>
+          <w:sz w:val="24"/>
+          <w:szCs w:val="24"/>
+          <w:lang w:val="en-GB" w:eastAsia="pl-PL"/>
+        </w:rPr>
+        <w:t>,</w:t>
+      </w:r>
+    </w:p>
+    <w:p>
+      <w:pPr>
+        <w:shd w:val="clear" w:color="auto" w:fill="1E1F22"/>
         <w:tabs>
           <w:tab w:val="left" w:pos="916"/>
           <w:tab w:val="left" w:pos="1832"/>
@@ -228,133 +2150,1959 @@
         <w:spacing w:after="0" w:line="240" w:lineRule="auto"/>
         <w:rPr>
           <w:rFonts w:ascii="Courier New" w:eastAsia="Times New Roman" w:hAnsi="Courier New" w:cs="Courier New"/>
-          <w:kern w:val="0"/>
-          <w:sz w:val="20"/>
-          <w:szCs w:val="20"/>
-          <w:lang w:val="de-DE" w:eastAsia="de-DE"/>
-          <w14:ligatures w14:val="none"/>
-        </w:rPr>
-      </w:pPr>
-      <w:proofErr w:type="spellStart"/>
-      <w:r>
-        <w:rPr>
-          <w:rFonts w:ascii="Courier New" w:eastAsia="Times New Roman" w:hAnsi="Courier New" w:cs="Courier New"/>
-          <w:kern w:val="0"/>
-          <w:sz w:val="20"/>
-          <w:szCs w:val="20"/>
-          <w:lang w:val="de-DE" w:eastAsia="de-DE"/>
-          <w14:ligatures w14:val="none"/>
+          <w:color w:val="A9B7C6"/>
+          <w:kern w:val="0"/>
+          <w:sz w:val="24"/>
+          <w:szCs w:val="24"/>
+          <w:lang w:val="en-GB" w:eastAsia="pl-PL"/>
+          <w14:ligatures w14:val="none"/>
+        </w:rPr>
+      </w:pPr>
+      <w:r>
+        <w:rPr>
+          <w:rFonts w:ascii="Courier New" w:eastAsia="Times New Roman" w:hAnsi="Courier New" w:cs="Courier New"/>
+          <w:color w:val="9876AA"/>
+          <w:kern w:val="0"/>
+          <w:sz w:val="24"/>
+          <w:szCs w:val="24"/>
+          <w:lang w:val="en-GB" w:eastAsia="pl-PL"/>
+          <w14:ligatures w14:val="none"/>
+        </w:rPr>
+        <w:t>"sensors"</w:t>
+      </w:r>
+      <w:r>
+        <w:rPr>
+          <w:rFonts w:ascii="Courier New" w:eastAsia="Times New Roman" w:hAnsi="Courier New" w:cs="Courier New"/>
+          <w:color w:val="CC7832"/>
+          <w:kern w:val="0"/>
+          <w:sz w:val="24"/>
+          <w:szCs w:val="24"/>
+          <w:lang w:val="en-GB" w:eastAsia="pl-PL"/>
+          <w14:ligatures w14:val="none"/>
+        </w:rPr>
+        <w:t xml:space="preserve">: </w:t>
+      </w:r>
+      <w:r>
+        <w:rPr>
+          <w:rFonts w:ascii="Courier New" w:eastAsia="Times New Roman" w:hAnsi="Courier New" w:cs="Courier New"/>
+          <w:color w:val="A9B7C6"/>
+          <w:kern w:val="0"/>
+          <w:sz w:val="24"/>
+          <w:szCs w:val="24"/>
+          <w:lang w:val="en-GB" w:eastAsia="pl-PL"/>
+          <w14:ligatures w14:val="none"/>
+        </w:rPr>
+        <w:t>[</w:t>
+      </w:r>
+      <w:r>
+        <w:rPr>
+          <w:rFonts w:ascii="Courier New" w:eastAsia="Times New Roman" w:hAnsi="Courier New" w:cs="Courier New"/>
+          <w:color w:val="A9B7C6"/>
+          <w:kern w:val="0"/>
+          <w:sz w:val="24"/>
+          <w:szCs w:val="24"/>
+          <w:lang w:val="en-GB" w:eastAsia="pl-PL"/>
+          <w14:ligatures w14:val="none"/>
+        </w:rPr>
+        <w:br/>
+        <w:t xml:space="preserve">  {</w:t>
+      </w:r>
+      <w:r>
+        <w:rPr>
+          <w:rFonts w:ascii="Courier New" w:eastAsia="Times New Roman" w:hAnsi="Courier New" w:cs="Courier New"/>
+          <w:color w:val="A9B7C6"/>
+          <w:kern w:val="0"/>
+          <w:sz w:val="24"/>
+          <w:szCs w:val="24"/>
+          <w:lang w:val="en-GB" w:eastAsia="pl-PL"/>
+          <w14:ligatures w14:val="none"/>
+        </w:rPr>
+        <w:br/>
+        <w:t xml:space="preserve">    </w:t>
+      </w:r>
+      <w:r>
+        <w:rPr>
+          <w:rFonts w:ascii="Courier New" w:eastAsia="Times New Roman" w:hAnsi="Courier New" w:cs="Courier New"/>
+          <w:color w:val="9876AA"/>
+          <w:kern w:val="0"/>
+          <w:sz w:val="24"/>
+          <w:szCs w:val="24"/>
+          <w:lang w:val="en-GB" w:eastAsia="pl-PL"/>
+          <w14:ligatures w14:val="none"/>
+        </w:rPr>
+        <w:t>"</w:t>
+      </w:r>
+      <w:proofErr w:type="spellStart"/>
+      <w:r>
+        <w:rPr>
+          <w:rFonts w:ascii="Courier New" w:eastAsia="Times New Roman" w:hAnsi="Courier New" w:cs="Courier New"/>
+          <w:color w:val="9876AA"/>
+          <w:kern w:val="0"/>
+          <w:sz w:val="24"/>
+          <w:szCs w:val="24"/>
+          <w:lang w:val="en-GB" w:eastAsia="pl-PL"/>
+          <w14:ligatures w14:val="none"/>
+        </w:rPr>
+        <w:t>sensorId</w:t>
+      </w:r>
+      <w:proofErr w:type="spellEnd"/>
+      <w:r>
+        <w:rPr>
+          <w:rFonts w:ascii="Courier New" w:eastAsia="Times New Roman" w:hAnsi="Courier New" w:cs="Courier New"/>
+          <w:color w:val="9876AA"/>
+          <w:kern w:val="0"/>
+          <w:sz w:val="24"/>
+          <w:szCs w:val="24"/>
+          <w:lang w:val="en-GB" w:eastAsia="pl-PL"/>
+          <w14:ligatures w14:val="none"/>
+        </w:rPr>
+        <w:t>"</w:t>
+      </w:r>
+      <w:r>
+        <w:rPr>
+          <w:rFonts w:ascii="Courier New" w:eastAsia="Times New Roman" w:hAnsi="Courier New" w:cs="Courier New"/>
+          <w:color w:val="CC7832"/>
+          <w:kern w:val="0"/>
+          <w:sz w:val="24"/>
+          <w:szCs w:val="24"/>
+          <w:lang w:val="en-GB" w:eastAsia="pl-PL"/>
+          <w14:ligatures w14:val="none"/>
+        </w:rPr>
+        <w:t xml:space="preserve">: </w:t>
+      </w:r>
+      <w:r>
+        <w:rPr>
+          <w:rFonts w:ascii="Courier New" w:eastAsia="Times New Roman" w:hAnsi="Courier New" w:cs="Courier New"/>
+          <w:color w:val="6897BB"/>
+          <w:kern w:val="0"/>
+          <w:sz w:val="24"/>
+          <w:szCs w:val="24"/>
+          <w:lang w:val="en-GB" w:eastAsia="pl-PL"/>
+          <w14:ligatures w14:val="none"/>
+        </w:rPr>
+        <w:t>1</w:t>
+      </w:r>
+      <w:r>
+        <w:rPr>
+          <w:rFonts w:ascii="Courier New" w:eastAsia="Times New Roman" w:hAnsi="Courier New" w:cs="Courier New"/>
+          <w:color w:val="CC7832"/>
+          <w:kern w:val="0"/>
+          <w:sz w:val="24"/>
+          <w:szCs w:val="24"/>
+          <w:lang w:val="en-GB" w:eastAsia="pl-PL"/>
+          <w14:ligatures w14:val="none"/>
+        </w:rPr>
+        <w:t>,</w:t>
+      </w:r>
+      <w:r>
+        <w:rPr>
+          <w:rFonts w:ascii="Courier New" w:eastAsia="Times New Roman" w:hAnsi="Courier New" w:cs="Courier New"/>
+          <w:color w:val="CC7832"/>
+          <w:kern w:val="0"/>
+          <w:sz w:val="24"/>
+          <w:szCs w:val="24"/>
+          <w:lang w:val="en-GB" w:eastAsia="pl-PL"/>
+          <w14:ligatures w14:val="none"/>
+        </w:rPr>
+        <w:br/>
+        <w:t xml:space="preserve">    </w:t>
+      </w:r>
+      <w:r>
+        <w:rPr>
+          <w:rFonts w:ascii="Courier New" w:eastAsia="Times New Roman" w:hAnsi="Courier New" w:cs="Courier New"/>
+          <w:color w:val="9876AA"/>
+          <w:kern w:val="0"/>
+          <w:sz w:val="24"/>
+          <w:szCs w:val="24"/>
+          <w:lang w:val="en-GB" w:eastAsia="pl-PL"/>
+          <w14:ligatures w14:val="none"/>
+        </w:rPr>
+        <w:t>"</w:t>
+      </w:r>
+      <w:proofErr w:type="spellStart"/>
+      <w:r>
+        <w:rPr>
+          <w:rFonts w:ascii="Courier New" w:eastAsia="Times New Roman" w:hAnsi="Courier New" w:cs="Courier New"/>
+          <w:color w:val="9876AA"/>
+          <w:kern w:val="0"/>
+          <w:sz w:val="24"/>
+          <w:szCs w:val="24"/>
+          <w:lang w:val="en-GB" w:eastAsia="pl-PL"/>
+          <w14:ligatures w14:val="none"/>
+        </w:rPr>
+        <w:t>sensorType</w:t>
+      </w:r>
+      <w:proofErr w:type="spellEnd"/>
+      <w:r>
+        <w:rPr>
+          <w:rFonts w:ascii="Courier New" w:eastAsia="Times New Roman" w:hAnsi="Courier New" w:cs="Courier New"/>
+          <w:color w:val="9876AA"/>
+          <w:kern w:val="0"/>
+          <w:sz w:val="24"/>
+          <w:szCs w:val="24"/>
+          <w:lang w:val="en-GB" w:eastAsia="pl-PL"/>
+          <w14:ligatures w14:val="none"/>
+        </w:rPr>
+        <w:t>"</w:t>
+      </w:r>
+      <w:r>
+        <w:rPr>
+          <w:rFonts w:ascii="Courier New" w:eastAsia="Times New Roman" w:hAnsi="Courier New" w:cs="Courier New"/>
+          <w:color w:val="CC7832"/>
+          <w:kern w:val="0"/>
+          <w:sz w:val="24"/>
+          <w:szCs w:val="24"/>
+          <w:lang w:val="en-GB" w:eastAsia="pl-PL"/>
+          <w14:ligatures w14:val="none"/>
+        </w:rPr>
+        <w:t xml:space="preserve">: </w:t>
+      </w:r>
+      <w:r>
+        <w:rPr>
+          <w:rFonts w:ascii="Courier New" w:eastAsia="Times New Roman" w:hAnsi="Courier New" w:cs="Courier New"/>
+          <w:color w:val="6A8759"/>
+          <w:kern w:val="0"/>
+          <w:sz w:val="24"/>
+          <w:szCs w:val="24"/>
+          <w:lang w:val="en-GB" w:eastAsia="pl-PL"/>
+          <w14:ligatures w14:val="none"/>
+        </w:rPr>
+        <w:t>"TEMPERATURE_AND_AIR_HUMIDITY"</w:t>
+      </w:r>
+      <w:r>
+        <w:rPr>
+          <w:rFonts w:ascii="Courier New" w:eastAsia="Times New Roman" w:hAnsi="Courier New" w:cs="Courier New"/>
+          <w:color w:val="CC7832"/>
+          <w:kern w:val="0"/>
+          <w:sz w:val="24"/>
+          <w:szCs w:val="24"/>
+          <w:lang w:val="en-GB" w:eastAsia="pl-PL"/>
+          <w14:ligatures w14:val="none"/>
+        </w:rPr>
+        <w:t>,</w:t>
+      </w:r>
+      <w:r>
+        <w:rPr>
+          <w:rFonts w:ascii="Courier New" w:eastAsia="Times New Roman" w:hAnsi="Courier New" w:cs="Courier New"/>
+          <w:color w:val="CC7832"/>
+          <w:kern w:val="0"/>
+          <w:sz w:val="24"/>
+          <w:szCs w:val="24"/>
+          <w:lang w:val="en-GB" w:eastAsia="pl-PL"/>
+          <w14:ligatures w14:val="none"/>
+        </w:rPr>
+        <w:br/>
+        <w:t xml:space="preserve">    </w:t>
+      </w:r>
+      <w:r>
+        <w:rPr>
+          <w:rFonts w:ascii="Courier New" w:eastAsia="Times New Roman" w:hAnsi="Courier New" w:cs="Courier New"/>
+          <w:color w:val="9876AA"/>
+          <w:kern w:val="0"/>
+          <w:sz w:val="24"/>
+          <w:szCs w:val="24"/>
+          <w:lang w:val="en-GB" w:eastAsia="pl-PL"/>
+          <w14:ligatures w14:val="none"/>
+        </w:rPr>
+        <w:t>"location"</w:t>
+      </w:r>
+      <w:r>
+        <w:rPr>
+          <w:rFonts w:ascii="Courier New" w:eastAsia="Times New Roman" w:hAnsi="Courier New" w:cs="Courier New"/>
+          <w:color w:val="CC7832"/>
+          <w:kern w:val="0"/>
+          <w:sz w:val="24"/>
+          <w:szCs w:val="24"/>
+          <w:lang w:val="en-GB" w:eastAsia="pl-PL"/>
+          <w14:ligatures w14:val="none"/>
+        </w:rPr>
+        <w:t xml:space="preserve">: </w:t>
+      </w:r>
+      <w:r>
+        <w:rPr>
+          <w:rFonts w:ascii="Courier New" w:eastAsia="Times New Roman" w:hAnsi="Courier New" w:cs="Courier New"/>
+          <w:color w:val="A9B7C6"/>
+          <w:kern w:val="0"/>
+          <w:sz w:val="24"/>
+          <w:szCs w:val="24"/>
+          <w:lang w:val="en-GB" w:eastAsia="pl-PL"/>
+          <w14:ligatures w14:val="none"/>
+        </w:rPr>
+        <w:t>{</w:t>
+      </w:r>
+      <w:r>
+        <w:rPr>
+          <w:rFonts w:ascii="Courier New" w:eastAsia="Times New Roman" w:hAnsi="Courier New" w:cs="Courier New"/>
+          <w:color w:val="A9B7C6"/>
+          <w:kern w:val="0"/>
+          <w:sz w:val="24"/>
+          <w:szCs w:val="24"/>
+          <w:lang w:val="en-GB" w:eastAsia="pl-PL"/>
+          <w14:ligatures w14:val="none"/>
+        </w:rPr>
+        <w:br/>
+        <w:t xml:space="preserve">      </w:t>
+      </w:r>
+      <w:r>
+        <w:rPr>
+          <w:rFonts w:ascii="Courier New" w:eastAsia="Times New Roman" w:hAnsi="Courier New" w:cs="Courier New"/>
+          <w:color w:val="9876AA"/>
+          <w:kern w:val="0"/>
+          <w:sz w:val="24"/>
+          <w:szCs w:val="24"/>
+          <w:lang w:val="en-GB" w:eastAsia="pl-PL"/>
+          <w14:ligatures w14:val="none"/>
+        </w:rPr>
+        <w:t>"longitude"</w:t>
+      </w:r>
+      <w:r>
+        <w:rPr>
+          <w:rFonts w:ascii="Courier New" w:eastAsia="Times New Roman" w:hAnsi="Courier New" w:cs="Courier New"/>
+          <w:color w:val="CC7832"/>
+          <w:kern w:val="0"/>
+          <w:sz w:val="24"/>
+          <w:szCs w:val="24"/>
+          <w:lang w:val="en-GB" w:eastAsia="pl-PL"/>
+          <w14:ligatures w14:val="none"/>
+        </w:rPr>
+        <w:t xml:space="preserve">: </w:t>
+      </w:r>
+      <w:r>
+        <w:rPr>
+          <w:rFonts w:ascii="Courier New" w:eastAsia="Times New Roman" w:hAnsi="Courier New" w:cs="Courier New"/>
+          <w:color w:val="6897BB"/>
+          <w:kern w:val="0"/>
+          <w:sz w:val="24"/>
+          <w:szCs w:val="24"/>
+          <w:lang w:val="en-GB" w:eastAsia="pl-PL"/>
+          <w14:ligatures w14:val="none"/>
+        </w:rPr>
+        <w:t>20.138385645406604</w:t>
+      </w:r>
+      <w:r>
+        <w:rPr>
+          <w:rFonts w:ascii="Courier New" w:eastAsia="Times New Roman" w:hAnsi="Courier New" w:cs="Courier New"/>
+          <w:color w:val="CC7832"/>
+          <w:kern w:val="0"/>
+          <w:sz w:val="24"/>
+          <w:szCs w:val="24"/>
+          <w:lang w:val="en-GB" w:eastAsia="pl-PL"/>
+          <w14:ligatures w14:val="none"/>
+        </w:rPr>
+        <w:t>,</w:t>
+      </w:r>
+      <w:r>
+        <w:rPr>
+          <w:rFonts w:ascii="Courier New" w:eastAsia="Times New Roman" w:hAnsi="Courier New" w:cs="Courier New"/>
+          <w:color w:val="CC7832"/>
+          <w:kern w:val="0"/>
+          <w:sz w:val="24"/>
+          <w:szCs w:val="24"/>
+          <w:lang w:val="en-GB" w:eastAsia="pl-PL"/>
+          <w14:ligatures w14:val="none"/>
+        </w:rPr>
+        <w:br/>
+        <w:t xml:space="preserve">      </w:t>
+      </w:r>
+      <w:r>
+        <w:rPr>
+          <w:rFonts w:ascii="Courier New" w:eastAsia="Times New Roman" w:hAnsi="Courier New" w:cs="Courier New"/>
+          <w:color w:val="9876AA"/>
+          <w:kern w:val="0"/>
+          <w:sz w:val="24"/>
+          <w:szCs w:val="24"/>
+          <w:lang w:val="en-GB" w:eastAsia="pl-PL"/>
+          <w14:ligatures w14:val="none"/>
+        </w:rPr>
+        <w:t>"latitude"</w:t>
+      </w:r>
+      <w:r>
+        <w:rPr>
+          <w:rFonts w:ascii="Courier New" w:eastAsia="Times New Roman" w:hAnsi="Courier New" w:cs="Courier New"/>
+          <w:color w:val="CC7832"/>
+          <w:kern w:val="0"/>
+          <w:sz w:val="24"/>
+          <w:szCs w:val="24"/>
+          <w:lang w:val="en-GB" w:eastAsia="pl-PL"/>
+          <w14:ligatures w14:val="none"/>
+        </w:rPr>
+        <w:t xml:space="preserve">: </w:t>
+      </w:r>
+      <w:r>
+        <w:rPr>
+          <w:rFonts w:ascii="Courier New" w:eastAsia="Times New Roman" w:hAnsi="Courier New" w:cs="Courier New"/>
+          <w:color w:val="6897BB"/>
+          <w:kern w:val="0"/>
+          <w:sz w:val="24"/>
+          <w:szCs w:val="24"/>
+          <w:lang w:val="en-GB" w:eastAsia="pl-PL"/>
+          <w14:ligatures w14:val="none"/>
+        </w:rPr>
+        <w:t>49.50380172096455</w:t>
+      </w:r>
+      <w:r>
+        <w:rPr>
+          <w:rFonts w:ascii="Courier New" w:eastAsia="Times New Roman" w:hAnsi="Courier New" w:cs="Courier New"/>
+          <w:color w:val="6897BB"/>
+          <w:kern w:val="0"/>
+          <w:sz w:val="24"/>
+          <w:szCs w:val="24"/>
+          <w:lang w:val="en-GB" w:eastAsia="pl-PL"/>
+          <w14:ligatures w14:val="none"/>
+        </w:rPr>
+        <w:br/>
+        <w:t xml:space="preserve">    </w:t>
+      </w:r>
+      <w:r>
+        <w:rPr>
+          <w:rFonts w:ascii="Courier New" w:eastAsia="Times New Roman" w:hAnsi="Courier New" w:cs="Courier New"/>
+          <w:color w:val="A9B7C6"/>
+          <w:kern w:val="0"/>
+          <w:sz w:val="24"/>
+          <w:szCs w:val="24"/>
+          <w:lang w:val="en-GB" w:eastAsia="pl-PL"/>
+          <w14:ligatures w14:val="none"/>
+        </w:rPr>
+        <w:t>}</w:t>
+      </w:r>
+      <w:r>
+        <w:rPr>
+          <w:rFonts w:ascii="Courier New" w:eastAsia="Times New Roman" w:hAnsi="Courier New" w:cs="Courier New"/>
+          <w:color w:val="CC7832"/>
+          <w:kern w:val="0"/>
+          <w:sz w:val="24"/>
+          <w:szCs w:val="24"/>
+          <w:lang w:val="en-GB" w:eastAsia="pl-PL"/>
+          <w14:ligatures w14:val="none"/>
+        </w:rPr>
+        <w:t>,</w:t>
+      </w:r>
+      <w:r>
+        <w:rPr>
+          <w:rFonts w:ascii="Courier New" w:eastAsia="Times New Roman" w:hAnsi="Courier New" w:cs="Courier New"/>
+          <w:color w:val="CC7832"/>
+          <w:kern w:val="0"/>
+          <w:sz w:val="24"/>
+          <w:szCs w:val="24"/>
+          <w:lang w:val="en-GB" w:eastAsia="pl-PL"/>
+          <w14:ligatures w14:val="none"/>
+        </w:rPr>
+        <w:br/>
+        <w:t xml:space="preserve">    </w:t>
+      </w:r>
+      <w:r>
+        <w:rPr>
+          <w:rFonts w:ascii="Courier New" w:eastAsia="Times New Roman" w:hAnsi="Courier New" w:cs="Courier New"/>
+          <w:color w:val="9876AA"/>
+          <w:kern w:val="0"/>
+          <w:sz w:val="24"/>
+          <w:szCs w:val="24"/>
+          <w:lang w:val="en-GB" w:eastAsia="pl-PL"/>
+          <w14:ligatures w14:val="none"/>
+        </w:rPr>
+        <w:t>"timestamp"</w:t>
+      </w:r>
+      <w:r>
+        <w:rPr>
+          <w:rFonts w:ascii="Courier New" w:eastAsia="Times New Roman" w:hAnsi="Courier New" w:cs="Courier New"/>
+          <w:color w:val="CC7832"/>
+          <w:kern w:val="0"/>
+          <w:sz w:val="24"/>
+          <w:szCs w:val="24"/>
+          <w:lang w:val="en-GB" w:eastAsia="pl-PL"/>
+          <w14:ligatures w14:val="none"/>
+        </w:rPr>
+        <w:t xml:space="preserve">:  </w:t>
+      </w:r>
+      <w:r>
+        <w:rPr>
+          <w:rFonts w:ascii="Courier New" w:eastAsia="Times New Roman" w:hAnsi="Courier New" w:cs="Courier New"/>
+          <w:color w:val="6897BB"/>
+          <w:kern w:val="0"/>
+          <w:sz w:val="24"/>
+          <w:szCs w:val="24"/>
+          <w:lang w:val="en-GB" w:eastAsia="pl-PL"/>
+          <w14:ligatures w14:val="none"/>
+        </w:rPr>
+        <w:t>1719343002000</w:t>
+      </w:r>
+      <w:r>
+        <w:rPr>
+          <w:rFonts w:ascii="Courier New" w:eastAsia="Times New Roman" w:hAnsi="Courier New" w:cs="Courier New"/>
+          <w:color w:val="6897BB"/>
+          <w:kern w:val="0"/>
+          <w:sz w:val="24"/>
+          <w:szCs w:val="24"/>
+          <w:lang w:val="en-GB" w:eastAsia="pl-PL"/>
+          <w14:ligatures w14:val="none"/>
+        </w:rPr>
+        <w:br/>
+        <w:t xml:space="preserve">  </w:t>
+      </w:r>
+      <w:r>
+        <w:rPr>
+          <w:rFonts w:ascii="Courier New" w:eastAsia="Times New Roman" w:hAnsi="Courier New" w:cs="Courier New"/>
+          <w:color w:val="A9B7C6"/>
+          <w:kern w:val="0"/>
+          <w:sz w:val="24"/>
+          <w:szCs w:val="24"/>
+          <w:lang w:val="en-GB" w:eastAsia="pl-PL"/>
+          <w14:ligatures w14:val="none"/>
+        </w:rPr>
+        <w:t>}</w:t>
+      </w:r>
+      <w:r>
+        <w:rPr>
+          <w:rFonts w:ascii="Courier New" w:eastAsia="Times New Roman" w:hAnsi="Courier New" w:cs="Courier New"/>
+          <w:color w:val="CC7832"/>
+          <w:kern w:val="0"/>
+          <w:sz w:val="24"/>
+          <w:szCs w:val="24"/>
+          <w:lang w:val="en-GB" w:eastAsia="pl-PL"/>
+          <w14:ligatures w14:val="none"/>
+        </w:rPr>
+        <w:t>,</w:t>
+      </w:r>
+      <w:r>
+        <w:rPr>
+          <w:rFonts w:ascii="Courier New" w:eastAsia="Times New Roman" w:hAnsi="Courier New" w:cs="Courier New"/>
+          <w:color w:val="CC7832"/>
+          <w:kern w:val="0"/>
+          <w:sz w:val="24"/>
+          <w:szCs w:val="24"/>
+          <w:lang w:val="en-GB" w:eastAsia="pl-PL"/>
+          <w14:ligatures w14:val="none"/>
+        </w:rPr>
+        <w:br/>
+      </w:r>
+      <w:r>
+        <w:rPr>
+          <w:rFonts w:ascii="Courier New" w:eastAsia="Times New Roman" w:hAnsi="Courier New" w:cs="Courier New"/>
+          <w:color w:val="CC7832"/>
+          <w:kern w:val="0"/>
+          <w:sz w:val="24"/>
+          <w:szCs w:val="24"/>
+          <w:lang w:val="en-GB" w:eastAsia="pl-PL"/>
+          <w14:ligatures w14:val="none"/>
+        </w:rPr>
+        <w:br/>
+        <w:t xml:space="preserve">    </w:t>
+      </w:r>
+      <w:r>
+        <w:rPr>
+          <w:rFonts w:ascii="Courier New" w:eastAsia="Times New Roman" w:hAnsi="Courier New" w:cs="Courier New"/>
+          <w:color w:val="9876AA"/>
+          <w:kern w:val="0"/>
+          <w:sz w:val="24"/>
+          <w:szCs w:val="24"/>
+          <w:lang w:val="en-GB" w:eastAsia="pl-PL"/>
+          <w14:ligatures w14:val="none"/>
+        </w:rPr>
+        <w:t>"</w:t>
+      </w:r>
+      <w:proofErr w:type="spellStart"/>
+      <w:r>
+        <w:rPr>
+          <w:rFonts w:ascii="Courier New" w:eastAsia="Times New Roman" w:hAnsi="Courier New" w:cs="Courier New"/>
+          <w:color w:val="9876AA"/>
+          <w:kern w:val="0"/>
+          <w:sz w:val="24"/>
+          <w:szCs w:val="24"/>
+          <w:lang w:val="en-GB" w:eastAsia="pl-PL"/>
+          <w14:ligatures w14:val="none"/>
+        </w:rPr>
+        <w:t>sensorType</w:t>
+      </w:r>
+      <w:proofErr w:type="spellEnd"/>
+      <w:r>
+        <w:rPr>
+          <w:rFonts w:ascii="Courier New" w:eastAsia="Times New Roman" w:hAnsi="Courier New" w:cs="Courier New"/>
+          <w:color w:val="9876AA"/>
+          <w:kern w:val="0"/>
+          <w:sz w:val="24"/>
+          <w:szCs w:val="24"/>
+          <w:lang w:val="en-GB" w:eastAsia="pl-PL"/>
+          <w14:ligatures w14:val="none"/>
+        </w:rPr>
+        <w:t>"</w:t>
+      </w:r>
+      <w:r>
+        <w:rPr>
+          <w:rFonts w:ascii="Courier New" w:eastAsia="Times New Roman" w:hAnsi="Courier New" w:cs="Courier New"/>
+          <w:color w:val="CC7832"/>
+          <w:kern w:val="0"/>
+          <w:sz w:val="24"/>
+          <w:szCs w:val="24"/>
+          <w:lang w:val="en-GB" w:eastAsia="pl-PL"/>
+          <w14:ligatures w14:val="none"/>
+        </w:rPr>
+        <w:t xml:space="preserve">: </w:t>
+      </w:r>
+      <w:r>
+        <w:rPr>
+          <w:rFonts w:ascii="Courier New" w:eastAsia="Times New Roman" w:hAnsi="Courier New" w:cs="Courier New"/>
+          <w:color w:val="6A8759"/>
+          <w:kern w:val="0"/>
+          <w:sz w:val="24"/>
+          <w:szCs w:val="24"/>
+          <w:lang w:val="en-GB" w:eastAsia="pl-PL"/>
+          <w14:ligatures w14:val="none"/>
+        </w:rPr>
+        <w:t>"WIND_SPEED"</w:t>
+      </w:r>
+      <w:r>
+        <w:rPr>
+          <w:rFonts w:ascii="Courier New" w:eastAsia="Times New Roman" w:hAnsi="Courier New" w:cs="Courier New"/>
+          <w:color w:val="CC7832"/>
+          <w:kern w:val="0"/>
+          <w:sz w:val="24"/>
+          <w:szCs w:val="24"/>
+          <w:lang w:val="en-GB" w:eastAsia="pl-PL"/>
+          <w14:ligatures w14:val="none"/>
+        </w:rPr>
+        <w:t>,</w:t>
+      </w:r>
+      <w:r>
+        <w:rPr>
+          <w:rFonts w:ascii="Courier New" w:eastAsia="Times New Roman" w:hAnsi="Courier New" w:cs="Courier New"/>
+          <w:color w:val="CC7832"/>
+          <w:kern w:val="0"/>
+          <w:sz w:val="24"/>
+          <w:szCs w:val="24"/>
+          <w:lang w:val="en-GB" w:eastAsia="pl-PL"/>
+          <w14:ligatures w14:val="none"/>
+        </w:rPr>
+        <w:br/>
+        <w:t xml:space="preserve">    </w:t>
+      </w:r>
+      <w:r>
+        <w:rPr>
+          <w:rFonts w:ascii="Courier New" w:eastAsia="Times New Roman" w:hAnsi="Courier New" w:cs="Courier New"/>
+          <w:color w:val="9876AA"/>
+          <w:kern w:val="0"/>
+          <w:sz w:val="24"/>
+          <w:szCs w:val="24"/>
+          <w:lang w:val="en-GB" w:eastAsia="pl-PL"/>
+          <w14:ligatures w14:val="none"/>
+        </w:rPr>
+        <w:t>"location"</w:t>
+      </w:r>
+      <w:r>
+        <w:rPr>
+          <w:rFonts w:ascii="Courier New" w:eastAsia="Times New Roman" w:hAnsi="Courier New" w:cs="Courier New"/>
+          <w:color w:val="CC7832"/>
+          <w:kern w:val="0"/>
+          <w:sz w:val="24"/>
+          <w:szCs w:val="24"/>
+          <w:lang w:val="en-GB" w:eastAsia="pl-PL"/>
+          <w14:ligatures w14:val="none"/>
+        </w:rPr>
+        <w:t xml:space="preserve">: </w:t>
+      </w:r>
+      <w:r>
+        <w:rPr>
+          <w:rFonts w:ascii="Courier New" w:eastAsia="Times New Roman" w:hAnsi="Courier New" w:cs="Courier New"/>
+          <w:color w:val="A9B7C6"/>
+          <w:kern w:val="0"/>
+          <w:sz w:val="24"/>
+          <w:szCs w:val="24"/>
+          <w:lang w:val="en-GB" w:eastAsia="pl-PL"/>
+          <w14:ligatures w14:val="none"/>
+        </w:rPr>
+        <w:t>{</w:t>
+      </w:r>
+      <w:r>
+        <w:rPr>
+          <w:rFonts w:ascii="Courier New" w:eastAsia="Times New Roman" w:hAnsi="Courier New" w:cs="Courier New"/>
+          <w:color w:val="A9B7C6"/>
+          <w:kern w:val="0"/>
+          <w:sz w:val="24"/>
+          <w:szCs w:val="24"/>
+          <w:lang w:val="en-GB" w:eastAsia="pl-PL"/>
+          <w14:ligatures w14:val="none"/>
+        </w:rPr>
+        <w:br/>
+        <w:t xml:space="preserve">      </w:t>
+      </w:r>
+      <w:r>
+        <w:rPr>
+          <w:rFonts w:ascii="Courier New" w:eastAsia="Times New Roman" w:hAnsi="Courier New" w:cs="Courier New"/>
+          <w:color w:val="9876AA"/>
+          <w:kern w:val="0"/>
+          <w:sz w:val="24"/>
+          <w:szCs w:val="24"/>
+          <w:lang w:val="en-GB" w:eastAsia="pl-PL"/>
+          <w14:ligatures w14:val="none"/>
+        </w:rPr>
+        <w:t>"longitude"</w:t>
+      </w:r>
+      <w:r>
+        <w:rPr>
+          <w:rFonts w:ascii="Courier New" w:eastAsia="Times New Roman" w:hAnsi="Courier New" w:cs="Courier New"/>
+          <w:color w:val="CC7832"/>
+          <w:kern w:val="0"/>
+          <w:sz w:val="24"/>
+          <w:szCs w:val="24"/>
+          <w:lang w:val="en-GB" w:eastAsia="pl-PL"/>
+          <w14:ligatures w14:val="none"/>
+        </w:rPr>
+        <w:t xml:space="preserve">: </w:t>
+      </w:r>
+      <w:r>
+        <w:rPr>
+          <w:rFonts w:ascii="Courier New" w:eastAsia="Times New Roman" w:hAnsi="Courier New" w:cs="Courier New"/>
+          <w:color w:val="6897BB"/>
+          <w:kern w:val="0"/>
+          <w:sz w:val="24"/>
+          <w:szCs w:val="24"/>
+          <w:lang w:val="en-GB" w:eastAsia="pl-PL"/>
+          <w14:ligatures w14:val="none"/>
+        </w:rPr>
+        <w:t>20.14755739793998</w:t>
+      </w:r>
+      <w:r>
+        <w:rPr>
+          <w:rFonts w:ascii="Courier New" w:eastAsia="Times New Roman" w:hAnsi="Courier New" w:cs="Courier New"/>
+          <w:color w:val="CC7832"/>
+          <w:kern w:val="0"/>
+          <w:sz w:val="24"/>
+          <w:szCs w:val="24"/>
+          <w:lang w:val="en-GB" w:eastAsia="pl-PL"/>
+          <w14:ligatures w14:val="none"/>
+        </w:rPr>
+        <w:t>,</w:t>
+      </w:r>
+      <w:r>
+        <w:rPr>
+          <w:rFonts w:ascii="Courier New" w:eastAsia="Times New Roman" w:hAnsi="Courier New" w:cs="Courier New"/>
+          <w:color w:val="CC7832"/>
+          <w:kern w:val="0"/>
+          <w:sz w:val="24"/>
+          <w:szCs w:val="24"/>
+          <w:lang w:val="en-GB" w:eastAsia="pl-PL"/>
+          <w14:ligatures w14:val="none"/>
+        </w:rPr>
+        <w:br/>
+        <w:t xml:space="preserve">      </w:t>
+      </w:r>
+      <w:r>
+        <w:rPr>
+          <w:rFonts w:ascii="Courier New" w:eastAsia="Times New Roman" w:hAnsi="Courier New" w:cs="Courier New"/>
+          <w:color w:val="9876AA"/>
+          <w:kern w:val="0"/>
+          <w:sz w:val="24"/>
+          <w:szCs w:val="24"/>
+          <w:lang w:val="en-GB" w:eastAsia="pl-PL"/>
+          <w14:ligatures w14:val="none"/>
+        </w:rPr>
+        <w:t>"latitude"</w:t>
+      </w:r>
+      <w:r>
+        <w:rPr>
+          <w:rFonts w:ascii="Courier New" w:eastAsia="Times New Roman" w:hAnsi="Courier New" w:cs="Courier New"/>
+          <w:color w:val="CC7832"/>
+          <w:kern w:val="0"/>
+          <w:sz w:val="24"/>
+          <w:szCs w:val="24"/>
+          <w:lang w:val="en-GB" w:eastAsia="pl-PL"/>
+          <w14:ligatures w14:val="none"/>
+        </w:rPr>
+        <w:t xml:space="preserve">: </w:t>
+      </w:r>
+      <w:r>
+        <w:rPr>
+          <w:rFonts w:ascii="Courier New" w:eastAsia="Times New Roman" w:hAnsi="Courier New" w:cs="Courier New"/>
+          <w:color w:val="6897BB"/>
+          <w:kern w:val="0"/>
+          <w:sz w:val="24"/>
+          <w:szCs w:val="24"/>
+          <w:lang w:val="en-GB" w:eastAsia="pl-PL"/>
+          <w14:ligatures w14:val="none"/>
+        </w:rPr>
+        <w:t>49.50380172096455</w:t>
+      </w:r>
+      <w:r>
+        <w:rPr>
+          <w:rFonts w:ascii="Courier New" w:eastAsia="Times New Roman" w:hAnsi="Courier New" w:cs="Courier New"/>
+          <w:color w:val="6897BB"/>
+          <w:kern w:val="0"/>
+          <w:sz w:val="24"/>
+          <w:szCs w:val="24"/>
+          <w:lang w:val="en-GB" w:eastAsia="pl-PL"/>
+          <w14:ligatures w14:val="none"/>
+        </w:rPr>
+        <w:br/>
+        <w:t xml:space="preserve">    </w:t>
+      </w:r>
+      <w:r>
+        <w:rPr>
+          <w:rFonts w:ascii="Courier New" w:eastAsia="Times New Roman" w:hAnsi="Courier New" w:cs="Courier New"/>
+          <w:color w:val="A9B7C6"/>
+          <w:kern w:val="0"/>
+          <w:sz w:val="24"/>
+          <w:szCs w:val="24"/>
+          <w:lang w:val="en-GB" w:eastAsia="pl-PL"/>
+          <w14:ligatures w14:val="none"/>
+        </w:rPr>
+        <w:t>}</w:t>
+      </w:r>
+      <w:r>
+        <w:rPr>
+          <w:rFonts w:ascii="Courier New" w:eastAsia="Times New Roman" w:hAnsi="Courier New" w:cs="Courier New"/>
+          <w:color w:val="CC7832"/>
+          <w:kern w:val="0"/>
+          <w:sz w:val="24"/>
+          <w:szCs w:val="24"/>
+          <w:lang w:val="en-GB" w:eastAsia="pl-PL"/>
+          <w14:ligatures w14:val="none"/>
+        </w:rPr>
+        <w:t>,</w:t>
+      </w:r>
+      <w:r>
+        <w:rPr>
+          <w:rFonts w:ascii="Courier New" w:eastAsia="Times New Roman" w:hAnsi="Courier New" w:cs="Courier New"/>
+          <w:color w:val="CC7832"/>
+          <w:kern w:val="0"/>
+          <w:sz w:val="24"/>
+          <w:szCs w:val="24"/>
+          <w:lang w:val="en-GB" w:eastAsia="pl-PL"/>
+          <w14:ligatures w14:val="none"/>
+        </w:rPr>
+        <w:br/>
+        <w:t xml:space="preserve">    </w:t>
+      </w:r>
+      <w:r>
+        <w:rPr>
+          <w:rFonts w:ascii="Courier New" w:eastAsia="Times New Roman" w:hAnsi="Courier New" w:cs="Courier New"/>
+          <w:color w:val="9876AA"/>
+          <w:kern w:val="0"/>
+          <w:sz w:val="24"/>
+          <w:szCs w:val="24"/>
+          <w:lang w:val="en-GB" w:eastAsia="pl-PL"/>
+          <w14:ligatures w14:val="none"/>
+        </w:rPr>
+        <w:t>"timestamp"</w:t>
+      </w:r>
+      <w:r>
+        <w:rPr>
+          <w:rFonts w:ascii="Courier New" w:eastAsia="Times New Roman" w:hAnsi="Courier New" w:cs="Courier New"/>
+          <w:color w:val="CC7832"/>
+          <w:kern w:val="0"/>
+          <w:sz w:val="24"/>
+          <w:szCs w:val="24"/>
+          <w:lang w:val="en-GB" w:eastAsia="pl-PL"/>
+          <w14:ligatures w14:val="none"/>
+        </w:rPr>
+        <w:t xml:space="preserve">:  </w:t>
+      </w:r>
+      <w:r>
+        <w:rPr>
+          <w:rFonts w:ascii="Courier New" w:eastAsia="Times New Roman" w:hAnsi="Courier New" w:cs="Courier New"/>
+          <w:color w:val="6897BB"/>
+          <w:kern w:val="0"/>
+          <w:sz w:val="24"/>
+          <w:szCs w:val="24"/>
+          <w:lang w:val="en-GB" w:eastAsia="pl-PL"/>
+          <w14:ligatures w14:val="none"/>
+        </w:rPr>
+        <w:t>1719343002000</w:t>
+      </w:r>
+      <w:r>
+        <w:rPr>
+          <w:rFonts w:ascii="Courier New" w:eastAsia="Times New Roman" w:hAnsi="Courier New" w:cs="Courier New"/>
+          <w:color w:val="6897BB"/>
+          <w:kern w:val="0"/>
+          <w:sz w:val="24"/>
+          <w:szCs w:val="24"/>
+          <w:lang w:val="en-GB" w:eastAsia="pl-PL"/>
+          <w14:ligatures w14:val="none"/>
+        </w:rPr>
+        <w:br/>
+        <w:t xml:space="preserve">  </w:t>
+      </w:r>
+      <w:r>
+        <w:rPr>
+          <w:rFonts w:ascii="Courier New" w:eastAsia="Times New Roman" w:hAnsi="Courier New" w:cs="Courier New"/>
+          <w:color w:val="A9B7C6"/>
+          <w:kern w:val="0"/>
+          <w:sz w:val="24"/>
+          <w:szCs w:val="24"/>
+          <w:lang w:val="en-GB" w:eastAsia="pl-PL"/>
+          <w14:ligatures w14:val="none"/>
+        </w:rPr>
+        <w:t>}</w:t>
+      </w:r>
+      <w:r>
+        <w:rPr>
+          <w:rFonts w:ascii="Courier New" w:eastAsia="Times New Roman" w:hAnsi="Courier New" w:cs="Courier New"/>
+          <w:color w:val="CC7832"/>
+          <w:kern w:val="0"/>
+          <w:sz w:val="24"/>
+          <w:szCs w:val="24"/>
+          <w:lang w:val="en-GB" w:eastAsia="pl-PL"/>
+          <w14:ligatures w14:val="none"/>
+        </w:rPr>
+        <w:t>,</w:t>
+      </w:r>
+    </w:p>
+    <w:p>
+      <w:pPr>
+        <w:pStyle w:val="HTML-wstpniesformatowany"/>
+        <w:shd w:val="clear" w:color="auto" w:fill="1E1F22"/>
+        <w:rPr>
+          <w:color w:val="CC7832"/>
+          <w:sz w:val="24"/>
+          <w:szCs w:val="24"/>
+          <w:lang w:val="en-GB" w:eastAsia="pl-PL"/>
+        </w:rPr>
+      </w:pPr>
+      <w:r>
+        <w:rPr>
+          <w:color w:val="CC7832"/>
+          <w:sz w:val="24"/>
+          <w:szCs w:val="24"/>
+          <w:lang w:val="en-GB" w:eastAsia="pl-PL"/>
+        </w:rPr>
+        <w:t xml:space="preserve">    ...</w:t>
+      </w:r>
+    </w:p>
+    <w:p>
+      <w:pPr>
+        <w:pStyle w:val="HTML-wstpniesformatowany"/>
+        <w:shd w:val="clear" w:color="auto" w:fill="1E1F22"/>
+        <w:rPr>
+          <w:color w:val="A9B7C6"/>
+          <w:sz w:val="24"/>
+          <w:szCs w:val="24"/>
+          <w:lang w:val="en-GB" w:eastAsia="pl-PL"/>
+        </w:rPr>
+      </w:pPr>
+      <w:r>
+        <w:rPr>
+          <w:color w:val="CC7832"/>
+          <w:sz w:val="24"/>
+          <w:szCs w:val="24"/>
+          <w:lang w:val="en-GB" w:eastAsia="pl-PL"/>
+        </w:rPr>
+        <w:t xml:space="preserve">  </w:t>
+      </w:r>
+      <w:r>
+        <w:rPr>
+          <w:color w:val="A9B7C6"/>
+          <w:sz w:val="24"/>
+          <w:szCs w:val="24"/>
+          <w:lang w:val="en-GB" w:eastAsia="pl-PL"/>
+        </w:rPr>
+        <w:t>],</w:t>
+      </w:r>
+    </w:p>
+    <w:p>
+      <w:pPr>
+        <w:pStyle w:val="HTML-wstpniesformatowany"/>
+        <w:shd w:val="clear" w:color="auto" w:fill="1E1F22"/>
+        <w:rPr>
+          <w:color w:val="CC7832"/>
+          <w:lang w:val="en-GB" w:eastAsia="pl-PL"/>
+        </w:rPr>
+      </w:pPr>
+    </w:p>
+    <w:p>
+      <w:pPr>
+        <w:rPr>
+          <w:sz w:val="24"/>
+          <w:szCs w:val="24"/>
+          <w:lang w:val="en-GB"/>
+        </w:rPr>
+      </w:pPr>
+      <w:proofErr w:type="spellStart"/>
+      <w:r>
+        <w:rPr>
+          <w:sz w:val="24"/>
+          <w:szCs w:val="24"/>
+          <w:lang w:val="en-GB"/>
+        </w:rPr>
+        <w:t>Gdzie</w:t>
+      </w:r>
+      <w:proofErr w:type="spellEnd"/>
+      <w:r>
+        <w:rPr>
+          <w:sz w:val="24"/>
+          <w:szCs w:val="24"/>
+          <w:lang w:val="en-GB"/>
+        </w:rPr>
+        <w:t>:</w:t>
+      </w:r>
+    </w:p>
+    <w:p>
+      <w:pPr>
+        <w:pStyle w:val="Akapitzlist"/>
+        <w:numPr>
+          <w:ilvl w:val="0"/>
+          <w:numId w:val="2"/>
+        </w:numPr>
+        <w:rPr>
+          <w:sz w:val="24"/>
+          <w:szCs w:val="24"/>
+          <w:lang w:val="en-GB"/>
+        </w:rPr>
+      </w:pPr>
+      <w:proofErr w:type="spellStart"/>
+      <w:r>
+        <w:rPr>
+          <w:sz w:val="24"/>
+          <w:szCs w:val="24"/>
+          <w:lang w:val="en-GB"/>
+        </w:rPr>
+        <w:t>forestId</w:t>
+      </w:r>
+      <w:proofErr w:type="spellEnd"/>
+      <w:r>
+        <w:rPr>
+          <w:sz w:val="24"/>
+          <w:szCs w:val="24"/>
+          <w:lang w:val="en-GB"/>
+        </w:rPr>
+        <w:t xml:space="preserve"> – </w:t>
+      </w:r>
+      <w:proofErr w:type="spellStart"/>
+      <w:r>
+        <w:rPr>
+          <w:sz w:val="24"/>
+          <w:szCs w:val="24"/>
+          <w:lang w:val="en-GB"/>
+        </w:rPr>
+        <w:t>unikalny</w:t>
+      </w:r>
+      <w:proofErr w:type="spellEnd"/>
+      <w:r>
+        <w:rPr>
+          <w:sz w:val="24"/>
+          <w:szCs w:val="24"/>
+          <w:lang w:val="en-GB"/>
+        </w:rPr>
+        <w:t xml:space="preserve"> </w:t>
+      </w:r>
+      <w:proofErr w:type="spellStart"/>
+      <w:r>
+        <w:rPr>
+          <w:sz w:val="24"/>
+          <w:szCs w:val="24"/>
+          <w:lang w:val="en-GB"/>
+        </w:rPr>
+        <w:t>identyfikator</w:t>
+      </w:r>
+      <w:proofErr w:type="spellEnd"/>
+      <w:r>
+        <w:rPr>
+          <w:sz w:val="24"/>
+          <w:szCs w:val="24"/>
+          <w:lang w:val="en-GB"/>
+        </w:rPr>
+        <w:t xml:space="preserve"> </w:t>
+      </w:r>
+      <w:proofErr w:type="spellStart"/>
+      <w:r>
+        <w:rPr>
+          <w:sz w:val="24"/>
+          <w:szCs w:val="24"/>
+          <w:lang w:val="en-GB"/>
+        </w:rPr>
+        <w:t>lasu</w:t>
+      </w:r>
+      <w:proofErr w:type="spellEnd"/>
+      <w:r>
+        <w:rPr>
+          <w:sz w:val="24"/>
+          <w:szCs w:val="24"/>
+          <w:lang w:val="en-GB"/>
+        </w:rPr>
+        <w:t>,</w:t>
+      </w:r>
+    </w:p>
+    <w:p>
+      <w:pPr>
+        <w:pStyle w:val="Akapitzlist"/>
+        <w:numPr>
+          <w:ilvl w:val="0"/>
+          <w:numId w:val="2"/>
+        </w:numPr>
+        <w:rPr>
+          <w:sz w:val="24"/>
+          <w:szCs w:val="24"/>
+        </w:rPr>
+      </w:pPr>
+      <w:proofErr w:type="spellStart"/>
+      <w:r>
+        <w:rPr>
+          <w:sz w:val="24"/>
+          <w:szCs w:val="24"/>
+        </w:rPr>
+        <w:t>forestName</w:t>
+      </w:r>
+      <w:proofErr w:type="spellEnd"/>
+      <w:r>
+        <w:rPr>
+          <w:sz w:val="24"/>
+          <w:szCs w:val="24"/>
+        </w:rPr>
+        <w:t xml:space="preserve"> – nazwa lasu (mapy), u</w:t>
+      </w:r>
+      <w:r>
+        <w:rPr>
+          <w:sz w:val="24"/>
+          <w:szCs w:val="24"/>
+        </w:rPr>
+        <w:t>możliwiająca łatwą identyfikację przez człowieka (</w:t>
+      </w:r>
+      <w:proofErr w:type="spellStart"/>
+      <w:r>
+        <w:rPr>
+          <w:sz w:val="24"/>
+          <w:szCs w:val="24"/>
+        </w:rPr>
+        <w:t>human</w:t>
+      </w:r>
+      <w:proofErr w:type="spellEnd"/>
+      <w:r>
+        <w:rPr>
+          <w:sz w:val="24"/>
+          <w:szCs w:val="24"/>
+        </w:rPr>
+        <w:t xml:space="preserve"> </w:t>
+      </w:r>
+      <w:proofErr w:type="spellStart"/>
+      <w:r>
+        <w:rPr>
+          <w:sz w:val="24"/>
+          <w:szCs w:val="24"/>
+        </w:rPr>
+        <w:t>readable</w:t>
+      </w:r>
+      <w:proofErr w:type="spellEnd"/>
+      <w:r>
+        <w:rPr>
+          <w:sz w:val="24"/>
+          <w:szCs w:val="24"/>
+        </w:rPr>
+        <w:t xml:space="preserve"> string)</w:t>
+      </w:r>
+    </w:p>
+    <w:p>
+      <w:pPr>
+        <w:pStyle w:val="Akapitzlist"/>
+        <w:numPr>
+          <w:ilvl w:val="0"/>
+          <w:numId w:val="2"/>
+        </w:numPr>
+        <w:rPr>
+          <w:sz w:val="24"/>
+          <w:szCs w:val="24"/>
+        </w:rPr>
+      </w:pPr>
+      <w:proofErr w:type="spellStart"/>
+      <w:r>
+        <w:rPr>
+          <w:sz w:val="24"/>
+          <w:szCs w:val="24"/>
+        </w:rPr>
+        <w:t>rows</w:t>
+      </w:r>
+      <w:proofErr w:type="spellEnd"/>
+      <w:r>
+        <w:rPr>
+          <w:sz w:val="24"/>
+          <w:szCs w:val="24"/>
+        </w:rPr>
+        <w:t xml:space="preserve"> – ilość rzędów, na które został podzielony badany obszar (każdy rząd ma taki sam rozmiar)</w:t>
+      </w:r>
+    </w:p>
+    <w:p>
+      <w:pPr>
+        <w:pStyle w:val="Akapitzlist"/>
+        <w:numPr>
+          <w:ilvl w:val="0"/>
+          <w:numId w:val="2"/>
+        </w:numPr>
+        <w:rPr>
+          <w:sz w:val="24"/>
+          <w:szCs w:val="24"/>
+        </w:rPr>
+      </w:pPr>
+      <w:proofErr w:type="spellStart"/>
+      <w:r>
+        <w:rPr>
+          <w:sz w:val="24"/>
+          <w:szCs w:val="24"/>
+        </w:rPr>
+        <w:t>columns</w:t>
+      </w:r>
+      <w:proofErr w:type="spellEnd"/>
+      <w:r>
+        <w:rPr>
+          <w:sz w:val="24"/>
+          <w:szCs w:val="24"/>
+        </w:rPr>
+        <w:t xml:space="preserve"> – liczba kolumn na które został podzielony obszar (każda kolumna ma taki sam rozmiar)</w:t>
+      </w:r>
+    </w:p>
+    <w:p>
+      <w:pPr>
+        <w:pStyle w:val="Akapitzlist"/>
+        <w:numPr>
+          <w:ilvl w:val="0"/>
+          <w:numId w:val="2"/>
+        </w:numPr>
+        <w:rPr>
+          <w:sz w:val="24"/>
+          <w:szCs w:val="24"/>
+        </w:rPr>
+      </w:pPr>
+      <w:proofErr w:type="spellStart"/>
+      <w:r>
+        <w:rPr>
+          <w:sz w:val="24"/>
+          <w:szCs w:val="24"/>
+        </w:rPr>
+        <w:t>location</w:t>
+      </w:r>
+      <w:proofErr w:type="spellEnd"/>
+      <w:r>
+        <w:rPr>
+          <w:sz w:val="24"/>
+          <w:szCs w:val="24"/>
+        </w:rPr>
+        <w:t xml:space="preserve"> – skrajne punkty mapy, zawierają rzeczywiste współrzędne geograficzne w formacie </w:t>
+      </w:r>
+      <w:proofErr w:type="spellStart"/>
+      <w:r>
+        <w:rPr>
+          <w:sz w:val="24"/>
+          <w:szCs w:val="24"/>
+        </w:rPr>
+        <w:t>longitude</w:t>
+      </w:r>
+      <w:proofErr w:type="spellEnd"/>
+      <w:r>
+        <w:rPr>
+          <w:sz w:val="24"/>
+          <w:szCs w:val="24"/>
+        </w:rPr>
+        <w:t>/</w:t>
+      </w:r>
+      <w:proofErr w:type="spellStart"/>
+      <w:r>
+        <w:rPr>
+          <w:sz w:val="24"/>
+          <w:szCs w:val="24"/>
+        </w:rPr>
+        <w:t>latitude</w:t>
+      </w:r>
+      <w:proofErr w:type="spellEnd"/>
+    </w:p>
+    <w:p>
+      <w:pPr>
+        <w:pStyle w:val="Akapitzlist"/>
+        <w:numPr>
+          <w:ilvl w:val="0"/>
+          <w:numId w:val="2"/>
+        </w:numPr>
+        <w:rPr>
+          <w:sz w:val="24"/>
+          <w:szCs w:val="24"/>
+        </w:rPr>
+      </w:pPr>
+      <w:proofErr w:type="spellStart"/>
+      <w:r>
+        <w:rPr>
+          <w:sz w:val="24"/>
+          <w:szCs w:val="24"/>
+        </w:rPr>
+        <w:t>sectors</w:t>
+      </w:r>
+      <w:proofErr w:type="spellEnd"/>
+      <w:r>
+        <w:rPr>
+          <w:sz w:val="24"/>
+          <w:szCs w:val="24"/>
+        </w:rPr>
+        <w:t xml:space="preserve"> – lista sektorów, które wchodzą w skład obszaru</w:t>
+      </w:r>
+    </w:p>
+    <w:p>
+      <w:pPr>
+        <w:pStyle w:val="Akapitzlist"/>
+        <w:numPr>
+          <w:ilvl w:val="1"/>
+          <w:numId w:val="2"/>
+        </w:numPr>
+        <w:rPr>
+          <w:sz w:val="24"/>
+          <w:szCs w:val="24"/>
+        </w:rPr>
+      </w:pPr>
+      <w:proofErr w:type="spellStart"/>
+      <w:r>
+        <w:rPr>
+          <w:sz w:val="24"/>
+          <w:szCs w:val="24"/>
+        </w:rPr>
+        <w:t>sectorId</w:t>
+      </w:r>
+      <w:proofErr w:type="spellEnd"/>
+      <w:r>
+        <w:rPr>
+          <w:sz w:val="24"/>
+          <w:szCs w:val="24"/>
+        </w:rPr>
+        <w:t xml:space="preserve"> – identyfikator sektora (numerowane od 1)</w:t>
+      </w:r>
+    </w:p>
+    <w:p>
+      <w:pPr>
+        <w:pStyle w:val="Akapitzlist"/>
+        <w:numPr>
+          <w:ilvl w:val="1"/>
+          <w:numId w:val="2"/>
+        </w:numPr>
+        <w:rPr>
+          <w:sz w:val="24"/>
+          <w:szCs w:val="24"/>
+        </w:rPr>
+      </w:pPr>
+      <w:proofErr w:type="spellStart"/>
+      <w:r>
+        <w:rPr>
+          <w:sz w:val="24"/>
+          <w:szCs w:val="24"/>
+        </w:rPr>
+        <w:t>row</w:t>
+      </w:r>
+      <w:proofErr w:type="spellEnd"/>
+      <w:r>
+        <w:rPr>
+          <w:sz w:val="24"/>
+          <w:szCs w:val="24"/>
+        </w:rPr>
+        <w:t xml:space="preserve"> -  rząd sektora – numerowane od 1</w:t>
+      </w:r>
+    </w:p>
+    <w:p>
+      <w:pPr>
+        <w:pStyle w:val="Akapitzlist"/>
+        <w:numPr>
+          <w:ilvl w:val="1"/>
+          <w:numId w:val="2"/>
+        </w:numPr>
+        <w:rPr>
+          <w:sz w:val="24"/>
+          <w:szCs w:val="24"/>
+        </w:rPr>
+      </w:pPr>
+      <w:proofErr w:type="spellStart"/>
+      <w:r>
+        <w:rPr>
+          <w:sz w:val="24"/>
+          <w:szCs w:val="24"/>
+        </w:rPr>
+        <w:t>column</w:t>
+      </w:r>
+      <w:proofErr w:type="spellEnd"/>
+      <w:r>
+        <w:rPr>
+          <w:sz w:val="24"/>
+          <w:szCs w:val="24"/>
+        </w:rPr>
+        <w:t xml:space="preserve"> – kolumna sektora – numerowane od 1</w:t>
+      </w:r>
+    </w:p>
+    <w:p>
+      <w:pPr>
+        <w:pStyle w:val="Akapitzlist"/>
+        <w:ind w:left="1440"/>
+        <w:rPr>
+          <w:sz w:val="24"/>
+          <w:szCs w:val="24"/>
+        </w:rPr>
+      </w:pPr>
+      <w:r>
+        <w:rPr>
+          <w:sz w:val="24"/>
+          <w:szCs w:val="24"/>
+        </w:rPr>
+        <w:t>rząd i kolumna umożliwiają łatwiejszą identyfikację sektora na siatce obszaru</w:t>
+      </w:r>
+    </w:p>
+    <w:p>
+      <w:pPr>
+        <w:pStyle w:val="Akapitzlist"/>
+        <w:numPr>
+          <w:ilvl w:val="1"/>
+          <w:numId w:val="2"/>
+        </w:numPr>
+        <w:rPr>
+          <w:sz w:val="24"/>
+          <w:szCs w:val="24"/>
+        </w:rPr>
+      </w:pPr>
+      <w:proofErr w:type="spellStart"/>
+      <w:r>
+        <w:rPr>
+          <w:sz w:val="24"/>
+          <w:szCs w:val="24"/>
+        </w:rPr>
+        <w:lastRenderedPageBreak/>
+        <w:t>sectorType</w:t>
+      </w:r>
+      <w:proofErr w:type="spellEnd"/>
+      <w:r>
+        <w:rPr>
+          <w:sz w:val="24"/>
+          <w:szCs w:val="24"/>
+        </w:rPr>
+        <w:t xml:space="preserve"> – typ sektora (ENUM, zgodnie z dokumentacją systemu decyzyjnego FIRE, możliwe wartości: patrz dok. Systemu decyzyjnego </w:t>
+      </w:r>
+      <w:proofErr w:type="spellStart"/>
+      <w:r>
+        <w:rPr>
+          <w:sz w:val="24"/>
+          <w:szCs w:val="24"/>
+        </w:rPr>
+        <w:t>fire</w:t>
+      </w:r>
+      <w:proofErr w:type="spellEnd"/>
+      <w:r>
+        <w:rPr>
+          <w:sz w:val="24"/>
+          <w:szCs w:val="24"/>
+        </w:rPr>
+        <w:t>)</w:t>
+      </w:r>
+    </w:p>
+    <w:p>
+      <w:pPr>
+        <w:pStyle w:val="Akapitzlist"/>
+        <w:numPr>
+          <w:ilvl w:val="1"/>
+          <w:numId w:val="2"/>
+        </w:numPr>
+        <w:rPr>
+          <w:sz w:val="24"/>
+          <w:szCs w:val="24"/>
+        </w:rPr>
+      </w:pPr>
+      <w:proofErr w:type="spellStart"/>
+      <w:r>
+        <w:rPr>
+          <w:sz w:val="24"/>
+          <w:szCs w:val="24"/>
+        </w:rPr>
+        <w:t>initial</w:t>
+      </w:r>
+      <w:proofErr w:type="spellEnd"/>
+      <w:r>
+        <w:rPr>
+          <w:sz w:val="24"/>
+          <w:szCs w:val="24"/>
+        </w:rPr>
+        <w:t xml:space="preserve"> </w:t>
+      </w:r>
+      <w:proofErr w:type="spellStart"/>
+      <w:r>
+        <w:rPr>
+          <w:sz w:val="24"/>
+          <w:szCs w:val="24"/>
+        </w:rPr>
+        <w:t>state</w:t>
+      </w:r>
+      <w:proofErr w:type="spellEnd"/>
+      <w:r>
+        <w:rPr>
+          <w:sz w:val="24"/>
+          <w:szCs w:val="24"/>
+        </w:rPr>
+        <w:t xml:space="preserve"> – stan początkowy obszaru, wszelkie pola poza </w:t>
+      </w:r>
+      <w:proofErr w:type="spellStart"/>
+      <w:r>
+        <w:rPr>
+          <w:sz w:val="24"/>
+          <w:szCs w:val="24"/>
+        </w:rPr>
+        <w:t>windDirection</w:t>
+      </w:r>
+      <w:proofErr w:type="spellEnd"/>
+      <w:r>
+        <w:rPr>
+          <w:sz w:val="24"/>
+          <w:szCs w:val="24"/>
+        </w:rPr>
+        <w:t xml:space="preserve"> typu </w:t>
+      </w:r>
+      <w:proofErr w:type="spellStart"/>
+      <w:r>
+        <w:rPr>
+          <w:sz w:val="24"/>
+          <w:szCs w:val="24"/>
+        </w:rPr>
+        <w:t>Integer</w:t>
+      </w:r>
+      <w:proofErr w:type="spellEnd"/>
+    </w:p>
+    <w:p>
+      <w:pPr>
+        <w:pStyle w:val="Akapitzlist"/>
+        <w:numPr>
+          <w:ilvl w:val="1"/>
+          <w:numId w:val="2"/>
+        </w:numPr>
+        <w:rPr>
+          <w:sz w:val="24"/>
+          <w:szCs w:val="24"/>
+        </w:rPr>
+      </w:pPr>
+      <w:proofErr w:type="spellStart"/>
+      <w:r>
+        <w:rPr>
+          <w:sz w:val="24"/>
+          <w:szCs w:val="24"/>
+        </w:rPr>
+        <w:t>contours</w:t>
+      </w:r>
+      <w:proofErr w:type="spellEnd"/>
+      <w:r>
+        <w:rPr>
+          <w:sz w:val="24"/>
+          <w:szCs w:val="24"/>
+        </w:rPr>
+        <w:t xml:space="preserve"> – skrajne współrzędne sektora (rogi), używane głównie w wizualizacji</w:t>
+      </w:r>
+    </w:p>
+    <w:p>
+      <w:pPr>
+        <w:pStyle w:val="Akapitzlist"/>
+        <w:numPr>
+          <w:ilvl w:val="1"/>
+          <w:numId w:val="2"/>
+        </w:numPr>
+        <w:rPr>
+          <w:sz w:val="24"/>
+          <w:szCs w:val="24"/>
+        </w:rPr>
+      </w:pPr>
+      <w:proofErr w:type="spellStart"/>
+      <w:r>
+        <w:rPr>
+          <w:sz w:val="24"/>
+          <w:szCs w:val="24"/>
+        </w:rPr>
+        <w:t>sensors</w:t>
+      </w:r>
+      <w:proofErr w:type="spellEnd"/>
+      <w:r>
+        <w:rPr>
+          <w:sz w:val="24"/>
+          <w:szCs w:val="24"/>
+        </w:rPr>
+        <w:t xml:space="preserve"> – lista sensorów</w:t>
+      </w:r>
+    </w:p>
+    <w:p>
+      <w:pPr>
+        <w:pStyle w:val="Akapitzlist"/>
+        <w:numPr>
+          <w:ilvl w:val="1"/>
+          <w:numId w:val="2"/>
+        </w:numPr>
+        <w:rPr>
+          <w:sz w:val="24"/>
+          <w:szCs w:val="24"/>
+        </w:rPr>
+      </w:pPr>
+      <w:proofErr w:type="spellStart"/>
+      <w:r>
+        <w:rPr>
+          <w:sz w:val="24"/>
+          <w:szCs w:val="24"/>
+        </w:rPr>
+        <w:t>sensorId</w:t>
+      </w:r>
+      <w:proofErr w:type="spellEnd"/>
+      <w:r>
+        <w:rPr>
+          <w:sz w:val="24"/>
+          <w:szCs w:val="24"/>
+        </w:rPr>
+        <w:t xml:space="preserve"> – unikalne Id sensora</w:t>
+      </w:r>
+    </w:p>
+    <w:p>
+      <w:pPr>
+        <w:pStyle w:val="Akapitzlist"/>
+        <w:numPr>
+          <w:ilvl w:val="1"/>
+          <w:numId w:val="2"/>
+        </w:numPr>
+        <w:rPr>
+          <w:sz w:val="24"/>
+          <w:szCs w:val="24"/>
+        </w:rPr>
+      </w:pPr>
+      <w:proofErr w:type="spellStart"/>
+      <w:r>
+        <w:rPr>
+          <w:sz w:val="24"/>
+          <w:szCs w:val="24"/>
+        </w:rPr>
+        <w:t>sensorType</w:t>
+      </w:r>
+      <w:proofErr w:type="spellEnd"/>
+      <w:r>
+        <w:rPr>
+          <w:sz w:val="24"/>
+          <w:szCs w:val="24"/>
+        </w:rPr>
+        <w:t xml:space="preserve"> – typ sensora (podobnie jak </w:t>
+      </w:r>
+      <w:proofErr w:type="spellStart"/>
+      <w:r>
+        <w:rPr>
+          <w:sz w:val="24"/>
+          <w:szCs w:val="24"/>
+        </w:rPr>
+        <w:t>sectorType</w:t>
+      </w:r>
+      <w:proofErr w:type="spellEnd"/>
+      <w:r>
+        <w:rPr>
+          <w:sz w:val="24"/>
+          <w:szCs w:val="24"/>
+        </w:rPr>
+        <w:t xml:space="preserve">, zgodny z dokumentacją systemu wspomagania decyzji, możliwe wartości: patrz dok. Systemu decyzyjnego </w:t>
+      </w:r>
+      <w:proofErr w:type="spellStart"/>
+      <w:r>
+        <w:rPr>
+          <w:sz w:val="24"/>
+          <w:szCs w:val="24"/>
+        </w:rPr>
+        <w:t>fire</w:t>
+      </w:r>
+      <w:proofErr w:type="spellEnd"/>
+      <w:r>
+        <w:rPr>
+          <w:sz w:val="24"/>
+          <w:szCs w:val="24"/>
+        </w:rPr>
+        <w:t>)</w:t>
+      </w:r>
+    </w:p>
+    <w:p>
+      <w:pPr>
+        <w:pStyle w:val="Akapitzlist"/>
+        <w:numPr>
+          <w:ilvl w:val="1"/>
+          <w:numId w:val="2"/>
+        </w:numPr>
+        <w:rPr>
+          <w:sz w:val="24"/>
+          <w:szCs w:val="24"/>
+        </w:rPr>
+      </w:pPr>
+      <w:proofErr w:type="spellStart"/>
+      <w:r>
+        <w:rPr>
+          <w:sz w:val="24"/>
+          <w:szCs w:val="24"/>
+        </w:rPr>
+        <w:t>location</w:t>
+      </w:r>
+      <w:proofErr w:type="spellEnd"/>
+      <w:r>
+        <w:rPr>
+          <w:sz w:val="24"/>
+          <w:szCs w:val="24"/>
+        </w:rPr>
+        <w:t xml:space="preserve"> – współrzędne geograficzne czujnika</w:t>
+      </w:r>
+    </w:p>
+    <w:p>
+      <w:pPr>
+        <w:pStyle w:val="Akapitzlist"/>
+        <w:numPr>
+          <w:ilvl w:val="1"/>
+          <w:numId w:val="2"/>
+        </w:numPr>
+        <w:rPr>
+          <w:sz w:val="24"/>
+          <w:szCs w:val="24"/>
+        </w:rPr>
+      </w:pPr>
+      <w:proofErr w:type="spellStart"/>
+      <w:r>
+        <w:rPr>
+          <w:sz w:val="24"/>
+          <w:szCs w:val="24"/>
+        </w:rPr>
+        <w:t>timestamp</w:t>
+      </w:r>
+      <w:proofErr w:type="spellEnd"/>
+      <w:r>
+        <w:rPr>
+          <w:sz w:val="24"/>
+          <w:szCs w:val="24"/>
+        </w:rPr>
+        <w:t xml:space="preserve"> – początkowy czas sensora (na potrzeby symulacji)</w:t>
+      </w:r>
+    </w:p>
+    <w:p>
+      <w:pPr>
+        <w:pStyle w:val="Akapitzlist"/>
+        <w:rPr>
+          <w:sz w:val="24"/>
+          <w:szCs w:val="24"/>
+        </w:rPr>
+      </w:pPr>
+      <w:r>
+        <w:rPr>
+          <w:sz w:val="24"/>
+          <w:szCs w:val="24"/>
+        </w:rPr>
+        <w:t xml:space="preserve">Wszelkie dane i modele są aktualne z dokumentacją systemu decyzyjnego </w:t>
+      </w:r>
+      <w:proofErr w:type="spellStart"/>
+      <w:r>
+        <w:rPr>
+          <w:sz w:val="24"/>
+          <w:szCs w:val="24"/>
+        </w:rPr>
+        <w:t>fire</w:t>
+      </w:r>
+      <w:proofErr w:type="spellEnd"/>
+      <w:r>
+        <w:rPr>
+          <w:sz w:val="24"/>
+          <w:szCs w:val="24"/>
+        </w:rPr>
+        <w:t xml:space="preserve"> (stan na dzień 04.07.2024r.)</w:t>
+      </w:r>
+    </w:p>
+    <w:p>
+      <w:pPr>
+        <w:pStyle w:val="Akapitzlist"/>
+        <w:rPr>
+          <w:sz w:val="24"/>
+          <w:szCs w:val="24"/>
+        </w:rPr>
+      </w:pPr>
+    </w:p>
+    <w:p>
+      <w:pPr>
+        <w:rPr>
+          <w:sz w:val="24"/>
+          <w:szCs w:val="24"/>
+        </w:rPr>
+      </w:pPr>
+      <w:r>
+        <w:rPr>
+          <w:sz w:val="24"/>
+          <w:szCs w:val="24"/>
+        </w:rPr>
+        <w:t>Pozostałe pliki</w:t>
+      </w:r>
+      <w:r>
+        <w:rPr>
+          <w:sz w:val="24"/>
+          <w:szCs w:val="24"/>
+        </w:rPr>
+        <w:t xml:space="preserve"> w folderze </w:t>
+      </w:r>
+      <w:proofErr w:type="spellStart"/>
+      <w:r>
+        <w:rPr>
+          <w:sz w:val="24"/>
+          <w:szCs w:val="24"/>
+        </w:rPr>
+        <w:t>simulation</w:t>
+      </w:r>
+      <w:proofErr w:type="spellEnd"/>
+      <w:r>
+        <w:rPr>
+          <w:sz w:val="24"/>
+          <w:szCs w:val="24"/>
+        </w:rPr>
+        <w:t xml:space="preserve"> dotyczą klas </w:t>
+      </w:r>
+      <w:proofErr w:type="spellStart"/>
+      <w:r>
+        <w:rPr>
+          <w:sz w:val="24"/>
+          <w:szCs w:val="24"/>
+        </w:rPr>
+        <w:t>danowych</w:t>
+      </w:r>
+      <w:proofErr w:type="spellEnd"/>
+      <w:r>
+        <w:rPr>
+          <w:sz w:val="24"/>
+          <w:szCs w:val="24"/>
+        </w:rPr>
+        <w:t xml:space="preserve">, jak również komponentów wchodzących w skład symulacji, np. mapa obszaru, reprezentacja sektora oraz klasy </w:t>
+      </w:r>
+      <w:proofErr w:type="spellStart"/>
+      <w:r>
+        <w:rPr>
+          <w:sz w:val="24"/>
+          <w:szCs w:val="24"/>
+        </w:rPr>
+        <w:t>enumeryczne</w:t>
+      </w:r>
+      <w:proofErr w:type="spellEnd"/>
+      <w:r>
+        <w:rPr>
+          <w:sz w:val="24"/>
+          <w:szCs w:val="24"/>
+        </w:rPr>
+        <w:t>.</w:t>
+      </w:r>
+    </w:p>
+    <w:p>
+      <w:pPr>
+        <w:pStyle w:val="Akapitzlist"/>
+        <w:rPr>
+          <w:sz w:val="24"/>
+          <w:szCs w:val="24"/>
+        </w:rPr>
+      </w:pPr>
+    </w:p>
+    <w:p>
+      <w:pPr>
+        <w:rPr>
+          <w:sz w:val="24"/>
+          <w:szCs w:val="24"/>
+        </w:rPr>
+      </w:pPr>
+      <w:r>
+        <w:rPr>
+          <w:sz w:val="24"/>
+          <w:szCs w:val="24"/>
+        </w:rPr>
+        <w:t>Plik z główną pętlą programu, aplikacja – simulation.py.</w:t>
+      </w:r>
+    </w:p>
+    <w:p>
+      <w:pPr>
+        <w:rPr>
+          <w:sz w:val="24"/>
+          <w:szCs w:val="24"/>
+        </w:rPr>
+      </w:pPr>
+    </w:p>
+    <w:p>
+      <w:pPr>
+        <w:rPr>
+          <w:b/>
+          <w:bCs/>
+          <w:sz w:val="32"/>
+          <w:szCs w:val="32"/>
+        </w:rPr>
+      </w:pPr>
+      <w:r>
+        <w:rPr>
+          <w:b/>
+          <w:bCs/>
+          <w:sz w:val="32"/>
+          <w:szCs w:val="32"/>
+        </w:rPr>
+        <w:t xml:space="preserve">Przygotowanie </w:t>
+      </w:r>
+      <w:proofErr w:type="spellStart"/>
+      <w:r>
+        <w:rPr>
+          <w:b/>
+          <w:bCs/>
+          <w:sz w:val="32"/>
+          <w:szCs w:val="32"/>
+        </w:rPr>
+        <w:t>RabbitMQ</w:t>
+      </w:r>
+      <w:proofErr w:type="spellEnd"/>
+      <w:r>
+        <w:rPr>
+          <w:b/>
+          <w:bCs/>
+          <w:sz w:val="32"/>
+          <w:szCs w:val="32"/>
+        </w:rPr>
+        <w:t>:</w:t>
+      </w:r>
+    </w:p>
+    <w:p>
+      <w:pPr>
+        <w:rPr>
+          <w:sz w:val="24"/>
+          <w:szCs w:val="24"/>
+        </w:rPr>
+      </w:pPr>
+      <w:r>
+        <w:rPr>
+          <w:sz w:val="24"/>
+          <w:szCs w:val="24"/>
+        </w:rPr>
+        <w:t xml:space="preserve">W tym celu trzeba mieć pobranego </w:t>
+      </w:r>
+      <w:proofErr w:type="spellStart"/>
+      <w:r>
+        <w:rPr>
+          <w:sz w:val="24"/>
+          <w:szCs w:val="24"/>
+        </w:rPr>
+        <w:t>Dockera</w:t>
+      </w:r>
+      <w:proofErr w:type="spellEnd"/>
+      <w:r>
+        <w:rPr>
+          <w:sz w:val="24"/>
+          <w:szCs w:val="24"/>
+        </w:rPr>
+        <w:t xml:space="preserve"> (sprawdzenie poleceniem </w:t>
+      </w:r>
+      <w:proofErr w:type="spellStart"/>
+      <w:r>
+        <w:rPr>
+          <w:sz w:val="24"/>
+          <w:szCs w:val="24"/>
         </w:rPr>
         <w:t>docker</w:t>
       </w:r>
       <w:proofErr w:type="spellEnd"/>
       <w:r>
         <w:rPr>
-          <w:rFonts w:ascii="Courier New" w:eastAsia="Times New Roman" w:hAnsi="Courier New" w:cs="Courier New"/>
-          <w:kern w:val="0"/>
-          <w:sz w:val="20"/>
-          <w:szCs w:val="20"/>
-          <w:lang w:val="de-DE" w:eastAsia="de-DE"/>
-          <w14:ligatures w14:val="none"/>
+          <w:sz w:val="24"/>
+          <w:szCs w:val="24"/>
         </w:rPr>
         <w:t xml:space="preserve"> </w:t>
       </w:r>
-      <w:proofErr w:type="spellStart"/>
-      <w:r>
-        <w:rPr>
-          <w:rFonts w:ascii="Courier New" w:eastAsia="Times New Roman" w:hAnsi="Courier New" w:cs="Courier New"/>
-          <w:kern w:val="0"/>
-          <w:sz w:val="20"/>
-          <w:szCs w:val="20"/>
-          <w:lang w:val="de-DE" w:eastAsia="de-DE"/>
-          <w14:ligatures w14:val="none"/>
-        </w:rPr>
-        <w:t>run</w:t>
-      </w:r>
-      <w:proofErr w:type="spellEnd"/>
-      <w:r>
-        <w:rPr>
-          <w:rFonts w:ascii="Courier New" w:eastAsia="Times New Roman" w:hAnsi="Courier New" w:cs="Courier New"/>
-          <w:kern w:val="0"/>
-          <w:sz w:val="20"/>
-          <w:szCs w:val="20"/>
-          <w:lang w:val="de-DE" w:eastAsia="de-DE"/>
-          <w14:ligatures w14:val="none"/>
-        </w:rPr>
-        <w:t xml:space="preserve"> -d --</w:t>
-      </w:r>
-      <w:proofErr w:type="spellStart"/>
-      <w:r>
-        <w:rPr>
-          <w:rFonts w:ascii="Courier New" w:eastAsia="Times New Roman" w:hAnsi="Courier New" w:cs="Courier New"/>
-          <w:kern w:val="0"/>
-          <w:sz w:val="20"/>
-          <w:szCs w:val="20"/>
-          <w:lang w:val="de-DE" w:eastAsia="de-DE"/>
-          <w14:ligatures w14:val="none"/>
-        </w:rPr>
-        <w:t>name</w:t>
-      </w:r>
-      <w:proofErr w:type="spellEnd"/>
-      <w:r>
-        <w:rPr>
-          <w:rFonts w:ascii="Courier New" w:eastAsia="Times New Roman" w:hAnsi="Courier New" w:cs="Courier New"/>
-          <w:kern w:val="0"/>
-          <w:sz w:val="20"/>
-          <w:szCs w:val="20"/>
-          <w:lang w:val="de-DE" w:eastAsia="de-DE"/>
-          <w14:ligatures w14:val="none"/>
-        </w:rPr>
-        <w:t xml:space="preserve"> </w:t>
-      </w:r>
-      <w:proofErr w:type="spellStart"/>
-      <w:r>
-        <w:rPr>
-          <w:rFonts w:ascii="Courier New" w:eastAsia="Times New Roman" w:hAnsi="Courier New" w:cs="Courier New"/>
-          <w:kern w:val="0"/>
-          <w:sz w:val="20"/>
-          <w:szCs w:val="20"/>
-          <w:lang w:val="de-DE" w:eastAsia="de-DE"/>
-          <w14:ligatures w14:val="none"/>
-        </w:rPr>
-        <w:t>rabbitmq</w:t>
-      </w:r>
-      <w:proofErr w:type="spellEnd"/>
-      <w:r>
-        <w:rPr>
-          <w:rFonts w:ascii="Courier New" w:eastAsia="Times New Roman" w:hAnsi="Courier New" w:cs="Courier New"/>
-          <w:kern w:val="0"/>
-          <w:sz w:val="20"/>
-          <w:szCs w:val="20"/>
-          <w:lang w:val="de-DE" w:eastAsia="de-DE"/>
-          <w14:ligatures w14:val="none"/>
-        </w:rPr>
-        <w:t xml:space="preserve"> -p 5672:5672 -p 15672:15672 </w:t>
-      </w:r>
-      <w:proofErr w:type="spellStart"/>
-      <w:r>
-        <w:rPr>
-          <w:rFonts w:ascii="Courier New" w:eastAsia="Times New Roman" w:hAnsi="Courier New" w:cs="Courier New"/>
-          <w:kern w:val="0"/>
-          <w:sz w:val="20"/>
-          <w:szCs w:val="20"/>
-          <w:lang w:val="de-DE" w:eastAsia="de-DE"/>
-          <w14:ligatures w14:val="none"/>
-        </w:rPr>
-        <w:t>r</w:t>
-      </w:r>
-      <w:r>
-        <w:rPr>
-          <w:rFonts w:ascii="Courier New" w:eastAsia="Times New Roman" w:hAnsi="Courier New" w:cs="Courier New"/>
-          <w:kern w:val="0"/>
-          <w:sz w:val="20"/>
-          <w:szCs w:val="20"/>
-          <w:lang w:val="de-DE" w:eastAsia="de-DE"/>
-          <w14:ligatures w14:val="none"/>
-        </w:rPr>
-        <w:t>abbitmq:management</w:t>
-      </w:r>
-      <w:proofErr w:type="spellEnd"/>
+      <w:r>
+        <w:rPr>
+          <w:sz w:val="24"/>
+          <w:szCs w:val="24"/>
+        </w:rPr>
+        <w:t>--</w:t>
+      </w:r>
+      <w:r>
+        <w:rPr>
+          <w:sz w:val="24"/>
+          <w:szCs w:val="24"/>
+        </w:rPr>
+        <w:t>version</w:t>
+      </w:r>
+      <w:r>
+        <w:rPr>
+          <w:sz w:val="24"/>
+          <w:szCs w:val="24"/>
+        </w:rPr>
+        <w:t xml:space="preserve"> w Terminalu). Następnie wystarczy pobrać i uruchomić polecenie:</w:t>
+      </w:r>
     </w:p>
     <w:p>
       <w:pPr>
@@ -386,6 +4134,157 @@
           <w14:ligatures w14:val="none"/>
         </w:rPr>
       </w:pPr>
+      <w:proofErr w:type="spellStart"/>
+      <w:r>
+        <w:rPr>
+          <w:rFonts w:ascii="Courier New" w:eastAsia="Times New Roman" w:hAnsi="Courier New" w:cs="Courier New"/>
+          <w:kern w:val="0"/>
+          <w:sz w:val="20"/>
+          <w:szCs w:val="20"/>
+          <w:lang w:val="de-DE" w:eastAsia="de-DE"/>
+          <w14:ligatures w14:val="none"/>
+        </w:rPr>
+        <w:t>docker</w:t>
+      </w:r>
+      <w:proofErr w:type="spellEnd"/>
+      <w:r>
+        <w:rPr>
+          <w:rFonts w:ascii="Courier New" w:eastAsia="Times New Roman" w:hAnsi="Courier New" w:cs="Courier New"/>
+          <w:kern w:val="0"/>
+          <w:sz w:val="20"/>
+          <w:szCs w:val="20"/>
+          <w:lang w:val="de-DE" w:eastAsia="de-DE"/>
+          <w14:ligatures w14:val="none"/>
+        </w:rPr>
+        <w:t xml:space="preserve"> </w:t>
+      </w:r>
+      <w:proofErr w:type="spellStart"/>
+      <w:r>
+        <w:rPr>
+          <w:rFonts w:ascii="Courier New" w:eastAsia="Times New Roman" w:hAnsi="Courier New" w:cs="Courier New"/>
+          <w:kern w:val="0"/>
+          <w:sz w:val="20"/>
+          <w:szCs w:val="20"/>
+          <w:lang w:val="de-DE" w:eastAsia="de-DE"/>
+          <w14:ligatures w14:val="none"/>
+        </w:rPr>
+        <w:t>run</w:t>
+      </w:r>
+      <w:proofErr w:type="spellEnd"/>
+      <w:r>
+        <w:rPr>
+          <w:rFonts w:ascii="Courier New" w:eastAsia="Times New Roman" w:hAnsi="Courier New" w:cs="Courier New"/>
+          <w:kern w:val="0"/>
+          <w:sz w:val="20"/>
+          <w:szCs w:val="20"/>
+          <w:lang w:val="de-DE" w:eastAsia="de-DE"/>
+          <w14:ligatures w14:val="none"/>
+        </w:rPr>
+        <w:t xml:space="preserve"> -d --</w:t>
+      </w:r>
+      <w:proofErr w:type="spellStart"/>
+      <w:r>
+        <w:rPr>
+          <w:rFonts w:ascii="Courier New" w:eastAsia="Times New Roman" w:hAnsi="Courier New" w:cs="Courier New"/>
+          <w:kern w:val="0"/>
+          <w:sz w:val="20"/>
+          <w:szCs w:val="20"/>
+          <w:lang w:val="de-DE" w:eastAsia="de-DE"/>
+          <w14:ligatures w14:val="none"/>
+        </w:rPr>
+        <w:t>name</w:t>
+      </w:r>
+      <w:proofErr w:type="spellEnd"/>
+      <w:r>
+        <w:rPr>
+          <w:rFonts w:ascii="Courier New" w:eastAsia="Times New Roman" w:hAnsi="Courier New" w:cs="Courier New"/>
+          <w:kern w:val="0"/>
+          <w:sz w:val="20"/>
+          <w:szCs w:val="20"/>
+          <w:lang w:val="de-DE" w:eastAsia="de-DE"/>
+          <w14:ligatures w14:val="none"/>
+        </w:rPr>
+        <w:t xml:space="preserve"> </w:t>
+      </w:r>
+      <w:proofErr w:type="spellStart"/>
+      <w:r>
+        <w:rPr>
+          <w:rFonts w:ascii="Courier New" w:eastAsia="Times New Roman" w:hAnsi="Courier New" w:cs="Courier New"/>
+          <w:kern w:val="0"/>
+          <w:sz w:val="20"/>
+          <w:szCs w:val="20"/>
+          <w:lang w:val="de-DE" w:eastAsia="de-DE"/>
+          <w14:ligatures w14:val="none"/>
+        </w:rPr>
+        <w:t>rabbitmq</w:t>
+      </w:r>
+      <w:proofErr w:type="spellEnd"/>
+      <w:r>
+        <w:rPr>
+          <w:rFonts w:ascii="Courier New" w:eastAsia="Times New Roman" w:hAnsi="Courier New" w:cs="Courier New"/>
+          <w:kern w:val="0"/>
+          <w:sz w:val="20"/>
+          <w:szCs w:val="20"/>
+          <w:lang w:val="de-DE" w:eastAsia="de-DE"/>
+          <w14:ligatures w14:val="none"/>
+        </w:rPr>
+        <w:t xml:space="preserve"> -p 5672:5672 -p 15672:15672 </w:t>
+      </w:r>
+      <w:proofErr w:type="spellStart"/>
+      <w:r>
+        <w:rPr>
+          <w:rFonts w:ascii="Courier New" w:eastAsia="Times New Roman" w:hAnsi="Courier New" w:cs="Courier New"/>
+          <w:kern w:val="0"/>
+          <w:sz w:val="20"/>
+          <w:szCs w:val="20"/>
+          <w:lang w:val="de-DE" w:eastAsia="de-DE"/>
+          <w14:ligatures w14:val="none"/>
+        </w:rPr>
+        <w:t>r</w:t>
+      </w:r>
+      <w:r>
+        <w:rPr>
+          <w:rFonts w:ascii="Courier New" w:eastAsia="Times New Roman" w:hAnsi="Courier New" w:cs="Courier New"/>
+          <w:kern w:val="0"/>
+          <w:sz w:val="20"/>
+          <w:szCs w:val="20"/>
+          <w:lang w:val="de-DE" w:eastAsia="de-DE"/>
+          <w14:ligatures w14:val="none"/>
+        </w:rPr>
+        <w:t>abbitmq:management</w:t>
+      </w:r>
+      <w:proofErr w:type="spellEnd"/>
+    </w:p>
+    <w:p>
+      <w:pPr>
+        <w:tabs>
+          <w:tab w:val="left" w:pos="916"/>
+          <w:tab w:val="left" w:pos="1832"/>
+          <w:tab w:val="left" w:pos="2748"/>
+          <w:tab w:val="left" w:pos="3664"/>
+          <w:tab w:val="left" w:pos="4580"/>
+          <w:tab w:val="left" w:pos="5496"/>
+          <w:tab w:val="left" w:pos="6412"/>
+          <w:tab w:val="left" w:pos="7328"/>
+          <w:tab w:val="left" w:pos="8244"/>
+          <w:tab w:val="left" w:pos="9160"/>
+          <w:tab w:val="left" w:pos="10076"/>
+          <w:tab w:val="left" w:pos="10992"/>
+          <w:tab w:val="left" w:pos="11908"/>
+          <w:tab w:val="left" w:pos="12824"/>
+          <w:tab w:val="left" w:pos="13740"/>
+          <w:tab w:val="left" w:pos="14656"/>
+        </w:tabs>
+        <w:spacing w:after="0" w:line="240" w:lineRule="auto"/>
+        <w:rPr>
+          <w:rFonts w:ascii="Courier New" w:eastAsia="Times New Roman" w:hAnsi="Courier New" w:cs="Courier New"/>
+          <w:kern w:val="0"/>
+          <w:sz w:val="20"/>
+          <w:szCs w:val="20"/>
+          <w:lang w:val="de-DE" w:eastAsia="de-DE"/>
+          <w14:ligatures w14:val="none"/>
+        </w:rPr>
+      </w:pPr>
     </w:p>
     <w:p>
       <w:pPr>
@@ -517,6 +4416,7 @@
       </w:r>
       <w:proofErr w:type="spellEnd"/>
     </w:p>
+    <w:p/>
     <w:p>
       <w:pPr>
         <w:rPr>
@@ -533,38 +4433,51 @@
           <w:sz w:val="32"/>
           <w:szCs w:val="32"/>
         </w:rPr>
-        <w:t>Działanie systemu:</w:t>
+        <w:t xml:space="preserve">Uruchomienie </w:t>
+      </w:r>
+      <w:r>
+        <w:rPr>
+          <w:b/>
+          <w:bCs/>
+          <w:sz w:val="32"/>
+          <w:szCs w:val="32"/>
+        </w:rPr>
+        <w:t>systemu:</w:t>
       </w:r>
     </w:p>
     <w:p>
-      <w:pPr>
-        <w:rPr>
-          <w:sz w:val="24"/>
-          <w:szCs w:val="24"/>
-        </w:rPr>
-      </w:pPr>
-      <w:r>
-        <w:rPr>
-          <w:sz w:val="24"/>
-          <w:szCs w:val="24"/>
-        </w:rPr>
-        <w:t xml:space="preserve">Pierwszym etapem jest wczytanie bazowych danych symulacyjnych (tj. informacje związane z obszarem, początkowy rozkład czynników, położenie i typ sensorów) Struktura wczytywanego pliku </w:t>
-      </w:r>
-      <w:proofErr w:type="spellStart"/>
-      <w:r>
-        <w:rPr>
-          <w:sz w:val="24"/>
-          <w:szCs w:val="24"/>
-        </w:rPr>
-        <w:t>json</w:t>
-      </w:r>
-      <w:proofErr w:type="spellEnd"/>
-      <w:r>
-        <w:rPr>
-          <w:sz w:val="24"/>
-          <w:szCs w:val="24"/>
-        </w:rPr>
-        <w:t xml:space="preserve"> została zdefiniowana przez autorów systemu decyzyjnego FIRE, jest również w dokumentacji wspomnianego serwisu. Dane te są niezbędne do rozpoczęcia symulacji. </w:t>
+      <w:r>
+        <w:t xml:space="preserve">Uruchomienie systemu symulacji odbywa się poprzez uruchomienie skryptu </w:t>
+      </w:r>
+      <w:proofErr w:type="spellStart"/>
+      <w:r>
+        <w:t>python</w:t>
+      </w:r>
+      <w:proofErr w:type="spellEnd"/>
+      <w:r>
+        <w:t xml:space="preserve"> znajdującego się w pliku simulation.py.</w:t>
+      </w:r>
+    </w:p>
+    <w:p/>
+    <w:p/>
+    <w:p>
+      <w:pPr>
+        <w:rPr>
+          <w:b/>
+          <w:bCs/>
+          <w:sz w:val="32"/>
+          <w:szCs w:val="32"/>
+        </w:rPr>
+      </w:pPr>
+      <w:r>
+        <w:rPr>
+          <w:b/>
+          <w:bCs/>
+          <w:sz w:val="32"/>
+          <w:szCs w:val="32"/>
+        </w:rPr>
+        <w:lastRenderedPageBreak/>
+        <w:t>Działanie systemu:</w:t>
       </w:r>
     </w:p>
     <w:p>
@@ -579,7 +4492,7 @@
           <w:sz w:val="24"/>
           <w:szCs w:val="24"/>
         </w:rPr>
-        <w:t>W następnym kroku losowany jest sektor, w którym zostanie utworzone ognisko pożaru – z tego miejsca ogień będzie się rozprzestrzeniał. Aktualna wersja systemu zakłada losowanie wspomnianego miejsca w celu urozmaicenia symulacji, aczkolwiek możliwe jest również ręczne ustalenie sektora np. poprzez dodanie stosownej adnotacji we wczytywanym pliku konfiguracyjnym mapy .</w:t>
+        <w:t xml:space="preserve">Pierwszym etapem jest wczytanie bazowych danych symulacyjnych (tj. informacje związane z obszarem, początkowy rozkład czynników, położenie i typ sensorów) Struktura wczytywanego pliku </w:t>
       </w:r>
       <w:proofErr w:type="spellStart"/>
       <w:r>
@@ -595,7 +4508,7 @@
           <w:sz w:val="24"/>
           <w:szCs w:val="24"/>
         </w:rPr>
-        <w:t xml:space="preserve"> jak również poprzez kosmetyczne zmiany w kodzie.</w:t>
+        <w:t xml:space="preserve"> została zdefiniowana przez autorów systemu decyzyjnego FIRE, jest również w dokumentacji wspomnianego serwisu. Dane te są niezbędne do rozpoczęcia symulacji. </w:t>
       </w:r>
     </w:p>
     <w:p>
@@ -610,7 +4523,23 @@
           <w:sz w:val="24"/>
           <w:szCs w:val="24"/>
         </w:rPr>
-        <w:t>Następnie odbywa się symulacja. System nasłuchuje na informacje o zmianach rozlokowania jednostek straży pożarnej, symuluje ich ruch, jak również gaszenie pożarów.</w:t>
+        <w:t>W następnym kroku losowany jest sektor, w którym zostanie utworzone ognisko pożaru – z tego miejsca ogień będzie się rozprzestrzeniał. Aktualna wersja systemu zakłada losowanie wspomnianego miejsca w celu urozmaicenia symulacji, aczkolwiek możliwe jest również ręczne ustalenie sektora np. poprzez dodanie stosownej adnotacji we wczytywanym pliku konfiguracyjnym mapy .</w:t>
+      </w:r>
+      <w:proofErr w:type="spellStart"/>
+      <w:r>
+        <w:rPr>
+          <w:sz w:val="24"/>
+          <w:szCs w:val="24"/>
+        </w:rPr>
+        <w:t>json</w:t>
+      </w:r>
+      <w:proofErr w:type="spellEnd"/>
+      <w:r>
+        <w:rPr>
+          <w:sz w:val="24"/>
+          <w:szCs w:val="24"/>
+        </w:rPr>
+        <w:t xml:space="preserve"> jak również poprzez kosmetyczne zmiany w kodzie.</w:t>
       </w:r>
     </w:p>
     <w:p>
@@ -625,14 +4554,44 @@
           <w:sz w:val="24"/>
           <w:szCs w:val="24"/>
         </w:rPr>
-        <w:t xml:space="preserve">Jednocześnie, system na stosowne kolejki, wysyła informacje o aktualnym stanie badanego obszaru – w szczególności symulowane odczyty czujników, w nawiązaniu do stanu sektora, w którym zadane czujniki się znajdują. </w:t>
-      </w:r>
-      <w:r>
-        <w:rPr>
-          <w:sz w:val="24"/>
-          <w:szCs w:val="24"/>
-        </w:rPr>
-        <w:t>Odczyty kolejnych czujników są zniekształcone przez losowe odchylenia w celu wierniejszego oddania warunków naturalnych</w:t>
+        <w:t xml:space="preserve">Następnie </w:t>
+      </w:r>
+      <w:r>
+        <w:rPr>
+          <w:sz w:val="24"/>
+          <w:szCs w:val="24"/>
+        </w:rPr>
+        <w:t>rozpoczyna</w:t>
+      </w:r>
+      <w:r>
+        <w:rPr>
+          <w:sz w:val="24"/>
+          <w:szCs w:val="24"/>
+        </w:rPr>
+        <w:t xml:space="preserve"> się symulacja. System nasłuchuje na informacje o zmianach rozlokowania jednostek straży pożarnej</w:t>
+      </w:r>
+      <w:r>
+        <w:rPr>
+          <w:sz w:val="24"/>
+          <w:szCs w:val="24"/>
+        </w:rPr>
+        <w:t xml:space="preserve"> za pomocą brokera wiadomości </w:t>
+      </w:r>
+      <w:proofErr w:type="spellStart"/>
+      <w:r>
+        <w:rPr>
+          <w:sz w:val="24"/>
+          <w:szCs w:val="24"/>
+        </w:rPr>
+        <w:t>rabbit</w:t>
+      </w:r>
+      <w:proofErr w:type="spellEnd"/>
+      <w:r>
+        <w:rPr>
+          <w:sz w:val="24"/>
+          <w:szCs w:val="24"/>
+        </w:rPr>
+        <w:t xml:space="preserve"> a następnie symuluje ruch jednostek i gaszenie pożaru. Moc gaszenia pożarów w danych sektorach zależy od natężenia straży pożarnej w badanym obszarze.</w:t>
       </w:r>
     </w:p>
     <w:p>
@@ -647,7 +4606,7 @@
           <w:sz w:val="24"/>
           <w:szCs w:val="24"/>
         </w:rPr>
-        <w:t>Wszystkie główne składowe symulatora wywoływane są z poziomu pliku simulation.py.</w:t>
+        <w:t xml:space="preserve">W każdej iteracji zmianie ulega stan mapy – ogień stopniowo się rozprzestrzenia oraz rozwija. </w:t>
       </w:r>
     </w:p>
     <w:p>
@@ -662,8 +4621,53 @@
           <w:sz w:val="24"/>
           <w:szCs w:val="24"/>
         </w:rPr>
+        <w:t xml:space="preserve">Jednocześnie, system na stosowne kolejki, wysyła informacje o aktualnym stanie badanego obszaru – w szczególności symulowane odczyty czujników, w nawiązaniu do stanu sektora, w którym zadane czujniki się znajdują. </w:t>
+      </w:r>
+      <w:r>
+        <w:rPr>
+          <w:sz w:val="24"/>
+          <w:szCs w:val="24"/>
+        </w:rPr>
+        <w:t>Odczyty kolejnych czujników są zniekształcone przez losowe odchylenia w celu wierniejszego oddania warunków naturalnych</w:t>
+      </w:r>
+    </w:p>
+    <w:p>
+      <w:pPr>
+        <w:rPr>
+          <w:sz w:val="24"/>
+          <w:szCs w:val="24"/>
+        </w:rPr>
+      </w:pPr>
+      <w:r>
+        <w:rPr>
+          <w:sz w:val="24"/>
+          <w:szCs w:val="24"/>
+        </w:rPr>
+        <w:t>Wszystkie główne składowe symulatora wywoływane są z poziomu pliku simulation.py.</w:t>
+      </w:r>
+    </w:p>
+    <w:p>
+      <w:pPr>
+        <w:rPr>
+          <w:sz w:val="24"/>
+          <w:szCs w:val="24"/>
+        </w:rPr>
+      </w:pPr>
+      <w:r>
+        <w:rPr>
+          <w:sz w:val="24"/>
+          <w:szCs w:val="24"/>
+        </w:rPr>
         <w:t>Projekt systemu jest zgodny z dokumentacją systemu wspomagania decyzji.</w:t>
       </w:r>
+    </w:p>
+    <w:p>
+      <w:pPr>
+        <w:rPr>
+          <w:sz w:val="24"/>
+          <w:szCs w:val="24"/>
+        </w:rPr>
+      </w:pPr>
     </w:p>
     <w:sectPr>
       <w:pgSz w:w="11906" w:h="16838"/>
@@ -698,8 +4702,123 @@
       </w:rPr>
     </w:lvl>
   </w:abstractNum>
+  <w:abstractNum w:abstractNumId="1" w15:restartNumberingAfterBreak="0">
+    <w:nsid w:val="47A3709E"/>
+    <w:multiLevelType w:val="hybridMultilevel"/>
+    <w:tmpl w:val="B1000346"/>
+    <w:lvl w:ilvl="0" w:tplc="CF28BFE4">
+      <w:numFmt w:val="bullet"/>
+      <w:lvlText w:val="-"/>
+      <w:lvlJc w:val="left"/>
+      <w:pPr>
+        <w:ind w:left="720" w:hanging="360"/>
+      </w:pPr>
+      <w:rPr>
+        <w:rFonts w:ascii="Calibri" w:eastAsiaTheme="minorHAnsi" w:hAnsi="Calibri" w:cs="Calibri" w:hint="default"/>
+      </w:rPr>
+    </w:lvl>
+    <w:lvl w:ilvl="1" w:tplc="04150001">
+      <w:start w:val="1"/>
+      <w:numFmt w:val="bullet"/>
+      <w:lvlText w:val=""/>
+      <w:lvlJc w:val="left"/>
+      <w:pPr>
+        <w:ind w:left="1440" w:hanging="360"/>
+      </w:pPr>
+      <w:rPr>
+        <w:rFonts w:ascii="Symbol" w:hAnsi="Symbol" w:hint="default"/>
+      </w:rPr>
+    </w:lvl>
+    <w:lvl w:ilvl="2" w:tplc="04150005" w:tentative="1">
+      <w:start w:val="1"/>
+      <w:numFmt w:val="bullet"/>
+      <w:lvlText w:val=""/>
+      <w:lvlJc w:val="left"/>
+      <w:pPr>
+        <w:ind w:left="2160" w:hanging="360"/>
+      </w:pPr>
+      <w:rPr>
+        <w:rFonts w:ascii="Wingdings" w:hAnsi="Wingdings" w:hint="default"/>
+      </w:rPr>
+    </w:lvl>
+    <w:lvl w:ilvl="3" w:tplc="04150001" w:tentative="1">
+      <w:start w:val="1"/>
+      <w:numFmt w:val="bullet"/>
+      <w:lvlText w:val=""/>
+      <w:lvlJc w:val="left"/>
+      <w:pPr>
+        <w:ind w:left="2880" w:hanging="360"/>
+      </w:pPr>
+      <w:rPr>
+        <w:rFonts w:ascii="Symbol" w:hAnsi="Symbol" w:hint="default"/>
+      </w:rPr>
+    </w:lvl>
+    <w:lvl w:ilvl="4" w:tplc="04150003" w:tentative="1">
+      <w:start w:val="1"/>
+      <w:numFmt w:val="bullet"/>
+      <w:lvlText w:val="o"/>
+      <w:lvlJc w:val="left"/>
+      <w:pPr>
+        <w:ind w:left="3600" w:hanging="360"/>
+      </w:pPr>
+      <w:rPr>
+        <w:rFonts w:ascii="Courier New" w:hAnsi="Courier New" w:cs="Courier New" w:hint="default"/>
+      </w:rPr>
+    </w:lvl>
+    <w:lvl w:ilvl="5" w:tplc="04150005" w:tentative="1">
+      <w:start w:val="1"/>
+      <w:numFmt w:val="bullet"/>
+      <w:lvlText w:val=""/>
+      <w:lvlJc w:val="left"/>
+      <w:pPr>
+        <w:ind w:left="4320" w:hanging="360"/>
+      </w:pPr>
+      <w:rPr>
+        <w:rFonts w:ascii="Wingdings" w:hAnsi="Wingdings" w:hint="default"/>
+      </w:rPr>
+    </w:lvl>
+    <w:lvl w:ilvl="6" w:tplc="04150001" w:tentative="1">
+      <w:start w:val="1"/>
+      <w:numFmt w:val="bullet"/>
+      <w:lvlText w:val=""/>
+      <w:lvlJc w:val="left"/>
+      <w:pPr>
+        <w:ind w:left="5040" w:hanging="360"/>
+      </w:pPr>
+      <w:rPr>
+        <w:rFonts w:ascii="Symbol" w:hAnsi="Symbol" w:hint="default"/>
+      </w:rPr>
+    </w:lvl>
+    <w:lvl w:ilvl="7" w:tplc="04150003" w:tentative="1">
+      <w:start w:val="1"/>
+      <w:numFmt w:val="bullet"/>
+      <w:lvlText w:val="o"/>
+      <w:lvlJc w:val="left"/>
+      <w:pPr>
+        <w:ind w:left="5760" w:hanging="360"/>
+      </w:pPr>
+      <w:rPr>
+        <w:rFonts w:ascii="Courier New" w:hAnsi="Courier New" w:cs="Courier New" w:hint="default"/>
+      </w:rPr>
+    </w:lvl>
+    <w:lvl w:ilvl="8" w:tplc="04150005" w:tentative="1">
+      <w:start w:val="1"/>
+      <w:numFmt w:val="bullet"/>
+      <w:lvlText w:val=""/>
+      <w:lvlJc w:val="left"/>
+      <w:pPr>
+        <w:ind w:left="6480" w:hanging="360"/>
+      </w:pPr>
+      <w:rPr>
+        <w:rFonts w:ascii="Wingdings" w:hAnsi="Wingdings" w:hint="default"/>
+      </w:rPr>
+    </w:lvl>
+  </w:abstractNum>
   <w:num w:numId="1" w16cid:durableId="1872957280">
     <w:abstractNumId w:val="0"/>
+  </w:num>
+  <w:num w:numId="2" w16cid:durableId="448355700">
+    <w:abstractNumId w:val="1"/>
   </w:num>
 </w:numbering>
 </file>
@@ -1246,6 +5365,17 @@
       <w:shd w:val="clear" w:color="auto" w:fill="E1DFDD"/>
     </w:rPr>
   </w:style>
+  <w:style w:type="paragraph" w:styleId="Akapitzlist">
+    <w:name w:val="List Paragraph"/>
+    <w:basedOn w:val="Normalny"/>
+    <w:uiPriority w:val="34"/>
+    <w:qFormat/>
+    <w:rsid w:val="005103FF"/>
+    <w:pPr>
+      <w:ind w:left="720"/>
+      <w:contextualSpacing/>
+    </w:pPr>
+  </w:style>
 </w:styles>
 </file>
 
